--- a/modules/dispensa_eletronica/template/template_tr.docx
+++ b/modules/dispensa_eletronica/template/template_tr.docx
@@ -100,7 +100,6 @@
         </w:rPr>
         <w:t>{{</w:t>
       </w:r>
-      <w:proofErr w:type="spellStart"/>
       <w:r>
         <w:rPr>
           <w:rFonts w:ascii="Arial" w:hAnsi="Arial" w:cs="Arial" w:hint="eastAsia"/>
@@ -112,7 +111,6 @@
         </w:rPr>
         <w:t>orgao_responsavel</w:t>
       </w:r>
-      <w:proofErr w:type="spellEnd"/>
       <w:r>
         <w:rPr>
           <w:rFonts w:ascii="Arial" w:hAnsi="Arial" w:cs="Arial"/>
@@ -205,31 +203,7 @@
           <w:sz w:val="20"/>
           <w:szCs w:val="20"/>
         </w:rPr>
-        <w:t>Dispensa Eletrônica {{numero</w:t>
-      </w:r>
-      <w:proofErr w:type="gramStart"/>
-      <w:r>
-        <w:rPr>
-          <w:rFonts w:ascii="Arial" w:hAnsi="Arial" w:cs="Arial"/>
-          <w:b/>
-          <w:bCs/>
-          <w:iCs/>
-          <w:sz w:val="20"/>
-          <w:szCs w:val="20"/>
-        </w:rPr>
-        <w:t>}}/</w:t>
-      </w:r>
-      <w:proofErr w:type="gramEnd"/>
-      <w:r>
-        <w:rPr>
-          <w:rFonts w:ascii="Arial" w:hAnsi="Arial" w:cs="Arial"/>
-          <w:b/>
-          <w:bCs/>
-          <w:iCs/>
-          <w:sz w:val="20"/>
-          <w:szCs w:val="20"/>
-        </w:rPr>
-        <w:t>{{ano}}</w:t>
+        <w:t>Dispensa Eletrônica {{numero}}/{{ano}}</w:t>
       </w:r>
     </w:p>
     <w:p>
@@ -276,9 +250,8 @@
           <w:sz w:val="20"/>
           <w:szCs w:val="20"/>
         </w:rPr>
-        <w:t>{{</w:t>
-      </w:r>
-      <w:proofErr w:type="spellStart"/>
+        <w:t>{{nup}}</w:t>
+      </w:r>
       <w:r>
         <w:rPr>
           <w:rFonts w:ascii="Arial" w:hAnsi="Arial" w:cs="Arial"/>
@@ -288,29 +261,6 @@
           <w:sz w:val="20"/>
           <w:szCs w:val="20"/>
         </w:rPr>
-        <w:t>nup</w:t>
-      </w:r>
-      <w:proofErr w:type="spellEnd"/>
-      <w:r>
-        <w:rPr>
-          <w:rFonts w:ascii="Arial" w:hAnsi="Arial" w:cs="Arial"/>
-          <w:b/>
-          <w:bCs/>
-          <w:color w:val="000000" w:themeColor="text1"/>
-          <w:sz w:val="20"/>
-          <w:szCs w:val="20"/>
-        </w:rPr>
-        <w:t>}}</w:t>
-      </w:r>
-      <w:r>
-        <w:rPr>
-          <w:rFonts w:ascii="Arial" w:hAnsi="Arial" w:cs="Arial"/>
-          <w:b/>
-          <w:bCs/>
-          <w:color w:val="000000" w:themeColor="text1"/>
-          <w:sz w:val="20"/>
-          <w:szCs w:val="20"/>
-        </w:rPr>
         <w:t>)</w:t>
       </w:r>
     </w:p>
@@ -415,23 +365,7 @@
           <w:i w:val="0"/>
           <w:color w:val="auto"/>
         </w:rPr>
-        <w:t>{{</w:t>
-      </w:r>
-      <w:proofErr w:type="spellStart"/>
-      <w:r>
-        <w:rPr>
-          <w:i w:val="0"/>
-          <w:color w:val="auto"/>
-        </w:rPr>
-        <w:t>vigencia</w:t>
-      </w:r>
-      <w:proofErr w:type="spellEnd"/>
-      <w:r>
-        <w:rPr>
-          <w:i w:val="0"/>
-          <w:color w:val="auto"/>
-        </w:rPr>
-        <w:t>}}</w:t>
+        <w:t>{{vigencia}}</w:t>
       </w:r>
       <w:r>
         <w:rPr>
@@ -630,7 +564,6 @@
         <w:rPr>
           <w:color w:val="auto"/>
         </w:rPr>
-        <w:lastRenderedPageBreak/>
         <w:t>Da exigência de carta de solidariedade</w:t>
       </w:r>
     </w:p>
@@ -660,6 +593,7 @@
         <w:pStyle w:val="Nvel1-SemNumPreto"/>
       </w:pPr>
       <w:r>
+        <w:lastRenderedPageBreak/>
         <w:t>Subcontratação</w:t>
       </w:r>
     </w:p>
@@ -973,11 +907,7 @@
         <w:t>,</w:t>
       </w:r>
       <w:r>
-        <w:t xml:space="preserve"> o órgão ou entidade poderá convocar o representante da empresa contratada para reunião inicial para apresentação do plano de fiscalização, que </w:t>
-      </w:r>
-      <w:r>
-        <w:lastRenderedPageBreak/>
-        <w:t>conterá informações acerca das obrigações contratuais, dos mecanismos de fiscalização, das estratégias para execução do objeto, do plano complementar de execução da contratada, quando houver, do método de aferição dos resultados e das sanções aplicáveis, dentre outros.</w:t>
+        <w:t xml:space="preserve"> o órgão ou entidade poderá convocar o representante da empresa contratada para reunião inicial para apresentação do plano de fiscalização, que conterá informações acerca das obrigações contratuais, dos mecanismos de fiscalização, das estratégias para execução do objeto, do plano complementar de execução da contratada, quando houver, do método de aferição dos resultados e das sanções aplicáveis, dentre outros.</w:t>
       </w:r>
     </w:p>
     <w:p>
@@ -1002,21 +932,14 @@
         <w:ind w:left="0" w:firstLine="0"/>
       </w:pPr>
       <w:r>
+        <w:lastRenderedPageBreak/>
         <w:t>A execução d</w:t>
       </w:r>
       <w:r>
         <w:t>a contratação</w:t>
       </w:r>
       <w:r>
-        <w:t xml:space="preserve"> deverá ser acompanhada e fiscalizada pelo(s) fiscal(</w:t>
-      </w:r>
-      <w:proofErr w:type="spellStart"/>
-      <w:r>
-        <w:t>is</w:t>
-      </w:r>
-      <w:proofErr w:type="spellEnd"/>
-      <w:r>
-        <w:t>) do contrato, ou pelos respectivos substitutos (</w:t>
+        <w:t xml:space="preserve"> deverá ser acompanhada e fiscalizada pelo(s) fiscal(is) do contrato, ou pelos respectivos substitutos (</w:t>
       </w:r>
       <w:hyperlink r:id="rId13" w:anchor="art117" w:history="1">
         <w:r>
@@ -1314,21 +1237,7 @@
         <w:rPr>
           <w:lang w:eastAsia="en-US"/>
         </w:rPr>
-        <w:t xml:space="preserve">, comunicando-se à empresa para emissão de Nota Fiscal no que </w:t>
-      </w:r>
-      <w:proofErr w:type="spellStart"/>
-      <w:r>
-        <w:rPr>
-          <w:lang w:eastAsia="en-US"/>
-        </w:rPr>
-        <w:t>pertine</w:t>
-      </w:r>
-      <w:proofErr w:type="spellEnd"/>
-      <w:r>
-        <w:rPr>
-          <w:lang w:eastAsia="en-US"/>
-        </w:rPr>
-        <w:t xml:space="preserve"> à parcela incontroversa da execução do objeto, para efeito de liquidação e pagamento.</w:t>
+        <w:t>, comunicando-se à empresa para emissão de Nota Fiscal no que pertine à parcela incontroversa da execução do objeto, para efeito de liquidação e pagamento.</w:t>
       </w:r>
     </w:p>
     <w:p>
@@ -1449,7 +1358,6 @@
         <w:rPr>
           <w:lang w:eastAsia="en-US"/>
         </w:rPr>
-        <w:lastRenderedPageBreak/>
         <w:t xml:space="preserve">Para fins de liquidação, o setor competente deverá verificar se a nota fiscal ou instrumento de cobrança equivalente apresentado expressa os elementos necessários e essenciais do documento, tais como: </w:t>
       </w:r>
     </w:p>
@@ -1488,6 +1396,7 @@
         <w:rPr>
           <w:lang w:eastAsia="en-US"/>
         </w:rPr>
+        <w:lastRenderedPageBreak/>
         <w:t xml:space="preserve">a data da emissão; </w:t>
       </w:r>
     </w:p>
@@ -1799,7 +1708,6 @@
         <w:pStyle w:val="Nvel1-SemNumPreto"/>
       </w:pPr>
       <w:r>
-        <w:lastRenderedPageBreak/>
         <w:t>Forma de pagamento</w:t>
       </w:r>
     </w:p>
@@ -1876,6 +1784,7 @@
         <w:rPr>
           <w:lang w:eastAsia="en-US"/>
         </w:rPr>
+        <w:lastRenderedPageBreak/>
         <w:t>Independentemente do percentual de tributo inserido na planilha, quando houver, serão retidos na fonte, quando da realização do pagamento, os percentuais estabelecidos na legislação vigente.</w:t>
       </w:r>
     </w:p>
@@ -2130,7 +2039,6 @@
         <w:pStyle w:val="Nvel1-SemNumPreto"/>
       </w:pPr>
       <w:r>
-        <w:lastRenderedPageBreak/>
         <w:t>Exigências de habilitação</w:t>
       </w:r>
     </w:p>
@@ -2269,6 +2177,7 @@
         <w:ind w:left="0" w:firstLine="0"/>
       </w:pPr>
       <w:r>
+        <w:lastRenderedPageBreak/>
         <w:t>A consulta aos cadastros será realizada em nome da empresa interessada e de seu sócio majoritário, por força do artigo 12 da Lei n° 8.429, de 1992, que prevê, dentre as sanções impostas ao responsável pela prática de ato de improbidade administrativa, a proibição de contratar com o Poder Público, inclusive por intermédio de pessoa jurídica da qual seja sócio majoritário.</w:t>
       </w:r>
     </w:p>
@@ -2459,7 +2368,6 @@
           <w:b/>
           <w:bCs/>
         </w:rPr>
-        <w:lastRenderedPageBreak/>
         <w:t>Microempreendedor Individual - MEI:</w:t>
       </w:r>
       <w:r>
@@ -2535,6 +2443,7 @@
           <w:b/>
           <w:bCs/>
         </w:rPr>
+        <w:lastRenderedPageBreak/>
         <w:t xml:space="preserve">Sociedade simples: </w:t>
       </w:r>
       <w:r>
@@ -2659,15 +2568,7 @@
         </w:r>
       </w:hyperlink>
       <w:r>
-        <w:t xml:space="preserve"> (</w:t>
-      </w:r>
-      <w:proofErr w:type="spellStart"/>
-      <w:r>
-        <w:t>arts</w:t>
-      </w:r>
-      <w:proofErr w:type="spellEnd"/>
-      <w:r>
-        <w:t>. 17 a 19 e 165); e</w:t>
+        <w:t xml:space="preserve"> (arts. 17 a 19 e 165); e</w:t>
       </w:r>
     </w:p>
     <w:p>
@@ -2759,7 +2660,6 @@
         </w:rPr>
       </w:pPr>
       <w:r>
-        <w:lastRenderedPageBreak/>
         <w:t>Prova de inexistência de débitos inadimplidos perante a Justiça do Trabalho, mediante a apresentação de certidão negativa ou positiva com efeito de negativa, nos termos do Título VII-A da Consolidação das Leis do Trabalho, aprovada pelo Decreto-</w:t>
       </w:r>
       <w:r>
@@ -2883,6 +2783,7 @@
         <w:pStyle w:val="Nvel1-SemNumPreto"/>
       </w:pPr>
       <w:r>
+        <w:lastRenderedPageBreak/>
         <w:t>Qualificação Econômico-Financeira</w:t>
       </w:r>
     </w:p>
@@ -3046,21 +2947,7 @@
         <w:rPr>
           <w:color w:val="auto"/>
         </w:rPr>
-        <w:t xml:space="preserve">Os documentos referidos acima deverão ser exigidos com base no limite definido pela Receita Federal do Brasil para transmissão da Escrituração Contábil Digital - ECD ao </w:t>
-      </w:r>
-      <w:proofErr w:type="spellStart"/>
-      <w:r>
-        <w:rPr>
-          <w:color w:val="auto"/>
-        </w:rPr>
-        <w:t>Sped</w:t>
-      </w:r>
-      <w:proofErr w:type="spellEnd"/>
-      <w:r>
-        <w:rPr>
-          <w:color w:val="auto"/>
-        </w:rPr>
-        <w:t>.</w:t>
+        <w:t>Os documentos referidos acima deverão ser exigidos com base no limite definido pela Receita Federal do Brasil para transmissão da Escrituração Contábil Digital - ECD ao Sped.</w:t>
       </w:r>
     </w:p>
     <w:p>
@@ -3187,7 +3074,6 @@
           <w:i w:val="0"/>
           <w:color w:val="auto"/>
         </w:rPr>
-        <w:lastRenderedPageBreak/>
         <w:t>A declaração acima poderá ser substituída por declaração formal assinada pelo responsável técnico do interessado acerca do conhecimento pleno das condições e peculiaridades da contratação;</w:t>
       </w:r>
     </w:p>
@@ -3316,6 +3202,7 @@
           <w:i w:val="0"/>
           <w:color w:val="auto"/>
         </w:rPr>
+        <w:lastRenderedPageBreak/>
         <w:t>O fornecedor disponibilizará todas as informações necessárias à comprovação da legitimidade dos atestados, apresentando, quando solicitado pela Administração, cópia do contrato que deu suporte à contratação, endereço atual da contratante e local em que foi executado o objeto contratado, dentre outros documentos.</w:t>
       </w:r>
     </w:p>
@@ -3351,21 +3238,12 @@
         <w:t xml:space="preserve">A relação dos cooperados que atendem aos requisitos técnicos exigidos para a contratação e que executarão o contrato, com as respectivas atas de inscrição e a comprovação de que estão domiciliados na localidade da sede da cooperativa, respeitado o disposto nos </w:t>
       </w:r>
       <w:hyperlink r:id="rId32" w:anchor="art4" w:history="1">
-        <w:proofErr w:type="spellStart"/>
         <w:r>
           <w:rPr>
             <w:rStyle w:val="LinkdaInternet"/>
             <w:color w:val="auto"/>
           </w:rPr>
-          <w:t>arts</w:t>
-        </w:r>
-        <w:proofErr w:type="spellEnd"/>
-        <w:r>
-          <w:rPr>
-            <w:rStyle w:val="LinkdaInternet"/>
-            <w:color w:val="auto"/>
-          </w:rPr>
-          <w:t>. 4º, inciso XI, 21, inciso I</w:t>
+          <w:t>arts. 4º, inciso XI, 21, inciso I</w:t>
         </w:r>
       </w:hyperlink>
       <w:r>
@@ -3571,81 +3449,12 @@
       </w:r>
       <w:r>
         <w:rPr>
+          <w:rFonts w:hint="eastAsia"/>
           <w:i w:val="0"/>
           <w:iCs w:val="0"/>
           <w:color w:val="auto"/>
         </w:rPr>
-        <w:t>{{</w:t>
-      </w:r>
-      <w:proofErr w:type="spellStart"/>
-      <w:r>
-        <w:rPr>
-          <w:rFonts w:hint="eastAsia"/>
-          <w:i w:val="0"/>
-          <w:iCs w:val="0"/>
-          <w:color w:val="auto"/>
-        </w:rPr>
-        <w:t>valor_total</w:t>
-      </w:r>
-      <w:proofErr w:type="spellEnd"/>
-      <w:r>
-        <w:rPr>
-          <w:i w:val="0"/>
-          <w:iCs w:val="0"/>
-          <w:color w:val="auto"/>
-        </w:rPr>
-        <w:t>}}</w:t>
-      </w:r>
-      <w:r>
-        <w:rPr>
-          <w:i w:val="0"/>
-          <w:iCs w:val="0"/>
-          <w:color w:val="auto"/>
-        </w:rPr>
-        <w:t xml:space="preserve"> (</w:t>
-      </w:r>
-      <w:r>
-        <w:rPr>
-          <w:i w:val="0"/>
-          <w:iCs w:val="0"/>
-          <w:color w:val="auto"/>
-        </w:rPr>
-        <w:t>{{</w:t>
-      </w:r>
-      <w:proofErr w:type="spellStart"/>
-      <w:r>
-        <w:rPr>
-          <w:rFonts w:hint="eastAsia"/>
-          <w:i w:val="0"/>
-          <w:iCs w:val="0"/>
-          <w:color w:val="auto"/>
-        </w:rPr>
-        <w:t>valor_total</w:t>
-      </w:r>
-      <w:r>
-        <w:rPr>
-          <w:i w:val="0"/>
-          <w:iCs w:val="0"/>
-          <w:color w:val="auto"/>
-        </w:rPr>
-        <w:t>_extenso</w:t>
-      </w:r>
-      <w:proofErr w:type="spellEnd"/>
-      <w:r>
-        <w:rPr>
-          <w:i w:val="0"/>
-          <w:iCs w:val="0"/>
-          <w:color w:val="auto"/>
-        </w:rPr>
-        <w:t>}}</w:t>
-      </w:r>
-      <w:r>
-        <w:rPr>
-          <w:i w:val="0"/>
-          <w:iCs w:val="0"/>
-          <w:color w:val="auto"/>
-        </w:rPr>
-        <w:t>)</w:t>
+        <w:t>{{valor_total_e_extenso}}</w:t>
       </w:r>
       <w:r>
         <w:rPr>
@@ -3666,7 +3475,6 @@
         <w:ind w:left="0" w:firstLine="0"/>
       </w:pPr>
       <w:r>
-        <w:lastRenderedPageBreak/>
         <w:t>ADEQUAÇÃO ORÇAMENTÁRIA</w:t>
       </w:r>
     </w:p>
@@ -3738,25 +3546,7 @@
           <w:sz w:val="20"/>
           <w:szCs w:val="20"/>
         </w:rPr>
-        <w:t>{{</w:t>
-      </w:r>
-      <w:proofErr w:type="spellStart"/>
-      <w:r>
-        <w:rPr>
-          <w:rFonts w:ascii="Arial" w:eastAsia="Arial" w:hAnsi="Arial" w:cs="Arial"/>
-          <w:sz w:val="20"/>
-          <w:szCs w:val="20"/>
-        </w:rPr>
-        <w:t>uasg</w:t>
-      </w:r>
-      <w:proofErr w:type="spellEnd"/>
-      <w:r>
-        <w:rPr>
-          <w:rFonts w:ascii="Arial" w:eastAsia="Arial" w:hAnsi="Arial" w:cs="Arial"/>
-          <w:sz w:val="20"/>
-          <w:szCs w:val="20"/>
-        </w:rPr>
-        <w:t>}}</w:t>
+        <w:t>{{uasg}}</w:t>
       </w:r>
       <w:r>
         <w:rPr>
@@ -3789,25 +3579,7 @@
           <w:sz w:val="20"/>
           <w:szCs w:val="20"/>
         </w:rPr>
-        <w:t>Ação Interna: [{{</w:t>
-      </w:r>
-      <w:proofErr w:type="spellStart"/>
-      <w:r>
-        <w:rPr>
-          <w:rFonts w:ascii="Arial" w:eastAsia="Arial" w:hAnsi="Arial" w:cs="Arial"/>
-          <w:sz w:val="20"/>
-          <w:szCs w:val="20"/>
-        </w:rPr>
-        <w:t>acao_interna</w:t>
-      </w:r>
-      <w:proofErr w:type="spellEnd"/>
-      <w:r>
-        <w:rPr>
-          <w:rFonts w:ascii="Arial" w:eastAsia="Arial" w:hAnsi="Arial" w:cs="Arial"/>
-          <w:sz w:val="20"/>
-          <w:szCs w:val="20"/>
-        </w:rPr>
-        <w:t>}}];</w:t>
+        <w:t>Ação Interna: [{{acao_interna}}];</w:t>
       </w:r>
     </w:p>
     <w:p>
@@ -3840,25 +3612,7 @@
           <w:sz w:val="20"/>
           <w:szCs w:val="20"/>
         </w:rPr>
-        <w:t>{{</w:t>
-      </w:r>
-      <w:proofErr w:type="spellStart"/>
-      <w:r>
-        <w:rPr>
-          <w:rFonts w:ascii="Arial" w:eastAsia="Arial" w:hAnsi="Arial" w:cs="Arial"/>
-          <w:sz w:val="20"/>
-          <w:szCs w:val="20"/>
-        </w:rPr>
-        <w:t>fonte_recursos</w:t>
-      </w:r>
-      <w:proofErr w:type="spellEnd"/>
-      <w:r>
-        <w:rPr>
-          <w:rFonts w:ascii="Arial" w:eastAsia="Arial" w:hAnsi="Arial" w:cs="Arial"/>
-          <w:sz w:val="20"/>
-          <w:szCs w:val="20"/>
-        </w:rPr>
-        <w:t>}}</w:t>
+        <w:t>{{fonte_recursos}}</w:t>
       </w:r>
       <w:r>
         <w:rPr>
@@ -3891,25 +3645,7 @@
           <w:sz w:val="20"/>
           <w:szCs w:val="20"/>
         </w:rPr>
-        <w:t>Elemento de Despesa: [{{</w:t>
-      </w:r>
-      <w:proofErr w:type="spellStart"/>
-      <w:r>
-        <w:rPr>
-          <w:rFonts w:ascii="Arial" w:eastAsia="Arial" w:hAnsi="Arial" w:cs="Arial"/>
-          <w:sz w:val="20"/>
-          <w:szCs w:val="20"/>
-        </w:rPr>
-        <w:t>natureza_despesa</w:t>
-      </w:r>
-      <w:proofErr w:type="spellEnd"/>
-      <w:r>
-        <w:rPr>
-          <w:rFonts w:ascii="Arial" w:eastAsia="Arial" w:hAnsi="Arial" w:cs="Arial"/>
-          <w:sz w:val="20"/>
-          <w:szCs w:val="20"/>
-        </w:rPr>
-        <w:t>}}];</w:t>
+        <w:t>Elemento de Despesa: [{{natureza_despesa}}];</w:t>
       </w:r>
     </w:p>
     <w:p>
@@ -3934,25 +3670,7 @@
           <w:sz w:val="20"/>
           <w:szCs w:val="20"/>
         </w:rPr>
-        <w:t>Unidade Orçamentária: [{{</w:t>
-      </w:r>
-      <w:proofErr w:type="spellStart"/>
-      <w:r>
-        <w:rPr>
-          <w:rFonts w:ascii="Arial" w:eastAsia="Arial" w:hAnsi="Arial" w:cs="Arial"/>
-          <w:sz w:val="20"/>
-          <w:szCs w:val="20"/>
-        </w:rPr>
-        <w:t>unidade_orcamentaria</w:t>
-      </w:r>
-      <w:proofErr w:type="spellEnd"/>
-      <w:r>
-        <w:rPr>
-          <w:rFonts w:ascii="Arial" w:eastAsia="Arial" w:hAnsi="Arial" w:cs="Arial"/>
-          <w:sz w:val="20"/>
-          <w:szCs w:val="20"/>
-        </w:rPr>
-        <w:t>}}]; e</w:t>
+        <w:t>Unidade Orçamentária: [{{unidade_orcamentaria}}]; e</w:t>
       </w:r>
     </w:p>
     <w:p>
@@ -3985,59 +3703,23 @@
           <w:sz w:val="20"/>
           <w:szCs w:val="20"/>
         </w:rPr>
-        <w:t xml:space="preserve"> Resumido (</w:t>
-      </w:r>
-      <w:proofErr w:type="spellStart"/>
+        <w:t xml:space="preserve"> Resumido (PTRes)</w:t>
+      </w:r>
       <w:r>
         <w:rPr>
           <w:rFonts w:ascii="Arial" w:eastAsia="Arial" w:hAnsi="Arial" w:cs="Arial"/>
           <w:sz w:val="20"/>
           <w:szCs w:val="20"/>
         </w:rPr>
-        <w:t>PTRes</w:t>
-      </w:r>
-      <w:proofErr w:type="spellEnd"/>
+        <w:t>: [</w:t>
+      </w:r>
       <w:r>
         <w:rPr>
           <w:rFonts w:ascii="Arial" w:eastAsia="Arial" w:hAnsi="Arial" w:cs="Arial"/>
           <w:sz w:val="20"/>
           <w:szCs w:val="20"/>
         </w:rPr>
-        <w:t>)</w:t>
-      </w:r>
-      <w:r>
-        <w:rPr>
-          <w:rFonts w:ascii="Arial" w:eastAsia="Arial" w:hAnsi="Arial" w:cs="Arial"/>
-          <w:sz w:val="20"/>
-          <w:szCs w:val="20"/>
-        </w:rPr>
-        <w:t>: [</w:t>
-      </w:r>
-      <w:r>
-        <w:rPr>
-          <w:rFonts w:ascii="Arial" w:eastAsia="Arial" w:hAnsi="Arial" w:cs="Arial"/>
-          <w:sz w:val="20"/>
-          <w:szCs w:val="20"/>
-        </w:rPr>
-        <w:t>{{</w:t>
-      </w:r>
-      <w:proofErr w:type="spellStart"/>
-      <w:r>
-        <w:rPr>
-          <w:rFonts w:ascii="Arial" w:eastAsia="Arial" w:hAnsi="Arial" w:cs="Arial"/>
-          <w:sz w:val="20"/>
-          <w:szCs w:val="20"/>
-        </w:rPr>
-        <w:t>programa_trabalho_resuminho</w:t>
-      </w:r>
-      <w:proofErr w:type="spellEnd"/>
-      <w:r>
-        <w:rPr>
-          <w:rFonts w:ascii="Arial" w:eastAsia="Arial" w:hAnsi="Arial" w:cs="Arial"/>
-          <w:sz w:val="20"/>
-          <w:szCs w:val="20"/>
-        </w:rPr>
-        <w:t>}}</w:t>
+        <w:t>{{programa_trabalho_resuminho}}</w:t>
       </w:r>
       <w:r>
         <w:rPr>
@@ -4159,7 +3841,6 @@
         </w:rPr>
         <w:t>{{</w:t>
       </w:r>
-      <w:proofErr w:type="spellStart"/>
       <w:r>
         <w:rPr>
           <w:rFonts w:ascii="Arial" w:eastAsia="Times New Roman" w:hAnsi="Arial" w:cs="Arial" w:hint="eastAsia"/>
@@ -4168,7 +3849,6 @@
         </w:rPr>
         <w:t>responsavel_pela_demanda</w:t>
       </w:r>
-      <w:proofErr w:type="spellEnd"/>
       <w:r>
         <w:rPr>
           <w:rFonts w:ascii="Arial" w:eastAsia="Times New Roman" w:hAnsi="Arial" w:cs="Arial"/>
@@ -4265,7 +3945,6 @@
         </w:rPr>
         <w:t>{{</w:t>
       </w:r>
-      <w:proofErr w:type="spellStart"/>
       <w:r>
         <w:rPr>
           <w:rFonts w:ascii="Arial" w:eastAsia="Times New Roman" w:hAnsi="Arial" w:cs="Arial" w:hint="eastAsia"/>
@@ -4274,7 +3953,6 @@
         </w:rPr>
         <w:t>ordenador_despesas</w:t>
       </w:r>
-      <w:proofErr w:type="spellEnd"/>
       <w:r>
         <w:rPr>
           <w:rFonts w:ascii="Arial" w:eastAsia="Times New Roman" w:hAnsi="Arial" w:cs="Arial"/>
@@ -4321,6 +3999,7 @@
       <w:pgMar w:top="1418" w:right="1134" w:bottom="1418" w:left="1134" w:header="709" w:footer="709" w:gutter="0"/>
       <w:cols w:space="720"/>
       <w:formProt w:val="0"/>
+      <w:titlePg/>
       <w:docGrid w:linePitch="360"/>
     </w:sectPr>
   </w:body>
@@ -4569,23 +4248,7 @@
             <w:rFonts w:ascii="Rawline" w:hAnsi="Rawline" w:cs="Arial"/>
             <w:sz w:val="12"/>
           </w:rPr>
-          <w:t xml:space="preserve">Atualização: </w:t>
-        </w:r>
-        <w:proofErr w:type="gramStart"/>
-        <w:r>
-          <w:rPr>
-            <w:rFonts w:ascii="Rawline" w:hAnsi="Rawline" w:cs="Arial"/>
-            <w:sz w:val="12"/>
-          </w:rPr>
-          <w:t>Dezembro</w:t>
-        </w:r>
-        <w:proofErr w:type="gramEnd"/>
-        <w:r>
-          <w:rPr>
-            <w:rFonts w:ascii="Rawline" w:hAnsi="Rawline" w:cs="Arial"/>
-            <w:sz w:val="12"/>
-          </w:rPr>
-          <w:t>/2023</w:t>
+          <w:t>Atualização: Dezembro/2023</w:t>
         </w:r>
       </w:p>
       <w:p>
@@ -11744,14 +11407,6 @@
 </file>
 
 <file path=customXml/item1.xml><?xml version="1.0" encoding="utf-8"?>
-<p:properties xmlns:p="http://schemas.microsoft.com/office/2006/metadata/properties" xmlns:xsi="http://www.w3.org/2001/XMLSchema-instance" xmlns:pc="http://schemas.microsoft.com/office/infopath/2007/PartnerControls">
-  <documentManagement>
-    <_activity xmlns="5099eeed-182b-4607-ad39-2b3e131c9b2e" xsi:nil="true"/>
-  </documentManagement>
-</p:properties>
-</file>
-
-<file path=customXml/item2.xml><?xml version="1.0" encoding="utf-8"?>
 <ct:contentTypeSchema xmlns:ct="http://schemas.microsoft.com/office/2006/metadata/contentType" xmlns:ma="http://schemas.microsoft.com/office/2006/metadata/properties/metaAttributes" ct:_="" ma:_="" ma:contentTypeName="Document" ma:contentTypeID="0x01010082281FE09FF7E246B4A010428826EACD" ma:contentTypeVersion="17" ma:contentTypeDescription="Create a new document." ma:contentTypeScope="" ma:versionID="b003d4eb5481ce2a934683dda7d097aa">
   <xsd:schema xmlns:xsd="http://www.w3.org/2001/XMLSchema" xmlns:xs="http://www.w3.org/2001/XMLSchema" xmlns:p="http://schemas.microsoft.com/office/2006/metadata/properties" xmlns:ns3="5099eeed-182b-4607-ad39-2b3e131c9b2e" xmlns:ns4="07728d20-334d-42fe-abf5-f78ba2c1b7a4" targetNamespace="http://schemas.microsoft.com/office/2006/metadata/properties" ma:root="true" ma:fieldsID="1bd5537cf039064f937dd115c58a3ec5" ns3:_="" ns4:_="">
     <xsd:import namespace="5099eeed-182b-4607-ad39-2b3e131c9b2e"/>
@@ -11998,11 +11653,15 @@
 </ct:contentTypeSchema>
 </file>
 
-<file path=customXml/item3.xml><?xml version="1.0" encoding="utf-8"?>
-<b:Sources xmlns:b="http://schemas.openxmlformats.org/officeDocument/2006/bibliography" xmlns="http://schemas.openxmlformats.org/officeDocument/2006/bibliography" SelectedStyle="\APA.XSL" StyleName="APA"/>
+<file path=customXml/item2.xml><?xml version="1.0" encoding="utf-8"?>
+<p:properties xmlns:p="http://schemas.microsoft.com/office/2006/metadata/properties" xmlns:xsi="http://www.w3.org/2001/XMLSchema-instance" xmlns:pc="http://schemas.microsoft.com/office/infopath/2007/PartnerControls">
+  <documentManagement>
+    <_activity xmlns="5099eeed-182b-4607-ad39-2b3e131c9b2e" xsi:nil="true"/>
+  </documentManagement>
+</p:properties>
 </file>
 
-<file path=customXml/item4.xml><?xml version="1.0" encoding="utf-8"?>
+<file path=customXml/item3.xml><?xml version="1.0" encoding="utf-8"?>
 <?mso-contentType ?>
 <FormTemplates xmlns="http://schemas.microsoft.com/sharepoint/v3/contenttype/forms">
   <Display>DocumentLibraryForm</Display>
@@ -12011,17 +11670,11 @@
 </FormTemplates>
 </file>
 
-<file path=customXml/itemProps1.xml><?xml version="1.0" encoding="utf-8"?>
-<ds:datastoreItem xmlns:ds="http://schemas.openxmlformats.org/officeDocument/2006/customXml" ds:itemID="{1D0D7D2D-37BA-482C-A228-E77C41190B88}">
-  <ds:schemaRefs>
-    <ds:schemaRef ds:uri="http://schemas.microsoft.com/office/2006/metadata/properties"/>
-    <ds:schemaRef ds:uri="http://schemas.microsoft.com/office/infopath/2007/PartnerControls"/>
-    <ds:schemaRef ds:uri="5099eeed-182b-4607-ad39-2b3e131c9b2e"/>
-  </ds:schemaRefs>
-</ds:datastoreItem>
+<file path=customXml/item4.xml><?xml version="1.0" encoding="utf-8"?>
+<b:Sources xmlns:b="http://schemas.openxmlformats.org/officeDocument/2006/bibliography" xmlns="http://schemas.openxmlformats.org/officeDocument/2006/bibliography" SelectedStyle="\APA.XSL" StyleName="APA"/>
 </file>
 
-<file path=customXml/itemProps2.xml><?xml version="1.0" encoding="utf-8"?>
+<file path=customXml/itemProps1.xml><?xml version="1.0" encoding="utf-8"?>
 <ds:datastoreItem xmlns:ds="http://schemas.openxmlformats.org/officeDocument/2006/customXml" ds:itemID="{B460B4EA-29C1-4B17-9782-58617EF9A472}">
   <ds:schemaRefs>
     <ds:schemaRef ds:uri="http://schemas.microsoft.com/office/2006/metadata/contentType"/>
@@ -12040,18 +11693,28 @@
 </ds:datastoreItem>
 </file>
 
+<file path=customXml/itemProps2.xml><?xml version="1.0" encoding="utf-8"?>
+<ds:datastoreItem xmlns:ds="http://schemas.openxmlformats.org/officeDocument/2006/customXml" ds:itemID="{1D0D7D2D-37BA-482C-A228-E77C41190B88}">
+  <ds:schemaRefs>
+    <ds:schemaRef ds:uri="http://schemas.microsoft.com/office/2006/metadata/properties"/>
+    <ds:schemaRef ds:uri="http://schemas.microsoft.com/office/infopath/2007/PartnerControls"/>
+    <ds:schemaRef ds:uri="5099eeed-182b-4607-ad39-2b3e131c9b2e"/>
+  </ds:schemaRefs>
+</ds:datastoreItem>
+</file>
+
 <file path=customXml/itemProps3.xml><?xml version="1.0" encoding="utf-8"?>
+<ds:datastoreItem xmlns:ds="http://schemas.openxmlformats.org/officeDocument/2006/customXml" ds:itemID="{58D91C4F-6E30-4B53-AA1B-A13F843D4610}">
+  <ds:schemaRefs>
+    <ds:schemaRef ds:uri="http://schemas.microsoft.com/sharepoint/v3/contenttype/forms"/>
+  </ds:schemaRefs>
+</ds:datastoreItem>
+</file>
+
+<file path=customXml/itemProps4.xml><?xml version="1.0" encoding="utf-8"?>
 <ds:datastoreItem xmlns:ds="http://schemas.openxmlformats.org/officeDocument/2006/customXml" ds:itemID="{BF98BC9D-E069-4E0E-A6E8-819E22D41ACC}">
   <ds:schemaRefs>
     <ds:schemaRef ds:uri="http://schemas.openxmlformats.org/officeDocument/2006/bibliography"/>
   </ds:schemaRefs>
 </ds:datastoreItem>
-</file>
-
-<file path=customXml/itemProps4.xml><?xml version="1.0" encoding="utf-8"?>
-<ds:datastoreItem xmlns:ds="http://schemas.openxmlformats.org/officeDocument/2006/customXml" ds:itemID="{58D91C4F-6E30-4B53-AA1B-A13F843D4610}">
-  <ds:schemaRefs>
-    <ds:schemaRef ds:uri="http://schemas.microsoft.com/sharepoint/v3/contenttype/forms"/>
-  </ds:schemaRefs>
-</ds:datastoreItem>
 </file>
--- a/modules/dispensa_eletronica/template/template_tr.docx
+++ b/modules/dispensa_eletronica/template/template_tr.docx
@@ -100,6 +100,7 @@
         </w:rPr>
         <w:t>{{</w:t>
       </w:r>
+      <w:proofErr w:type="spellStart"/>
       <w:r>
         <w:rPr>
           <w:rFonts w:ascii="Arial" w:hAnsi="Arial" w:cs="Arial" w:hint="eastAsia"/>
@@ -111,6 +112,7 @@
         </w:rPr>
         <w:t>orgao_responsavel</w:t>
       </w:r>
+      <w:proofErr w:type="spellEnd"/>
       <w:r>
         <w:rPr>
           <w:rFonts w:ascii="Arial" w:hAnsi="Arial" w:cs="Arial"/>
@@ -203,7 +205,29 @@
           <w:sz w:val="20"/>
           <w:szCs w:val="20"/>
         </w:rPr>
-        <w:t>Dispensa Eletrônica {{numero}}/{{ano}}</w:t>
+        <w:t>Dispensa Eletrônica</w:t>
+      </w:r>
+      <w:r>
+        <w:rPr>
+          <w:rFonts w:ascii="Arial" w:hAnsi="Arial" w:cs="Arial"/>
+          <w:b/>
+          <w:bCs/>
+          <w:iCs/>
+          <w:sz w:val="20"/>
+          <w:szCs w:val="20"/>
+        </w:rPr>
+        <w:t xml:space="preserve"> nº</w:t>
+      </w:r>
+      <w:r>
+        <w:rPr>
+          <w:rFonts w:ascii="Arial" w:hAnsi="Arial" w:cs="Arial"/>
+          <w:b/>
+          <w:bCs/>
+          <w:iCs/>
+          <w:sz w:val="20"/>
+          <w:szCs w:val="20"/>
+        </w:rPr>
+        <w:t xml:space="preserve"> {{numero}}/{{ano}}</w:t>
       </w:r>
     </w:p>
     <w:p>
@@ -250,8 +274,9 @@
           <w:sz w:val="20"/>
           <w:szCs w:val="20"/>
         </w:rPr>
-        <w:t>{{nup}}</w:t>
-      </w:r>
+        <w:t>{{</w:t>
+      </w:r>
+      <w:proofErr w:type="spellStart"/>
       <w:r>
         <w:rPr>
           <w:rFonts w:ascii="Arial" w:hAnsi="Arial" w:cs="Arial"/>
@@ -261,6 +286,29 @@
           <w:sz w:val="20"/>
           <w:szCs w:val="20"/>
         </w:rPr>
+        <w:t>nup</w:t>
+      </w:r>
+      <w:proofErr w:type="spellEnd"/>
+      <w:r>
+        <w:rPr>
+          <w:rFonts w:ascii="Arial" w:hAnsi="Arial" w:cs="Arial"/>
+          <w:b/>
+          <w:bCs/>
+          <w:color w:val="000000" w:themeColor="text1"/>
+          <w:sz w:val="20"/>
+          <w:szCs w:val="20"/>
+        </w:rPr>
+        <w:t>}}</w:t>
+      </w:r>
+      <w:r>
+        <w:rPr>
+          <w:rFonts w:ascii="Arial" w:hAnsi="Arial" w:cs="Arial"/>
+          <w:b/>
+          <w:bCs/>
+          <w:color w:val="000000" w:themeColor="text1"/>
+          <w:sz w:val="20"/>
+          <w:szCs w:val="20"/>
+        </w:rPr>
         <w:t>)</w:t>
       </w:r>
     </w:p>
@@ -365,7 +413,23 @@
           <w:i w:val="0"/>
           <w:color w:val="auto"/>
         </w:rPr>
-        <w:t>{{vigencia}}</w:t>
+        <w:t>{{</w:t>
+      </w:r>
+      <w:proofErr w:type="spellStart"/>
+      <w:r>
+        <w:rPr>
+          <w:i w:val="0"/>
+          <w:color w:val="auto"/>
+        </w:rPr>
+        <w:t>vigencia</w:t>
+      </w:r>
+      <w:proofErr w:type="spellEnd"/>
+      <w:r>
+        <w:rPr>
+          <w:i w:val="0"/>
+          <w:color w:val="auto"/>
+        </w:rPr>
+        <w:t>}}</w:t>
       </w:r>
       <w:r>
         <w:rPr>
@@ -939,7 +1003,15 @@
         <w:t>a contratação</w:t>
       </w:r>
       <w:r>
-        <w:t xml:space="preserve"> deverá ser acompanhada e fiscalizada pelo(s) fiscal(is) do contrato, ou pelos respectivos substitutos (</w:t>
+        <w:t xml:space="preserve"> deverá ser acompanhada e fiscalizada pelo(s) fiscal(</w:t>
+      </w:r>
+      <w:proofErr w:type="spellStart"/>
+      <w:r>
+        <w:t>is</w:t>
+      </w:r>
+      <w:proofErr w:type="spellEnd"/>
+      <w:r>
+        <w:t>) do contrato, ou pelos respectivos substitutos (</w:t>
       </w:r>
       <w:hyperlink r:id="rId13" w:anchor="art117" w:history="1">
         <w:r>
@@ -1237,7 +1309,21 @@
         <w:rPr>
           <w:lang w:eastAsia="en-US"/>
         </w:rPr>
-        <w:t>, comunicando-se à empresa para emissão de Nota Fiscal no que pertine à parcela incontroversa da execução do objeto, para efeito de liquidação e pagamento.</w:t>
+        <w:t xml:space="preserve">, comunicando-se à empresa para emissão de Nota Fiscal no que </w:t>
+      </w:r>
+      <w:proofErr w:type="spellStart"/>
+      <w:r>
+        <w:rPr>
+          <w:lang w:eastAsia="en-US"/>
+        </w:rPr>
+        <w:t>pertine</w:t>
+      </w:r>
+      <w:proofErr w:type="spellEnd"/>
+      <w:r>
+        <w:rPr>
+          <w:lang w:eastAsia="en-US"/>
+        </w:rPr>
+        <w:t xml:space="preserve"> à parcela incontroversa da execução do objeto, para efeito de liquidação e pagamento.</w:t>
       </w:r>
     </w:p>
     <w:p>
@@ -2568,7 +2654,15 @@
         </w:r>
       </w:hyperlink>
       <w:r>
-        <w:t xml:space="preserve"> (arts. 17 a 19 e 165); e</w:t>
+        <w:t xml:space="preserve"> (</w:t>
+      </w:r>
+      <w:proofErr w:type="spellStart"/>
+      <w:r>
+        <w:t>arts</w:t>
+      </w:r>
+      <w:proofErr w:type="spellEnd"/>
+      <w:r>
+        <w:t>. 17 a 19 e 165); e</w:t>
       </w:r>
     </w:p>
     <w:p>
@@ -2947,7 +3041,21 @@
         <w:rPr>
           <w:color w:val="auto"/>
         </w:rPr>
-        <w:t>Os documentos referidos acima deverão ser exigidos com base no limite definido pela Receita Federal do Brasil para transmissão da Escrituração Contábil Digital - ECD ao Sped.</w:t>
+        <w:t xml:space="preserve">Os documentos referidos acima deverão ser exigidos com base no limite definido pela Receita Federal do Brasil para transmissão da Escrituração Contábil Digital - ECD ao </w:t>
+      </w:r>
+      <w:proofErr w:type="spellStart"/>
+      <w:r>
+        <w:rPr>
+          <w:color w:val="auto"/>
+        </w:rPr>
+        <w:t>Sped</w:t>
+      </w:r>
+      <w:proofErr w:type="spellEnd"/>
+      <w:r>
+        <w:rPr>
+          <w:color w:val="auto"/>
+        </w:rPr>
+        <w:t>.</w:t>
       </w:r>
     </w:p>
     <w:p>
@@ -3238,12 +3346,21 @@
         <w:t xml:space="preserve">A relação dos cooperados que atendem aos requisitos técnicos exigidos para a contratação e que executarão o contrato, com as respectivas atas de inscrição e a comprovação de que estão domiciliados na localidade da sede da cooperativa, respeitado o disposto nos </w:t>
       </w:r>
       <w:hyperlink r:id="rId32" w:anchor="art4" w:history="1">
+        <w:proofErr w:type="spellStart"/>
         <w:r>
           <w:rPr>
             <w:rStyle w:val="LinkdaInternet"/>
             <w:color w:val="auto"/>
           </w:rPr>
-          <w:t>arts. 4º, inciso XI, 21, inciso I</w:t>
+          <w:t>arts</w:t>
+        </w:r>
+        <w:proofErr w:type="spellEnd"/>
+        <w:r>
+          <w:rPr>
+            <w:rStyle w:val="LinkdaInternet"/>
+            <w:color w:val="auto"/>
+          </w:rPr>
+          <w:t>. 4º, inciso XI, 21, inciso I</w:t>
         </w:r>
       </w:hyperlink>
       <w:r>
@@ -3454,7 +3571,27 @@
           <w:iCs w:val="0"/>
           <w:color w:val="auto"/>
         </w:rPr>
-        <w:t>{{valor_total_e_extenso}}</w:t>
+        <w:t>{{</w:t>
+      </w:r>
+      <w:proofErr w:type="spellStart"/>
+      <w:r>
+        <w:rPr>
+          <w:rFonts w:hint="eastAsia"/>
+          <w:i w:val="0"/>
+          <w:iCs w:val="0"/>
+          <w:color w:val="auto"/>
+        </w:rPr>
+        <w:t>valor_total_e_extenso</w:t>
+      </w:r>
+      <w:proofErr w:type="spellEnd"/>
+      <w:r>
+        <w:rPr>
+          <w:rFonts w:hint="eastAsia"/>
+          <w:i w:val="0"/>
+          <w:iCs w:val="0"/>
+          <w:color w:val="auto"/>
+        </w:rPr>
+        <w:t>}}</w:t>
       </w:r>
       <w:r>
         <w:rPr>
@@ -3546,7 +3683,25 @@
           <w:sz w:val="20"/>
           <w:szCs w:val="20"/>
         </w:rPr>
-        <w:t>{{uasg}}</w:t>
+        <w:t>{{</w:t>
+      </w:r>
+      <w:proofErr w:type="spellStart"/>
+      <w:r>
+        <w:rPr>
+          <w:rFonts w:ascii="Arial" w:eastAsia="Arial" w:hAnsi="Arial" w:cs="Arial"/>
+          <w:sz w:val="20"/>
+          <w:szCs w:val="20"/>
+        </w:rPr>
+        <w:t>uasg</w:t>
+      </w:r>
+      <w:proofErr w:type="spellEnd"/>
+      <w:r>
+        <w:rPr>
+          <w:rFonts w:ascii="Arial" w:eastAsia="Arial" w:hAnsi="Arial" w:cs="Arial"/>
+          <w:sz w:val="20"/>
+          <w:szCs w:val="20"/>
+        </w:rPr>
+        <w:t>}}</w:t>
       </w:r>
       <w:r>
         <w:rPr>
@@ -3579,7 +3734,25 @@
           <w:sz w:val="20"/>
           <w:szCs w:val="20"/>
         </w:rPr>
-        <w:t>Ação Interna: [{{acao_interna}}];</w:t>
+        <w:t>Ação Interna: [{{</w:t>
+      </w:r>
+      <w:proofErr w:type="spellStart"/>
+      <w:r>
+        <w:rPr>
+          <w:rFonts w:ascii="Arial" w:eastAsia="Arial" w:hAnsi="Arial" w:cs="Arial"/>
+          <w:sz w:val="20"/>
+          <w:szCs w:val="20"/>
+        </w:rPr>
+        <w:t>acao_interna</w:t>
+      </w:r>
+      <w:proofErr w:type="spellEnd"/>
+      <w:r>
+        <w:rPr>
+          <w:rFonts w:ascii="Arial" w:eastAsia="Arial" w:hAnsi="Arial" w:cs="Arial"/>
+          <w:sz w:val="20"/>
+          <w:szCs w:val="20"/>
+        </w:rPr>
+        <w:t>}}];</w:t>
       </w:r>
     </w:p>
     <w:p>
@@ -3612,7 +3785,25 @@
           <w:sz w:val="20"/>
           <w:szCs w:val="20"/>
         </w:rPr>
-        <w:t>{{fonte_recursos}}</w:t>
+        <w:t>{{</w:t>
+      </w:r>
+      <w:proofErr w:type="spellStart"/>
+      <w:r>
+        <w:rPr>
+          <w:rFonts w:ascii="Arial" w:eastAsia="Arial" w:hAnsi="Arial" w:cs="Arial"/>
+          <w:sz w:val="20"/>
+          <w:szCs w:val="20"/>
+        </w:rPr>
+        <w:t>fonte_recursos</w:t>
+      </w:r>
+      <w:proofErr w:type="spellEnd"/>
+      <w:r>
+        <w:rPr>
+          <w:rFonts w:ascii="Arial" w:eastAsia="Arial" w:hAnsi="Arial" w:cs="Arial"/>
+          <w:sz w:val="20"/>
+          <w:szCs w:val="20"/>
+        </w:rPr>
+        <w:t>}}</w:t>
       </w:r>
       <w:r>
         <w:rPr>
@@ -3645,7 +3836,25 @@
           <w:sz w:val="20"/>
           <w:szCs w:val="20"/>
         </w:rPr>
-        <w:t>Elemento de Despesa: [{{natureza_despesa}}];</w:t>
+        <w:t>Elemento de Despesa: [{{</w:t>
+      </w:r>
+      <w:proofErr w:type="spellStart"/>
+      <w:r>
+        <w:rPr>
+          <w:rFonts w:ascii="Arial" w:eastAsia="Arial" w:hAnsi="Arial" w:cs="Arial"/>
+          <w:sz w:val="20"/>
+          <w:szCs w:val="20"/>
+        </w:rPr>
+        <w:t>natureza_despesa</w:t>
+      </w:r>
+      <w:proofErr w:type="spellEnd"/>
+      <w:r>
+        <w:rPr>
+          <w:rFonts w:ascii="Arial" w:eastAsia="Arial" w:hAnsi="Arial" w:cs="Arial"/>
+          <w:sz w:val="20"/>
+          <w:szCs w:val="20"/>
+        </w:rPr>
+        <w:t>}}];</w:t>
       </w:r>
     </w:p>
     <w:p>
@@ -3670,7 +3879,25 @@
           <w:sz w:val="20"/>
           <w:szCs w:val="20"/>
         </w:rPr>
-        <w:t>Unidade Orçamentária: [{{unidade_orcamentaria}}]; e</w:t>
+        <w:t>Unidade Orçamentária: [{{</w:t>
+      </w:r>
+      <w:proofErr w:type="spellStart"/>
+      <w:r>
+        <w:rPr>
+          <w:rFonts w:ascii="Arial" w:eastAsia="Arial" w:hAnsi="Arial" w:cs="Arial"/>
+          <w:sz w:val="20"/>
+          <w:szCs w:val="20"/>
+        </w:rPr>
+        <w:t>unidade_orcamentaria</w:t>
+      </w:r>
+      <w:proofErr w:type="spellEnd"/>
+      <w:r>
+        <w:rPr>
+          <w:rFonts w:ascii="Arial" w:eastAsia="Arial" w:hAnsi="Arial" w:cs="Arial"/>
+          <w:sz w:val="20"/>
+          <w:szCs w:val="20"/>
+        </w:rPr>
+        <w:t>}}]; e</w:t>
       </w:r>
     </w:p>
     <w:p>
@@ -3703,14 +3930,32 @@
           <w:sz w:val="20"/>
           <w:szCs w:val="20"/>
         </w:rPr>
-        <w:t xml:space="preserve"> Resumido (PTRes)</w:t>
-      </w:r>
+        <w:t xml:space="preserve"> Resumido (</w:t>
+      </w:r>
+      <w:proofErr w:type="spellStart"/>
       <w:r>
         <w:rPr>
           <w:rFonts w:ascii="Arial" w:eastAsia="Arial" w:hAnsi="Arial" w:cs="Arial"/>
           <w:sz w:val="20"/>
           <w:szCs w:val="20"/>
         </w:rPr>
+        <w:t>PTRes</w:t>
+      </w:r>
+      <w:proofErr w:type="spellEnd"/>
+      <w:r>
+        <w:rPr>
+          <w:rFonts w:ascii="Arial" w:eastAsia="Arial" w:hAnsi="Arial" w:cs="Arial"/>
+          <w:sz w:val="20"/>
+          <w:szCs w:val="20"/>
+        </w:rPr>
+        <w:t>)</w:t>
+      </w:r>
+      <w:r>
+        <w:rPr>
+          <w:rFonts w:ascii="Arial" w:eastAsia="Arial" w:hAnsi="Arial" w:cs="Arial"/>
+          <w:sz w:val="20"/>
+          <w:szCs w:val="20"/>
+        </w:rPr>
         <w:t>: [</w:t>
       </w:r>
       <w:r>
@@ -3719,14 +3964,32 @@
           <w:sz w:val="20"/>
           <w:szCs w:val="20"/>
         </w:rPr>
-        <w:t>{{programa_trabalho_resuminho}}</w:t>
-      </w:r>
+        <w:t>{{</w:t>
+      </w:r>
+      <w:proofErr w:type="spellStart"/>
       <w:r>
         <w:rPr>
           <w:rFonts w:ascii="Arial" w:eastAsia="Arial" w:hAnsi="Arial" w:cs="Arial"/>
           <w:sz w:val="20"/>
           <w:szCs w:val="20"/>
         </w:rPr>
+        <w:t>programa_trabalho_resuminho</w:t>
+      </w:r>
+      <w:proofErr w:type="spellEnd"/>
+      <w:r>
+        <w:rPr>
+          <w:rFonts w:ascii="Arial" w:eastAsia="Arial" w:hAnsi="Arial" w:cs="Arial"/>
+          <w:sz w:val="20"/>
+          <w:szCs w:val="20"/>
+        </w:rPr>
+        <w:t>}}</w:t>
+      </w:r>
+      <w:r>
+        <w:rPr>
+          <w:rFonts w:ascii="Arial" w:eastAsia="Arial" w:hAnsi="Arial" w:cs="Arial"/>
+          <w:sz w:val="20"/>
+          <w:szCs w:val="20"/>
+        </w:rPr>
         <w:t>]</w:t>
       </w:r>
       <w:r>
@@ -3736,6 +3999,23 @@
           <w:szCs w:val="20"/>
         </w:rPr>
         <w:t>.</w:t>
+      </w:r>
+    </w:p>
+    <w:p>
+      <w:pPr>
+        <w:rPr>
+          <w:rFonts w:ascii="Arial" w:eastAsia="Arial" w:hAnsi="Arial" w:cs="Arial"/>
+          <w:sz w:val="20"/>
+          <w:szCs w:val="20"/>
+        </w:rPr>
+      </w:pPr>
+      <w:r>
+        <w:rPr>
+          <w:rFonts w:ascii="Arial" w:eastAsia="Arial" w:hAnsi="Arial" w:cs="Arial"/>
+          <w:sz w:val="20"/>
+          <w:szCs w:val="20"/>
+        </w:rPr>
+        <w:br w:type="page"/>
       </w:r>
     </w:p>
     <w:p>
@@ -3756,6 +4036,7 @@
           <w:i w:val="0"/>
           <w:color w:val="auto"/>
         </w:rPr>
+        <w:lastRenderedPageBreak/>
         <w:t>A dotação relativa aos exercícios financeiros subsequentes será indicada após aprovação da Lei Orçamentária respectiva e liberação dos créditos correspondentes, mediante apostilamento.</w:t>
       </w:r>
       <w:bookmarkStart w:id="3" w:name="_Hlk82471863"/>
@@ -3841,6 +4122,7 @@
         </w:rPr>
         <w:t>{{</w:t>
       </w:r>
+      <w:proofErr w:type="spellStart"/>
       <w:r>
         <w:rPr>
           <w:rFonts w:ascii="Arial" w:eastAsia="Times New Roman" w:hAnsi="Arial" w:cs="Arial" w:hint="eastAsia"/>
@@ -3849,6 +4131,7 @@
         </w:rPr>
         <w:t>responsavel_pela_demanda</w:t>
       </w:r>
+      <w:proofErr w:type="spellEnd"/>
       <w:r>
         <w:rPr>
           <w:rFonts w:ascii="Arial" w:eastAsia="Times New Roman" w:hAnsi="Arial" w:cs="Arial"/>
@@ -3945,6 +4228,7 @@
         </w:rPr>
         <w:t>{{</w:t>
       </w:r>
+      <w:proofErr w:type="spellStart"/>
       <w:r>
         <w:rPr>
           <w:rFonts w:ascii="Arial" w:eastAsia="Times New Roman" w:hAnsi="Arial" w:cs="Arial" w:hint="eastAsia"/>
@@ -3953,6 +4237,7 @@
         </w:rPr>
         <w:t>ordenador_despesas</w:t>
       </w:r>
+      <w:proofErr w:type="spellEnd"/>
       <w:r>
         <w:rPr>
           <w:rFonts w:ascii="Arial" w:eastAsia="Times New Roman" w:hAnsi="Arial" w:cs="Arial"/>
@@ -4369,9 +4654,7 @@
       <w:pStyle w:val="Cabealho"/>
       <w:jc w:val="right"/>
       <w:rPr>
-        <w:rFonts w:ascii="Arial" w:hAnsi="Arial" w:cs="Arial"/>
-        <w:sz w:val="20"/>
-        <w:szCs w:val="20"/>
+        <w:rFonts w:hint="eastAsia"/>
       </w:rPr>
     </w:pPr>
     <w:r>
@@ -4380,17 +4663,32 @@
         <w:sz w:val="20"/>
         <w:szCs w:val="20"/>
       </w:rPr>
-      <w:t>TERMO DE REFERÊNCIA - AQUISIÇÕES – CONTRATAÇÃO DIRETA</w:t>
+      <w:t xml:space="preserve">Continuação do Termo de Referência da </w:t>
     </w:r>
-  </w:p>
-  <w:p>
-    <w:pPr>
-      <w:pStyle w:val="Cabealho"/>
-      <w:jc w:val="right"/>
+    <w:r>
       <w:rPr>
-        <w:rFonts w:hint="eastAsia"/>
+        <w:rFonts w:ascii="Arial" w:hAnsi="Arial" w:cs="Arial" w:hint="eastAsia"/>
+        <w:sz w:val="20"/>
+        <w:szCs w:val="20"/>
       </w:rPr>
-    </w:pPr>
+      <w:t>Dispensa Eletrônica n</w:t>
+    </w:r>
+    <w:r>
+      <w:rPr>
+        <w:rFonts w:ascii="Arial" w:hAnsi="Arial" w:cs="Arial" w:hint="eastAsia"/>
+        <w:sz w:val="20"/>
+        <w:szCs w:val="20"/>
+      </w:rPr>
+      <w:t>º</w:t>
+    </w:r>
+    <w:r>
+      <w:rPr>
+        <w:rFonts w:ascii="Arial" w:hAnsi="Arial" w:cs="Arial" w:hint="eastAsia"/>
+        <w:sz w:val="20"/>
+        <w:szCs w:val="20"/>
+      </w:rPr>
+      <w:t xml:space="preserve"> {{numero}}/{{ano}}</w:t>
+    </w:r>
   </w:p>
 </w:hdr>
 </file>
@@ -11407,6 +11705,14 @@
 </file>
 
 <file path=customXml/item1.xml><?xml version="1.0" encoding="utf-8"?>
+<p:properties xmlns:p="http://schemas.microsoft.com/office/2006/metadata/properties" xmlns:xsi="http://www.w3.org/2001/XMLSchema-instance" xmlns:pc="http://schemas.microsoft.com/office/infopath/2007/PartnerControls">
+  <documentManagement>
+    <_activity xmlns="5099eeed-182b-4607-ad39-2b3e131c9b2e" xsi:nil="true"/>
+  </documentManagement>
+</p:properties>
+</file>
+
+<file path=customXml/item2.xml><?xml version="1.0" encoding="utf-8"?>
 <ct:contentTypeSchema xmlns:ct="http://schemas.microsoft.com/office/2006/metadata/contentType" xmlns:ma="http://schemas.microsoft.com/office/2006/metadata/properties/metaAttributes" ct:_="" ma:_="" ma:contentTypeName="Document" ma:contentTypeID="0x01010082281FE09FF7E246B4A010428826EACD" ma:contentTypeVersion="17" ma:contentTypeDescription="Create a new document." ma:contentTypeScope="" ma:versionID="b003d4eb5481ce2a934683dda7d097aa">
   <xsd:schema xmlns:xsd="http://www.w3.org/2001/XMLSchema" xmlns:xs="http://www.w3.org/2001/XMLSchema" xmlns:p="http://schemas.microsoft.com/office/2006/metadata/properties" xmlns:ns3="5099eeed-182b-4607-ad39-2b3e131c9b2e" xmlns:ns4="07728d20-334d-42fe-abf5-f78ba2c1b7a4" targetNamespace="http://schemas.microsoft.com/office/2006/metadata/properties" ma:root="true" ma:fieldsID="1bd5537cf039064f937dd115c58a3ec5" ns3:_="" ns4:_="">
     <xsd:import namespace="5099eeed-182b-4607-ad39-2b3e131c9b2e"/>
@@ -11653,15 +11959,11 @@
 </ct:contentTypeSchema>
 </file>
 
-<file path=customXml/item2.xml><?xml version="1.0" encoding="utf-8"?>
-<p:properties xmlns:p="http://schemas.microsoft.com/office/2006/metadata/properties" xmlns:xsi="http://www.w3.org/2001/XMLSchema-instance" xmlns:pc="http://schemas.microsoft.com/office/infopath/2007/PartnerControls">
-  <documentManagement>
-    <_activity xmlns="5099eeed-182b-4607-ad39-2b3e131c9b2e" xsi:nil="true"/>
-  </documentManagement>
-</p:properties>
+<file path=customXml/item3.xml><?xml version="1.0" encoding="utf-8"?>
+<b:Sources xmlns:b="http://schemas.openxmlformats.org/officeDocument/2006/bibliography" xmlns="http://schemas.openxmlformats.org/officeDocument/2006/bibliography" SelectedStyle="\APA.XSL" StyleName="APA"/>
 </file>
 
-<file path=customXml/item3.xml><?xml version="1.0" encoding="utf-8"?>
+<file path=customXml/item4.xml><?xml version="1.0" encoding="utf-8"?>
 <?mso-contentType ?>
 <FormTemplates xmlns="http://schemas.microsoft.com/sharepoint/v3/contenttype/forms">
   <Display>DocumentLibraryForm</Display>
@@ -11670,11 +11972,17 @@
 </FormTemplates>
 </file>
 
-<file path=customXml/item4.xml><?xml version="1.0" encoding="utf-8"?>
-<b:Sources xmlns:b="http://schemas.openxmlformats.org/officeDocument/2006/bibliography" xmlns="http://schemas.openxmlformats.org/officeDocument/2006/bibliography" SelectedStyle="\APA.XSL" StyleName="APA"/>
+<file path=customXml/itemProps1.xml><?xml version="1.0" encoding="utf-8"?>
+<ds:datastoreItem xmlns:ds="http://schemas.openxmlformats.org/officeDocument/2006/customXml" ds:itemID="{1D0D7D2D-37BA-482C-A228-E77C41190B88}">
+  <ds:schemaRefs>
+    <ds:schemaRef ds:uri="http://schemas.microsoft.com/office/2006/metadata/properties"/>
+    <ds:schemaRef ds:uri="http://schemas.microsoft.com/office/infopath/2007/PartnerControls"/>
+    <ds:schemaRef ds:uri="5099eeed-182b-4607-ad39-2b3e131c9b2e"/>
+  </ds:schemaRefs>
+</ds:datastoreItem>
 </file>
 
-<file path=customXml/itemProps1.xml><?xml version="1.0" encoding="utf-8"?>
+<file path=customXml/itemProps2.xml><?xml version="1.0" encoding="utf-8"?>
 <ds:datastoreItem xmlns:ds="http://schemas.openxmlformats.org/officeDocument/2006/customXml" ds:itemID="{B460B4EA-29C1-4B17-9782-58617EF9A472}">
   <ds:schemaRefs>
     <ds:schemaRef ds:uri="http://schemas.microsoft.com/office/2006/metadata/contentType"/>
@@ -11693,28 +12001,18 @@
 </ds:datastoreItem>
 </file>
 
-<file path=customXml/itemProps2.xml><?xml version="1.0" encoding="utf-8"?>
-<ds:datastoreItem xmlns:ds="http://schemas.openxmlformats.org/officeDocument/2006/customXml" ds:itemID="{1D0D7D2D-37BA-482C-A228-E77C41190B88}">
+<file path=customXml/itemProps3.xml><?xml version="1.0" encoding="utf-8"?>
+<ds:datastoreItem xmlns:ds="http://schemas.openxmlformats.org/officeDocument/2006/customXml" ds:itemID="{BF98BC9D-E069-4E0E-A6E8-819E22D41ACC}">
   <ds:schemaRefs>
-    <ds:schemaRef ds:uri="http://schemas.microsoft.com/office/2006/metadata/properties"/>
-    <ds:schemaRef ds:uri="http://schemas.microsoft.com/office/infopath/2007/PartnerControls"/>
-    <ds:schemaRef ds:uri="5099eeed-182b-4607-ad39-2b3e131c9b2e"/>
+    <ds:schemaRef ds:uri="http://schemas.openxmlformats.org/officeDocument/2006/bibliography"/>
   </ds:schemaRefs>
 </ds:datastoreItem>
 </file>
 
-<file path=customXml/itemProps3.xml><?xml version="1.0" encoding="utf-8"?>
+<file path=customXml/itemProps4.xml><?xml version="1.0" encoding="utf-8"?>
 <ds:datastoreItem xmlns:ds="http://schemas.openxmlformats.org/officeDocument/2006/customXml" ds:itemID="{58D91C4F-6E30-4B53-AA1B-A13F843D4610}">
   <ds:schemaRefs>
     <ds:schemaRef ds:uri="http://schemas.microsoft.com/sharepoint/v3/contenttype/forms"/>
   </ds:schemaRefs>
 </ds:datastoreItem>
-</file>
-
-<file path=customXml/itemProps4.xml><?xml version="1.0" encoding="utf-8"?>
-<ds:datastoreItem xmlns:ds="http://schemas.openxmlformats.org/officeDocument/2006/customXml" ds:itemID="{BF98BC9D-E069-4E0E-A6E8-819E22D41ACC}">
-  <ds:schemaRefs>
-    <ds:schemaRef ds:uri="http://schemas.openxmlformats.org/officeDocument/2006/bibliography"/>
-  </ds:schemaRefs>
-</ds:datastoreItem>
 </file>
--- a/modules/dispensa_eletronica/template/template_tr.docx
+++ b/modules/dispensa_eletronica/template/template_tr.docx
@@ -333,40 +333,24 @@
         <w:pStyle w:val="Nivel2"/>
         <w:numPr>
           <w:ilvl w:val="1"/>
-          <w:numId w:val="7"/>
+          <w:numId w:val="8"/>
         </w:numPr>
         <w:ind w:left="0" w:firstLine="0"/>
         <w:rPr>
-          <w:b/>
-          <w:bCs/>
-          <w:color w:val="auto"/>
-        </w:rPr>
-      </w:pPr>
-      <w:r>
-        <w:rPr>
-          <w:color w:val="auto"/>
-        </w:rPr>
-        <w:t xml:space="preserve">Aquisição de </w:t>
-      </w:r>
-      <w:r>
-        <w:rPr>
-          <w:color w:val="auto"/>
-        </w:rPr>
-        <w:t>{{objeto}}</w:t>
-      </w:r>
-      <w:r>
-        <w:rPr>
-          <w:b/>
-          <w:bCs/>
-          <w:color w:val="auto"/>
-        </w:rPr>
-        <w:t>,</w:t>
-      </w:r>
-      <w:r>
-        <w:rPr>
-          <w:color w:val="auto"/>
-        </w:rPr>
-        <w:t xml:space="preserve"> nos termos da tabela abaixo, conforme condições e exigências estabelecidas neste instrumento.</w:t>
+          <w:color w:val="auto"/>
+        </w:rPr>
+      </w:pPr>
+      <w:r>
+        <w:rPr>
+          <w:color w:val="auto"/>
+        </w:rPr>
+        <w:t>Contratação de empresa especializada na prestação de serviços de {{objeto}} nos termos do Documento de Formalização da Demanda e conforme condições e exigências estabelecidas neste instrumento</w:t>
+      </w:r>
+      <w:r>
+        <w:rPr>
+          <w:color w:val="auto"/>
+        </w:rPr>
+        <w:t>.</w:t>
       </w:r>
     </w:p>
     <w:p>
@@ -628,6 +612,7 @@
         <w:rPr>
           <w:color w:val="auto"/>
         </w:rPr>
+        <w:lastRenderedPageBreak/>
         <w:t>Da exigência de carta de solidariedade</w:t>
       </w:r>
     </w:p>
@@ -657,7 +642,6 @@
         <w:pStyle w:val="Nvel1-SemNumPreto"/>
       </w:pPr>
       <w:r>
-        <w:lastRenderedPageBreak/>
         <w:t>Subcontratação</w:t>
       </w:r>
     </w:p>
@@ -717,7 +701,21 @@
           <w:i w:val="0"/>
           <w:color w:val="auto"/>
         </w:rPr>
-        <w:t>, pelas razões constantes do Estudo Técnico Preliminar.</w:t>
+        <w:t xml:space="preserve">, </w:t>
+      </w:r>
+      <w:r>
+        <w:rPr>
+          <w:i w:val="0"/>
+          <w:color w:val="auto"/>
+        </w:rPr>
+        <w:t>por tratar-se de contratação de baixa complexidade</w:t>
+      </w:r>
+      <w:r>
+        <w:rPr>
+          <w:i w:val="0"/>
+          <w:color w:val="auto"/>
+        </w:rPr>
+        <w:t>.</w:t>
       </w:r>
     </w:p>
     <w:p>
@@ -971,7 +969,11 @@
         <w:t>,</w:t>
       </w:r>
       <w:r>
-        <w:t xml:space="preserve"> o órgão ou entidade poderá convocar o representante da empresa contratada para reunião inicial para apresentação do plano de fiscalização, que conterá informações acerca das obrigações contratuais, dos mecanismos de fiscalização, das estratégias para execução do objeto, do plano complementar de execução da contratada, quando houver, do método de aferição dos resultados e das sanções aplicáveis, dentre outros.</w:t>
+        <w:t xml:space="preserve"> o órgão ou entidade poderá convocar o representante da empresa contratada para reunião inicial para apresentação do plano de fiscalização, que </w:t>
+      </w:r>
+      <w:r>
+        <w:lastRenderedPageBreak/>
+        <w:t>conterá informações acerca das obrigações contratuais, dos mecanismos de fiscalização, das estratégias para execução do objeto, do plano complementar de execução da contratada, quando houver, do método de aferição dos resultados e das sanções aplicáveis, dentre outros.</w:t>
       </w:r>
     </w:p>
     <w:p>
@@ -981,8 +983,49 @@
           <w:ilvl w:val="0"/>
           <w:numId w:val="0"/>
         </w:numPr>
-      </w:pPr>
-      <w:r>
+        <w:rPr>
+          <w:b/>
+          <w:bCs/>
+        </w:rPr>
+      </w:pPr>
+      <w:r>
+        <w:rPr>
+          <w:b/>
+          <w:bCs/>
+        </w:rPr>
+        <w:t>Preposto</w:t>
+      </w:r>
+    </w:p>
+    <w:p>
+      <w:pPr>
+        <w:pStyle w:val="Nivel2"/>
+        <w:numPr>
+          <w:ilvl w:val="1"/>
+          <w:numId w:val="28"/>
+        </w:numPr>
+        <w:ind w:left="0" w:firstLine="0"/>
+      </w:pPr>
+      <w:r>
+        <w:t>A Contratada designará formalmente o preposto da empresa, antes do início da prestação dos serviços, indicando no instrumento os poderes e deveres em relação à execução do objeto contratado.</w:t>
+      </w:r>
+    </w:p>
+    <w:p>
+      <w:pPr>
+        <w:pStyle w:val="Nivel2"/>
+        <w:numPr>
+          <w:ilvl w:val="0"/>
+          <w:numId w:val="0"/>
+        </w:numPr>
+        <w:rPr>
+          <w:b/>
+          <w:bCs/>
+        </w:rPr>
+      </w:pPr>
+      <w:r>
+        <w:rPr>
+          <w:b/>
+          <w:bCs/>
+        </w:rPr>
         <w:t>Fiscalização</w:t>
       </w:r>
     </w:p>
@@ -996,14 +1039,7 @@
         <w:ind w:left="0" w:firstLine="0"/>
       </w:pPr>
       <w:r>
-        <w:lastRenderedPageBreak/>
-        <w:t>A execução d</w:t>
-      </w:r>
-      <w:r>
-        <w:t>a contratação</w:t>
-      </w:r>
-      <w:r>
-        <w:t xml:space="preserve"> deverá ser acompanhada e fiscalizada pelo(s) fiscal(</w:t>
+        <w:t>A execução da contratação deverá ser acompanhada e fiscalizada pelo(s) fiscal(</w:t>
       </w:r>
       <w:proofErr w:type="spellStart"/>
       <w:r>
@@ -1027,234 +1063,780 @@
     </w:p>
     <w:p>
       <w:pPr>
-        <w:pStyle w:val="Nivel01"/>
+        <w:pStyle w:val="Nivel2"/>
         <w:numPr>
           <w:ilvl w:val="0"/>
-          <w:numId w:val="4"/>
+          <w:numId w:val="0"/>
+        </w:numPr>
+        <w:rPr>
+          <w:b/>
+          <w:bCs/>
+        </w:rPr>
+      </w:pPr>
+      <w:r>
+        <w:rPr>
+          <w:b/>
+          <w:bCs/>
+          <w:color w:val="auto"/>
+        </w:rPr>
+        <w:t>Fiscalização Técnica</w:t>
+      </w:r>
+    </w:p>
+    <w:p>
+      <w:pPr>
+        <w:pStyle w:val="Nivel2"/>
+        <w:numPr>
+          <w:ilvl w:val="1"/>
+          <w:numId w:val="29"/>
         </w:numPr>
         <w:ind w:left="0" w:firstLine="0"/>
       </w:pPr>
       <w:r>
-        <w:t>CRITÉRIOS DE MEDIÇÃO E DE PAGAMENTO</w:t>
-      </w:r>
-    </w:p>
-    <w:p>
-      <w:pPr>
-        <w:pStyle w:val="Nvel1-SemNumPreto"/>
-      </w:pPr>
-      <w:r>
-        <w:t>Recebimento</w:t>
-      </w:r>
-    </w:p>
-    <w:p>
-      <w:pPr>
-        <w:pStyle w:val="Nivel2"/>
-        <w:numPr>
-          <w:ilvl w:val="1"/>
-          <w:numId w:val="45"/>
-        </w:numPr>
-        <w:ind w:left="0" w:firstLine="0"/>
-        <w:rPr>
-          <w:lang w:eastAsia="en-US"/>
-        </w:rPr>
-      </w:pPr>
-      <w:r>
-        <w:rPr>
-          <w:lang w:eastAsia="en-US"/>
-        </w:rPr>
-        <w:t xml:space="preserve">Os bens serão recebidos provisoriamente, de forma sumária, no ato da entrega, juntamente com a </w:t>
-      </w:r>
-      <w:r>
-        <w:rPr>
-          <w:rFonts w:eastAsia="Calibri"/>
-          <w:lang w:eastAsia="en-US"/>
-        </w:rPr>
-        <w:t>nota</w:t>
-      </w:r>
-      <w:r>
-        <w:rPr>
-          <w:lang w:eastAsia="en-US"/>
-        </w:rPr>
-        <w:t xml:space="preserve"> fiscal ou instrumento de cobrança equivalente, pelo (a) responsável pelo acompanhamento e fiscalização do contrato, para efeito de posterior verificação de sua conformidade com as especificações constantes no Termo de Referência</w:t>
-      </w:r>
-      <w:r>
-        <w:rPr>
-          <w:color w:val="FF0000"/>
-          <w:lang w:eastAsia="en-US"/>
-        </w:rPr>
-        <w:t xml:space="preserve"> </w:t>
-      </w:r>
-      <w:r>
-        <w:rPr>
-          <w:lang w:eastAsia="en-US"/>
-        </w:rPr>
-        <w:t>e na proposta.</w:t>
-      </w:r>
-    </w:p>
-    <w:p>
-      <w:pPr>
-        <w:pStyle w:val="Nivel2"/>
-        <w:numPr>
-          <w:ilvl w:val="1"/>
-          <w:numId w:val="46"/>
-        </w:numPr>
-        <w:ind w:left="0" w:firstLine="0"/>
-        <w:rPr>
-          <w:lang w:eastAsia="en-US"/>
-        </w:rPr>
-      </w:pPr>
-      <w:r>
-        <w:rPr>
-          <w:lang w:eastAsia="en-US"/>
-        </w:rPr>
-        <w:t xml:space="preserve">Os bens poderão ser rejeitados, no todo ou em parte, inclusive antes do recebimento provisório, quando em </w:t>
-      </w:r>
-      <w:r>
-        <w:rPr>
-          <w:color w:val="auto"/>
-          <w:lang w:eastAsia="en-US"/>
-        </w:rPr>
-        <w:t xml:space="preserve">desacordo com as especificações constantes no Termo de Referência e na proposta, devendo ser substituídos no prazo de </w:t>
-      </w:r>
-      <w:r>
-        <w:rPr>
-          <w:color w:val="auto"/>
-          <w:lang w:eastAsia="en-US"/>
-        </w:rPr>
-        <w:t>10</w:t>
-      </w:r>
-      <w:r>
-        <w:rPr>
-          <w:color w:val="auto"/>
-          <w:lang w:eastAsia="en-US"/>
-        </w:rPr>
-        <w:t xml:space="preserve"> (</w:t>
-      </w:r>
-      <w:r>
-        <w:rPr>
-          <w:color w:val="auto"/>
-          <w:lang w:eastAsia="en-US"/>
-        </w:rPr>
-        <w:t>dez</w:t>
-      </w:r>
-      <w:r>
-        <w:rPr>
-          <w:color w:val="auto"/>
-          <w:lang w:eastAsia="en-US"/>
-        </w:rPr>
-        <w:t>) dias</w:t>
-      </w:r>
-      <w:r>
-        <w:rPr>
-          <w:lang w:eastAsia="en-US"/>
-        </w:rPr>
-        <w:t>, a contar da notificação da contratada, às suas custas, sem prejuízo da aplicação das penalidades.</w:t>
-      </w:r>
-    </w:p>
-    <w:p>
-      <w:pPr>
-        <w:pStyle w:val="Nivel2"/>
-        <w:numPr>
-          <w:ilvl w:val="1"/>
-          <w:numId w:val="47"/>
-        </w:numPr>
-        <w:ind w:left="0" w:firstLine="0"/>
-        <w:rPr>
-          <w:lang w:eastAsia="en-US"/>
-        </w:rPr>
-      </w:pPr>
-      <w:r>
-        <w:rPr>
-          <w:lang w:eastAsia="en-US"/>
-        </w:rPr>
-        <w:t xml:space="preserve">O recebimento definitivo ocorrerá no prazo </w:t>
-      </w:r>
-      <w:r>
-        <w:rPr>
-          <w:color w:val="auto"/>
-          <w:lang w:eastAsia="en-US"/>
-        </w:rPr>
-        <w:t xml:space="preserve">de 5 (cinco) dias úteis, </w:t>
-      </w:r>
-      <w:r>
-        <w:rPr>
-          <w:lang w:eastAsia="en-US"/>
-        </w:rPr>
-        <w:t>a contar do recebimento da nota fiscal ou instrumento de cobrança equivalente pela Administração, após a verificação da qualidade e quantidade do material e consequente aceitação mediante termo detalhado.</w:t>
-      </w:r>
-    </w:p>
-    <w:p>
-      <w:pPr>
-        <w:pStyle w:val="Nivel2"/>
-        <w:numPr>
-          <w:ilvl w:val="1"/>
-          <w:numId w:val="48"/>
-        </w:numPr>
-        <w:ind w:left="0" w:firstLine="0"/>
-        <w:rPr>
-          <w:color w:val="auto"/>
-          <w:lang w:eastAsia="en-US"/>
-        </w:rPr>
-      </w:pPr>
-      <w:r>
-        <w:rPr>
-          <w:lang w:eastAsia="en-US"/>
-        </w:rPr>
-        <w:t xml:space="preserve">Para as contratações decorrentes de despesas cujos valores não ultrapassem o limite de que trata o </w:t>
-      </w:r>
-      <w:hyperlink r:id="rId14" w:anchor="art75" w:history="1">
+        <w:t>A execução da contratação deverá ser acompanhada e fiscalizada pelo(s) fiscal(</w:t>
+      </w:r>
+      <w:proofErr w:type="spellStart"/>
+      <w:r>
+        <w:t>is</w:t>
+      </w:r>
+      <w:proofErr w:type="spellEnd"/>
+      <w:r>
+        <w:t>) do contrato, ou pelos respectivos substitutos (</w:t>
+      </w:r>
+      <w:hyperlink r:id="rId14" w:anchor="art117" w:history="1">
         <w:r>
           <w:rPr>
             <w:rStyle w:val="LinkdaInternet"/>
+          </w:rPr>
+          <w:t>Lei nº 14.133, de 2021, art. 117, caput</w:t>
+        </w:r>
+      </w:hyperlink>
+      <w:r>
+        <w:t>).</w:t>
+      </w:r>
+    </w:p>
+    <w:p>
+      <w:pPr>
+        <w:pStyle w:val="Nivel2"/>
+        <w:numPr>
+          <w:ilvl w:val="1"/>
+          <w:numId w:val="29"/>
+        </w:numPr>
+        <w:tabs>
+          <w:tab w:val="clear" w:pos="0"/>
+        </w:tabs>
+        <w:suppressAutoHyphens w:val="0"/>
+        <w:ind w:left="0" w:hanging="6"/>
+      </w:pPr>
+      <w:r>
+        <w:t>O fiscal técnico do contrato acompanhará a execução do contrato, para que sejam cumpridas todas as condições estabelecidas no contrato, de modo a assegurar os melhores resultados para a Administração. (Decreto nº 11.246, de 2022, art. 22, VI);</w:t>
+      </w:r>
+    </w:p>
+    <w:p>
+      <w:pPr>
+        <w:pStyle w:val="Nivel2"/>
+        <w:numPr>
+          <w:ilvl w:val="1"/>
+          <w:numId w:val="29"/>
+        </w:numPr>
+        <w:tabs>
+          <w:tab w:val="clear" w:pos="0"/>
+        </w:tabs>
+        <w:suppressAutoHyphens w:val="0"/>
+        <w:ind w:left="0" w:hanging="6"/>
+      </w:pPr>
+      <w:r>
+        <w:t>O fiscal técnico do contrato anotará no histórico de gerenciamento do contrato todas as ocorrências relacionadas à execução do contrato, com a descrição do que for necessário para a regularização das faltas ou dos defeitos observados. (Lei nº 14.133, de 2021, art. 117, §1º e Decreto nº 11.246, de 2022, art. 22, II);</w:t>
+      </w:r>
+    </w:p>
+    <w:p>
+      <w:pPr>
+        <w:pStyle w:val="Nivel2"/>
+        <w:numPr>
+          <w:ilvl w:val="1"/>
+          <w:numId w:val="29"/>
+        </w:numPr>
+        <w:tabs>
+          <w:tab w:val="clear" w:pos="0"/>
+        </w:tabs>
+        <w:suppressAutoHyphens w:val="0"/>
+        <w:ind w:left="0" w:hanging="6"/>
+      </w:pPr>
+      <w:r>
+        <w:t xml:space="preserve">Identificada qualquer inexatidão ou irregularidade, o fiscal técnico do contrato emitirá notificações para a correção da execução do contrato, determinando prazo para a correção. (Decreto nº 11.246, de 2022, art. 22, III); </w:t>
+      </w:r>
+    </w:p>
+    <w:p>
+      <w:pPr>
+        <w:pStyle w:val="Nivel2"/>
+        <w:numPr>
+          <w:ilvl w:val="1"/>
+          <w:numId w:val="29"/>
+        </w:numPr>
+        <w:tabs>
+          <w:tab w:val="clear" w:pos="0"/>
+        </w:tabs>
+        <w:suppressAutoHyphens w:val="0"/>
+        <w:ind w:left="0" w:hanging="6"/>
+      </w:pPr>
+      <w:r>
+        <w:t>O fiscal técnico do contrato informará ao gestor do contato, em tempo hábil, a situação que demandar decisão ou adoção de medidas que ultrapassem sua competência, para que adote as medidas necessárias e saneadoras, se for o caso. (Decreto nº 11.246, de 2022, art. 22, IV);</w:t>
+      </w:r>
+    </w:p>
+    <w:p>
+      <w:pPr>
+        <w:pStyle w:val="Nivel2"/>
+        <w:numPr>
+          <w:ilvl w:val="1"/>
+          <w:numId w:val="29"/>
+        </w:numPr>
+        <w:tabs>
+          <w:tab w:val="clear" w:pos="0"/>
+        </w:tabs>
+        <w:suppressAutoHyphens w:val="0"/>
+        <w:ind w:left="0" w:hanging="6"/>
+        <w:rPr>
+          <w:rFonts w:eastAsia="Times New Roman"/>
+        </w:rPr>
+      </w:pPr>
+      <w:r>
+        <w:t>No caso de ocorrências que possam inviabilizar a execução do contrato nas datas aprazadas, o fiscal técnico do contrato comunicará o fato imediatamente ao gestor do contrato. (Decreto nº 11.246, de 2022, art. 22, V</w:t>
+      </w:r>
+      <w:r>
+        <w:rPr>
+          <w:rFonts w:eastAsia="Times New Roman"/>
+        </w:rPr>
+        <w:t>);</w:t>
+      </w:r>
+    </w:p>
+    <w:p>
+      <w:pPr>
+        <w:pStyle w:val="Nivel2"/>
+        <w:numPr>
+          <w:ilvl w:val="1"/>
+          <w:numId w:val="29"/>
+        </w:numPr>
+        <w:tabs>
+          <w:tab w:val="clear" w:pos="0"/>
+        </w:tabs>
+        <w:suppressAutoHyphens w:val="0"/>
+        <w:ind w:left="0" w:hanging="6"/>
+      </w:pPr>
+      <w:r>
+        <w:t xml:space="preserve">O fiscal técnico do contrato comunicará ao gestor do contrato, em tempo hábil, o término do contrato sob sua responsabilidade, com vistas à tempestiva </w:t>
+      </w:r>
+      <w:r>
+        <w:rPr>
+          <w:rFonts w:eastAsia="Times New Roman"/>
+        </w:rPr>
+        <w:t xml:space="preserve">renovação </w:t>
+      </w:r>
+      <w:r>
+        <w:t>ou à prorrogação contratual (</w:t>
+      </w:r>
+      <w:hyperlink r:id="rId15" w:anchor="art22">
+        <w:r>
+          <w:rPr>
+            <w:rStyle w:val="Hyperlink"/>
+            <w:color w:val="auto"/>
+          </w:rPr>
+          <w:t>Decreto nº 11.246, de 2022, art. 22, VII</w:t>
+        </w:r>
+      </w:hyperlink>
+      <w:r>
+        <w:t>).</w:t>
+      </w:r>
+    </w:p>
+    <w:p>
+      <w:pPr>
+        <w:pStyle w:val="Nivel2"/>
+        <w:numPr>
+          <w:ilvl w:val="0"/>
+          <w:numId w:val="0"/>
+        </w:numPr>
+        <w:suppressAutoHyphens w:val="0"/>
+        <w:rPr>
+          <w:b/>
+          <w:bCs/>
+        </w:rPr>
+      </w:pPr>
+      <w:r>
+        <w:rPr>
+          <w:b/>
+          <w:bCs/>
+          <w:color w:val="auto"/>
+        </w:rPr>
+        <w:t>Fiscalização Administrativa</w:t>
+      </w:r>
+    </w:p>
+    <w:p>
+      <w:pPr>
+        <w:pStyle w:val="Nivel2"/>
+        <w:numPr>
+          <w:ilvl w:val="1"/>
+          <w:numId w:val="29"/>
+        </w:numPr>
+        <w:tabs>
+          <w:tab w:val="clear" w:pos="0"/>
+        </w:tabs>
+        <w:suppressAutoHyphens w:val="0"/>
+        <w:ind w:left="0" w:hanging="6"/>
+      </w:pPr>
+      <w:r>
+        <w:t>O fiscal administrativo do contrato verificará a manutenção das condições de habilitação da contratada, acompanhará o empenho, o pagamento, as garantias, as glosas e a formalização de apostilamento e termos aditivos, solicitando quaisquer documentos comprobatórios pertinentes, caso necessário (Art. 23, I e II, do Decreto nº 11.246, de 2022).</w:t>
+      </w:r>
+    </w:p>
+    <w:p>
+      <w:pPr>
+        <w:pStyle w:val="Nivel2"/>
+        <w:numPr>
+          <w:ilvl w:val="1"/>
+          <w:numId w:val="29"/>
+        </w:numPr>
+        <w:tabs>
+          <w:tab w:val="clear" w:pos="0"/>
+        </w:tabs>
+        <w:suppressAutoHyphens w:val="0"/>
+        <w:ind w:left="0" w:hanging="6"/>
+      </w:pPr>
+      <w:r>
+        <w:t>Caso ocorra descumprimento das obrigações contratuais, o fiscal administrativo do contrato atuará tempestivamente na solução do problema, reportando ao gestor do contrato para que tome as providências cabíveis, quando ultrapassar a sua competência; (Decreto nº 11.246, de 2022, art. 23, IV).</w:t>
+      </w:r>
+    </w:p>
+    <w:p>
+      <w:pPr>
+        <w:pStyle w:val="Nvel01-SemNumerao"/>
+        <w:rPr>
+          <w:i/>
+          <w:color w:val="auto"/>
+        </w:rPr>
+      </w:pPr>
+      <w:r>
+        <w:rPr>
+          <w:color w:val="auto"/>
+        </w:rPr>
+        <w:t>Gestor do Contrato</w:t>
+      </w:r>
+    </w:p>
+    <w:p>
+      <w:pPr>
+        <w:pStyle w:val="Nivel2"/>
+        <w:numPr>
+          <w:ilvl w:val="1"/>
+          <w:numId w:val="29"/>
+        </w:numPr>
+        <w:ind w:left="0" w:firstLine="0"/>
+      </w:pPr>
+      <w:r>
+        <w:t xml:space="preserve">O gestor do contrato coordenará a atualização do processo de acompanhamento e fiscalização do contrato contendo todos os registros formais da execução no histórico de gerenciamento do contrato, a exemplo da ordem de serviço, do registro de ocorrências, das alterações e das prorrogações contratuais, </w:t>
+      </w:r>
+      <w:r>
+        <w:lastRenderedPageBreak/>
+        <w:t>elaborando relatório com vistas à verificação da necessidade de adequações do contrato para fins de atendimento da finalidade da administração. (Decreto nº 11.246, de 2022, art. 21, IV).</w:t>
+      </w:r>
+    </w:p>
+    <w:p>
+      <w:pPr>
+        <w:pStyle w:val="Nivel2"/>
+        <w:numPr>
+          <w:ilvl w:val="1"/>
+          <w:numId w:val="29"/>
+        </w:numPr>
+        <w:ind w:left="0" w:firstLine="0"/>
+      </w:pPr>
+      <w:r>
+        <w:t xml:space="preserve">O gestor do contrato acompanhará os registros realizados pelos fiscais do contrato, de todas as ocorrências relacionadas à execução do contrato e as medidas adotadas, informando, se for o caso, à autoridade superior àquelas que ultrapassarem a sua competência. (Decreto nº 11.246, de 2022, art. 21, II). </w:t>
+      </w:r>
+    </w:p>
+    <w:p>
+      <w:pPr>
+        <w:pStyle w:val="Nivel2"/>
+        <w:numPr>
+          <w:ilvl w:val="1"/>
+          <w:numId w:val="29"/>
+        </w:numPr>
+        <w:ind w:left="0" w:firstLine="0"/>
+      </w:pPr>
+      <w:r>
+        <w:t xml:space="preserve">O gestor do contrato acompanhará a manutenção das condições de habilitação da contratada, para fins de empenho de despesa e pagamento, e anotará os problemas que obstem o fluxo normal da liquidação e do pagamento da despesa no relatório de riscos eventuais. (Decreto nº 11.246, de 2022, art. 21, III). </w:t>
+      </w:r>
+    </w:p>
+    <w:p>
+      <w:pPr>
+        <w:pStyle w:val="Nivel2"/>
+        <w:numPr>
+          <w:ilvl w:val="1"/>
+          <w:numId w:val="29"/>
+        </w:numPr>
+        <w:ind w:left="0" w:firstLine="0"/>
+      </w:pPr>
+      <w:r>
+        <w:t xml:space="preserve">O gestor do contrato emitirá documento comprobatório da avaliação realizada pelos fiscais técnico, administrativo e setorial quanto ao cumprimento de obrigações assumidas pelo contratado, com menção ao seu desempenho na execução contratual, baseado nos indicadores objetivamente definidos e aferidos, e a eventuais penalidades aplicadas, devendo constar do cadastro de atesto de cumprimento de obrigações. (Decreto nº 11.246, de 2022, art. 21, VIII). </w:t>
+      </w:r>
+    </w:p>
+    <w:p>
+      <w:pPr>
+        <w:pStyle w:val="Nivel2"/>
+        <w:numPr>
+          <w:ilvl w:val="1"/>
+          <w:numId w:val="29"/>
+        </w:numPr>
+        <w:ind w:left="0" w:firstLine="0"/>
+      </w:pPr>
+      <w:r>
+        <w:t xml:space="preserve">O gestor do contrato tomará providências para a formalização de processo administrativo de responsabilização para fins de aplicação de sanções, a ser conduzido pela comissão de que trata o art. 158 da Lei nº 14.133, de 2021, ou pelo agente ou pelo setor com competência para tal, conforme o caso. (Decreto nº 11.246, de 2022, art. 21, X). </w:t>
+      </w:r>
+    </w:p>
+    <w:p>
+      <w:pPr>
+        <w:pStyle w:val="Nivel2"/>
+        <w:numPr>
+          <w:ilvl w:val="1"/>
+          <w:numId w:val="29"/>
+        </w:numPr>
+        <w:ind w:left="0" w:firstLine="0"/>
+      </w:pPr>
+      <w:r>
+        <w:t xml:space="preserve">O gestor do contrato deverá elaborar relatório final com informações sobre a consecução dos objetivos que tenham justificado a contratação e eventuais condutas a serem adotadas para o aprimoramento das atividades da Administração. (Decreto nº 11.246, de 2022, art. 21, VI). </w:t>
+      </w:r>
+    </w:p>
+    <w:p>
+      <w:pPr>
+        <w:pStyle w:val="Nivel2"/>
+        <w:numPr>
+          <w:ilvl w:val="1"/>
+          <w:numId w:val="29"/>
+        </w:numPr>
+        <w:ind w:left="0" w:firstLine="0"/>
+      </w:pPr>
+      <w:r>
+        <w:t>O gestor do contrato deverá enviar a documentação pertinente ao setor de contratos para a formalização dos procedimentos de liquidação e pagamento, no valor dimensionado pela fiscalização e gestão nos termos do contrato.</w:t>
+      </w:r>
+    </w:p>
+    <w:p>
+      <w:pPr>
+        <w:pStyle w:val="Nivel01"/>
+        <w:numPr>
+          <w:ilvl w:val="0"/>
+          <w:numId w:val="4"/>
+        </w:numPr>
+        <w:ind w:left="0" w:firstLine="0"/>
+      </w:pPr>
+      <w:r>
+        <w:t>CRITÉRIOS DE MEDIÇÃO E DE PAGAMENTO</w:t>
+      </w:r>
+    </w:p>
+    <w:p>
+      <w:pPr>
+        <w:pStyle w:val="Nivel2"/>
+        <w:numPr>
+          <w:ilvl w:val="1"/>
+          <w:numId w:val="46"/>
+        </w:numPr>
+        <w:ind w:left="0" w:firstLine="0"/>
+        <w:rPr>
+          <w:color w:val="000000" w:themeColor="text1"/>
+        </w:rPr>
+      </w:pPr>
+      <w:r>
+        <w:rPr>
+          <w:color w:val="000000" w:themeColor="text1"/>
+        </w:rPr>
+        <w:t xml:space="preserve">A avaliação da execução do objeto observará o </w:t>
+      </w:r>
+      <w:r>
+        <w:t>disposto neste item.</w:t>
+      </w:r>
+    </w:p>
+    <w:p>
+      <w:pPr>
+        <w:pStyle w:val="Nivel2"/>
+        <w:numPr>
+          <w:ilvl w:val="2"/>
+          <w:numId w:val="46"/>
+        </w:numPr>
+        <w:rPr>
+          <w:color w:val="000000" w:themeColor="text1"/>
+        </w:rPr>
+      </w:pPr>
+      <w:r>
+        <w:rPr>
+          <w:color w:val="000000" w:themeColor="text1"/>
+        </w:rPr>
+        <w:t>Será indicada a retenção ou glosa no pagamento, proporcional à irregularidade verificada, sem prejuízo das sanções cabíveis, caso se constate que a Contratada:</w:t>
+      </w:r>
+    </w:p>
+    <w:p>
+      <w:pPr>
+        <w:pStyle w:val="Nivel2"/>
+        <w:numPr>
+          <w:ilvl w:val="3"/>
+          <w:numId w:val="46"/>
+        </w:numPr>
+        <w:rPr>
+          <w:color w:val="000000" w:themeColor="text1"/>
+        </w:rPr>
+      </w:pPr>
+      <w:r>
+        <w:rPr>
+          <w:color w:val="000000" w:themeColor="text1"/>
+        </w:rPr>
+        <w:t>não produzir os resultados acordados,</w:t>
+      </w:r>
+    </w:p>
+    <w:p>
+      <w:pPr>
+        <w:pStyle w:val="Nivel2"/>
+        <w:numPr>
+          <w:ilvl w:val="3"/>
+          <w:numId w:val="46"/>
+        </w:numPr>
+        <w:rPr>
+          <w:color w:val="000000" w:themeColor="text1"/>
+        </w:rPr>
+      </w:pPr>
+      <w:r>
+        <w:rPr>
+          <w:color w:val="000000" w:themeColor="text1"/>
+        </w:rPr>
+        <w:t>deixar de executar, ou não executar com a qualidade mínima exigida as atividades contratadas; ou</w:t>
+      </w:r>
+    </w:p>
+    <w:p>
+      <w:pPr>
+        <w:pStyle w:val="Nivel2"/>
+        <w:numPr>
+          <w:ilvl w:val="3"/>
+          <w:numId w:val="46"/>
+        </w:numPr>
+        <w:rPr>
+          <w:color w:val="000000" w:themeColor="text1"/>
+        </w:rPr>
+      </w:pPr>
+      <w:r>
+        <w:rPr>
+          <w:color w:val="000000" w:themeColor="text1"/>
+        </w:rPr>
+        <w:t>deixar de utilizar materiais e recursos humanos exigidos para a execução do serviço, ou utilizá-los com qualidade ou quantidade inferior à demandada.</w:t>
+      </w:r>
+    </w:p>
+    <w:p>
+      <w:pPr>
+        <w:pStyle w:val="Nvel01-SemNumerao"/>
+        <w:rPr>
+          <w:color w:val="auto"/>
+          <w:lang w:eastAsia="en-US"/>
+        </w:rPr>
+      </w:pPr>
+      <w:r>
+        <w:rPr>
+          <w:color w:val="auto"/>
+          <w:lang w:eastAsia="en-US"/>
+        </w:rPr>
+        <w:t>Do recebimento</w:t>
+      </w:r>
+    </w:p>
+    <w:p>
+      <w:pPr>
+        <w:pStyle w:val="Nivel2"/>
+        <w:numPr>
+          <w:ilvl w:val="1"/>
+          <w:numId w:val="46"/>
+        </w:numPr>
+        <w:ind w:left="0" w:firstLine="0"/>
+        <w:rPr>
+          <w:lang w:eastAsia="en-US"/>
+        </w:rPr>
+      </w:pPr>
+      <w:r>
+        <w:rPr>
+          <w:lang w:eastAsia="en-US"/>
+        </w:rPr>
+        <w:t xml:space="preserve">Os serviços serão recebidos provisoriamente, no prazo de </w:t>
+      </w:r>
+      <w:r>
+        <w:rPr>
+          <w:lang w:eastAsia="en-US"/>
+        </w:rPr>
+        <w:t xml:space="preserve">10 </w:t>
+      </w:r>
+      <w:r>
+        <w:rPr>
+          <w:lang w:eastAsia="en-US"/>
+        </w:rPr>
+        <w:t>(</w:t>
+      </w:r>
+      <w:r>
+        <w:rPr>
+          <w:lang w:eastAsia="en-US"/>
+        </w:rPr>
+        <w:t>dez</w:t>
+      </w:r>
+      <w:r>
+        <w:rPr>
+          <w:lang w:eastAsia="en-US"/>
+        </w:rPr>
+        <w:t xml:space="preserve">) dias, pelos fiscais técnico, mediante termos detalhados, quando verificado o cumprimento das exigências de caráter técnico e administrativo. (Art. 140, I, a , da Lei nº 14.133, de 2021 e </w:t>
+      </w:r>
+      <w:proofErr w:type="spellStart"/>
+      <w:r>
+        <w:rPr>
+          <w:lang w:eastAsia="en-US"/>
+        </w:rPr>
+        <w:t>Arts</w:t>
+      </w:r>
+      <w:proofErr w:type="spellEnd"/>
+      <w:r>
+        <w:rPr>
+          <w:lang w:eastAsia="en-US"/>
+        </w:rPr>
+        <w:t>. 22, X e 23, X do Decreto nº 11.246, de 2022).</w:t>
+      </w:r>
+    </w:p>
+    <w:p>
+      <w:pPr>
+        <w:pStyle w:val="Nivel2"/>
+        <w:numPr>
+          <w:ilvl w:val="1"/>
+          <w:numId w:val="46"/>
+        </w:numPr>
+        <w:ind w:left="0" w:firstLine="0"/>
+        <w:rPr>
+          <w:lang w:eastAsia="en-US"/>
+        </w:rPr>
+      </w:pPr>
+      <w:r>
+        <w:rPr>
+          <w:lang w:eastAsia="en-US"/>
+        </w:rPr>
+        <w:t>O prazo da disposição acima será contado do recebimento de comunicação de cobrança oriunda do contratado com a comprovação da prestação dos serviços a que se referem a parcela a ser paga.</w:t>
+      </w:r>
+    </w:p>
+    <w:p>
+      <w:pPr>
+        <w:pStyle w:val="Nivel2"/>
+        <w:numPr>
+          <w:ilvl w:val="1"/>
+          <w:numId w:val="46"/>
+        </w:numPr>
+        <w:ind w:left="0" w:firstLine="0"/>
+        <w:rPr>
+          <w:lang w:eastAsia="en-US"/>
+        </w:rPr>
+      </w:pPr>
+      <w:r>
+        <w:rPr>
+          <w:lang w:eastAsia="en-US"/>
+        </w:rPr>
+        <w:t>O fiscal técnico do contrato realizará o recebimento provisório do objeto do contrato mediante termo detalhado que comprove o cumprimento das exigências de caráter técnico. (Art. 22, X, Decreto nº 11.246, de 2022). O fiscal setorial do contrato, quando houver, realizará o recebimento provisório sob o ponto de vista técnico e administrativo.</w:t>
+      </w:r>
+    </w:p>
+    <w:p>
+      <w:pPr>
+        <w:pStyle w:val="Nivel2"/>
+        <w:numPr>
+          <w:ilvl w:val="1"/>
+          <w:numId w:val="46"/>
+        </w:numPr>
+        <w:ind w:left="0" w:firstLine="0"/>
+        <w:rPr>
+          <w:lang w:eastAsia="en-US"/>
+        </w:rPr>
+      </w:pPr>
+      <w:r>
+        <w:rPr>
+          <w:lang w:eastAsia="en-US"/>
+        </w:rPr>
+        <w:lastRenderedPageBreak/>
+        <w:t xml:space="preserve">        Para efeito de recebimento provisório, ao final de cada período de faturamento, o fiscal técnico do contrato irá apurar o resultado das avaliações da execução do objeto e, se for o caso, a análise do desempenho e qualidade da prestação dos serviços realizados em consonância com os indicadores previstos, que poderá resultar no redimensionamento de valores a serem pagos à contratada, registrando em relatório a ser encaminhado ao gestor do contrato.</w:t>
+      </w:r>
+    </w:p>
+    <w:p>
+      <w:pPr>
+        <w:pStyle w:val="Nivel3"/>
+        <w:numPr>
+          <w:ilvl w:val="2"/>
+          <w:numId w:val="46"/>
+        </w:numPr>
+        <w:suppressAutoHyphens w:val="0"/>
+        <w:ind w:left="1134"/>
+        <w:rPr>
+          <w:lang w:eastAsia="en-US"/>
+        </w:rPr>
+      </w:pPr>
+      <w:r>
+        <w:rPr>
+          <w:lang w:eastAsia="en-US"/>
+        </w:rPr>
+        <w:t>Será considerado como ocorrido o recebimento provisório com a entrega do termo detalhado ou, em havendo mais de um a ser feito, com a entrega do último;</w:t>
+      </w:r>
+    </w:p>
+    <w:p>
+      <w:pPr>
+        <w:pStyle w:val="Nivel3"/>
+        <w:numPr>
+          <w:ilvl w:val="2"/>
+          <w:numId w:val="46"/>
+        </w:numPr>
+        <w:suppressAutoHyphens w:val="0"/>
+        <w:ind w:left="1134"/>
+        <w:rPr>
+          <w:lang w:eastAsia="en-US"/>
+        </w:rPr>
+      </w:pPr>
+      <w:r>
+        <w:rPr>
+          <w:lang w:eastAsia="en-US"/>
+        </w:rPr>
+        <w:t>O Contratado fica obrigado a reparar, corrigir, remover, reconstruir ou substituir, às suas expensas, no todo ou em parte, o objeto em que se verificarem vícios, defeitos ou incorreções resultantes da execução ou materiais empregados, cabendo à fiscalização não atestar a última e/ou única medição de serviços até que sejam sanadas todas as eventuais pendências que possam vir a ser apontadas no Recebimento Provisório.</w:t>
+      </w:r>
+    </w:p>
+    <w:p>
+      <w:pPr>
+        <w:pStyle w:val="Nivel3"/>
+        <w:numPr>
+          <w:ilvl w:val="2"/>
+          <w:numId w:val="46"/>
+        </w:numPr>
+        <w:suppressAutoHyphens w:val="0"/>
+        <w:ind w:left="1134"/>
+        <w:rPr>
+          <w:lang w:eastAsia="en-US"/>
+        </w:rPr>
+      </w:pPr>
+      <w:r>
+        <w:rPr>
+          <w:lang w:eastAsia="en-US"/>
+        </w:rPr>
+        <w:t>A fiscalização não efetuará o ateste da última e/ou única medição de serviços até que sejam sanadas todas as eventuais pendências que possam vir a ser apontadas no Recebimento Provisório. (</w:t>
+      </w:r>
+      <w:hyperlink r:id="rId16" w:anchor="art119">
+        <w:r>
+          <w:rPr>
+            <w:rStyle w:val="Hyperlink"/>
             <w:lang w:eastAsia="en-US"/>
           </w:rPr>
-          <w:t>inciso II do art. 75 da Lei nº 14.133, de 2021</w:t>
+          <w:t>Art. 119 c/c art. 140 da Lei nº 14133, de 2021</w:t>
         </w:r>
       </w:hyperlink>
       <w:r>
         <w:rPr>
           <w:lang w:eastAsia="en-US"/>
         </w:rPr>
-        <w:t xml:space="preserve">, o prazo máximo para o recebimento definitivo será de até </w:t>
-      </w:r>
-      <w:r>
-        <w:rPr>
-          <w:color w:val="auto"/>
+        <w:t>)</w:t>
+      </w:r>
+    </w:p>
+    <w:p>
+      <w:pPr>
+        <w:pStyle w:val="Nivel3"/>
+        <w:numPr>
+          <w:ilvl w:val="2"/>
+          <w:numId w:val="46"/>
+        </w:numPr>
+        <w:suppressAutoHyphens w:val="0"/>
+        <w:ind w:left="1134"/>
+        <w:rPr>
           <w:lang w:eastAsia="en-US"/>
         </w:rPr>
-        <w:t>30</w:t>
-      </w:r>
-      <w:r>
-        <w:rPr>
-          <w:color w:val="auto"/>
+      </w:pPr>
+      <w:r>
+        <w:rPr>
           <w:lang w:eastAsia="en-US"/>
         </w:rPr>
-        <w:t xml:space="preserve"> (</w:t>
-      </w:r>
-      <w:r>
-        <w:rPr>
-          <w:color w:val="auto"/>
+        <w:t>O recebimento provisório também ficará sujeito, quando cabível, à conclusão de todos os testes de campo e à entrega dos Manuais e Instruções exigíveis.</w:t>
+      </w:r>
+    </w:p>
+    <w:p>
+      <w:pPr>
+        <w:pStyle w:val="Nivel3"/>
+        <w:numPr>
+          <w:ilvl w:val="2"/>
+          <w:numId w:val="46"/>
+        </w:numPr>
+        <w:suppressAutoHyphens w:val="0"/>
+        <w:ind w:left="1134"/>
+        <w:rPr>
           <w:lang w:eastAsia="en-US"/>
         </w:rPr>
+      </w:pPr>
+      <w:r>
+        <w:rPr>
+          <w:lang w:eastAsia="en-US"/>
+        </w:rPr>
+        <w:t>Os serviços poderão ser rejeitados, no todo ou em parte, quando em desacordo com as especificações constantes neste Termo de Referência e na proposta, sem prejuízo da aplicação das penalidades.</w:t>
+      </w:r>
+    </w:p>
+    <w:p>
+      <w:pPr>
+        <w:pStyle w:val="Nivel2"/>
+        <w:numPr>
+          <w:ilvl w:val="1"/>
+          <w:numId w:val="46"/>
+        </w:numPr>
+        <w:ind w:left="0" w:firstLine="0"/>
+        <w:rPr>
+          <w:lang w:eastAsia="en-US"/>
+        </w:rPr>
+      </w:pPr>
+      <w:r>
+        <w:rPr>
+          <w:lang w:eastAsia="en-US"/>
+        </w:rPr>
+        <w:t>Quando a fiscalização for exercida por um único servidor, o Termo Detalhado deverá conter o registro, a análise e a conclusão acerca das ocorrências na execução do contrato, em relação à fiscalização técnica e administrativa e demais documentos que julgar necessários, devendo encaminhá-los ao gestor do contrato para recebimento definitivo.</w:t>
+      </w:r>
+    </w:p>
+    <w:p>
+      <w:pPr>
+        <w:pStyle w:val="Nivel2"/>
+        <w:numPr>
+          <w:ilvl w:val="1"/>
+          <w:numId w:val="46"/>
+        </w:numPr>
+        <w:ind w:left="0" w:firstLine="0"/>
+        <w:rPr>
+          <w:lang w:eastAsia="en-US"/>
+        </w:rPr>
+      </w:pPr>
+      <w:r>
+        <w:rPr>
+          <w:lang w:eastAsia="en-US"/>
+        </w:rPr>
+        <w:t xml:space="preserve">Os serviços serão recebidos definitivamente no prazo de </w:t>
+      </w:r>
+      <w:r>
+        <w:rPr>
+          <w:lang w:eastAsia="en-US"/>
+        </w:rPr>
+        <w:t xml:space="preserve">30 </w:t>
+      </w:r>
+      <w:r>
+        <w:rPr>
+          <w:lang w:eastAsia="en-US"/>
+        </w:rPr>
+        <w:t>(</w:t>
+      </w:r>
+      <w:r>
+        <w:rPr>
+          <w:lang w:eastAsia="en-US"/>
+        </w:rPr>
         <w:t>trinta</w:t>
       </w:r>
       <w:r>
         <w:rPr>
-          <w:color w:val="auto"/>
           <w:lang w:eastAsia="en-US"/>
         </w:rPr>
-        <w:t>) dias úteis.</w:t>
-      </w:r>
-    </w:p>
-    <w:p>
-      <w:pPr>
-        <w:pStyle w:val="Nivel2"/>
-        <w:numPr>
-          <w:ilvl w:val="1"/>
-          <w:numId w:val="49"/>
-        </w:numPr>
-        <w:ind w:left="0" w:firstLine="0"/>
-        <w:rPr>
+        <w:t>) dias, contados do recebimento provisório, por servidor ou comissão designada pela autoridade competente, após a verificação da qualidade e quantidade do serviço e consequente aceitação mediante termo detalhado, obedecendo os seguintes procedimentos:</w:t>
+      </w:r>
+    </w:p>
+    <w:p>
+      <w:pPr>
+        <w:pStyle w:val="Nivel3"/>
+        <w:numPr>
+          <w:ilvl w:val="2"/>
+          <w:numId w:val="46"/>
+        </w:numPr>
+        <w:suppressAutoHyphens w:val="0"/>
+        <w:rPr>
+          <w:bCs/>
           <w:lang w:eastAsia="en-US"/>
         </w:rPr>
       </w:pPr>
@@ -1262,44 +1844,128 @@
         <w:rPr>
           <w:lang w:eastAsia="en-US"/>
         </w:rPr>
-        <w:t xml:space="preserve">O prazo para recebimento definitivo poderá ser excepcionalmente prorrogado, </w:t>
-      </w:r>
-      <w:r>
-        <w:rPr>
-          <w:color w:val="auto"/>
-          <w:lang w:eastAsia="en-US"/>
-        </w:rPr>
-        <w:t>de forma justificada, por igual período, quando houver necessidade de diligências para a aferição do ate</w:t>
-      </w:r>
-      <w:r>
-        <w:rPr>
-          <w:lang w:eastAsia="en-US"/>
-        </w:rPr>
-        <w:t>ndimento das exigências contratuais.</w:t>
-      </w:r>
-    </w:p>
-    <w:p>
-      <w:pPr>
-        <w:pStyle w:val="Nivel2"/>
-        <w:numPr>
-          <w:ilvl w:val="1"/>
-          <w:numId w:val="50"/>
-        </w:numPr>
-        <w:ind w:left="0" w:firstLine="0"/>
-        <w:rPr>
-          <w:lang w:eastAsia="en-US"/>
-        </w:rPr>
-      </w:pPr>
-      <w:r>
-        <w:rPr>
-          <w:lang w:eastAsia="en-US"/>
-        </w:rPr>
-        <w:t xml:space="preserve">No caso de controvérsia sobre a execução do objeto, quanto à dimensão, qualidade e quantidade, deverá ser observado o teor do </w:t>
-      </w:r>
-      <w:hyperlink r:id="rId15" w:anchor="art143" w:history="1">
+        <w:t>Emitir documento comprobatório da avaliação realizada pelos fiscais técnico, administrativo e setorial, quando houver, no cumprimento de obrigações assumidas pelo contratado, com menção ao seu desempenho na execução contratual, baseado em indicadores objetivamente definidos e aferidos, e a eventuais penalidades aplicadas, devendo constar do cadastro de atesto de cumprimento de obrigações, conforme regulamento (</w:t>
+      </w:r>
+      <w:hyperlink r:id="rId17" w:anchor="art21">
         <w:r>
           <w:rPr>
-            <w:rStyle w:val="LinkdaInternet"/>
+            <w:rStyle w:val="Hyperlink"/>
+            <w:lang w:eastAsia="en-US"/>
+          </w:rPr>
+          <w:t>art. 21, VIII, Decreto nº 11.246, de 2022</w:t>
+        </w:r>
+      </w:hyperlink>
+      <w:r>
+        <w:rPr>
+          <w:lang w:eastAsia="en-US"/>
+        </w:rPr>
+        <w:t>).</w:t>
+      </w:r>
+    </w:p>
+    <w:p>
+      <w:pPr>
+        <w:pStyle w:val="Nivel3"/>
+        <w:numPr>
+          <w:ilvl w:val="2"/>
+          <w:numId w:val="46"/>
+        </w:numPr>
+        <w:suppressAutoHyphens w:val="0"/>
+        <w:rPr>
+          <w:bCs/>
+          <w:lang w:eastAsia="en-US"/>
+        </w:rPr>
+      </w:pPr>
+      <w:r>
+        <w:rPr>
+          <w:lang w:eastAsia="en-US"/>
+        </w:rPr>
+        <w:t>Realizar a análise dos relatórios e de toda a documentação apresentada pela fiscalização e, caso haja irregularidades que impeçam a liquidação e o pagamento da despesa, indicar as cláusulas contratuais pertinentes, solicitando à CONTRATADA, por escrito, as respectivas correções;</w:t>
+      </w:r>
+    </w:p>
+    <w:p>
+      <w:pPr>
+        <w:pStyle w:val="Nivel3"/>
+        <w:numPr>
+          <w:ilvl w:val="2"/>
+          <w:numId w:val="46"/>
+        </w:numPr>
+        <w:suppressAutoHyphens w:val="0"/>
+        <w:rPr>
+          <w:lang w:eastAsia="en-US"/>
+        </w:rPr>
+      </w:pPr>
+      <w:r>
+        <w:rPr>
+          <w:lang w:eastAsia="en-US"/>
+        </w:rPr>
+        <w:t>Emitir Termo Detalhado para efeito de recebimento definitivo dos serviços prestados, com base nos relatórios e documentações apresentadas; e</w:t>
+      </w:r>
+    </w:p>
+    <w:p>
+      <w:pPr>
+        <w:pStyle w:val="Nivel3"/>
+        <w:numPr>
+          <w:ilvl w:val="2"/>
+          <w:numId w:val="46"/>
+        </w:numPr>
+        <w:suppressAutoHyphens w:val="0"/>
+        <w:rPr>
+          <w:lang w:eastAsia="en-US"/>
+        </w:rPr>
+      </w:pPr>
+      <w:r>
+        <w:rPr>
+          <w:lang w:eastAsia="en-US"/>
+        </w:rPr>
+        <w:t>Comunicar a empresa para que emita a Nota Fiscal ou Fatura, com o valor exato dimensionado pela fiscalização.</w:t>
+      </w:r>
+    </w:p>
+    <w:p>
+      <w:pPr>
+        <w:pStyle w:val="Nivel3"/>
+        <w:numPr>
+          <w:ilvl w:val="2"/>
+          <w:numId w:val="46"/>
+        </w:numPr>
+        <w:suppressAutoHyphens w:val="0"/>
+        <w:rPr>
+          <w:lang w:eastAsia="en-US"/>
+        </w:rPr>
+      </w:pPr>
+      <w:r>
+        <w:rPr>
+          <w:lang w:eastAsia="en-US"/>
+        </w:rPr>
+        <w:t>Enviar a documentação pertinente ao setor de contratos para a formalização dos procedimentos de liquidação e pagamento, no valor dimensionado pela fiscalização e gestão.</w:t>
+      </w:r>
+    </w:p>
+    <w:p>
+      <w:pPr>
+        <w:pStyle w:val="Nivel2"/>
+        <w:numPr>
+          <w:ilvl w:val="1"/>
+          <w:numId w:val="46"/>
+        </w:numPr>
+        <w:tabs>
+          <w:tab w:val="clear" w:pos="0"/>
+        </w:tabs>
+        <w:suppressAutoHyphens w:val="0"/>
+        <w:rPr>
+          <w:lang w:eastAsia="en-US"/>
+        </w:rPr>
+      </w:pPr>
+      <w:r>
+        <w:rPr>
+          <w:lang w:eastAsia="en-US"/>
+        </w:rPr>
+        <w:lastRenderedPageBreak/>
+        <w:t xml:space="preserve">No caso de controvérsia sobre a execução do objeto, quanto à dimensão, qualidade e quantidade, deverá ser observado o teor do </w:t>
+      </w:r>
+      <w:hyperlink r:id="rId18" w:anchor="art143">
+        <w:r>
+          <w:rPr>
+            <w:rStyle w:val="Hyperlink"/>
+            <w:color w:val="auto"/>
             <w:lang w:eastAsia="en-US"/>
           </w:rPr>
           <w:t>art. 143 da Lei nº 14.133, de 2021</w:t>
@@ -1331,9 +1997,12 @@
         <w:pStyle w:val="Nivel2"/>
         <w:numPr>
           <w:ilvl w:val="1"/>
-          <w:numId w:val="51"/>
-        </w:numPr>
-        <w:ind w:left="0" w:firstLine="0"/>
+          <w:numId w:val="46"/>
+        </w:numPr>
+        <w:tabs>
+          <w:tab w:val="clear" w:pos="0"/>
+        </w:tabs>
+        <w:suppressAutoHyphens w:val="0"/>
         <w:rPr>
           <w:lang w:eastAsia="en-US"/>
         </w:rPr>
@@ -1342,7 +2011,7 @@
         <w:rPr>
           <w:lang w:eastAsia="en-US"/>
         </w:rPr>
-        <w:t>O prazo para a solução, pelo contratado, de inconsistências na execução do objeto ou de saneamento da nota fiscal ou de instrumento de cobrança equivalente, verificadas pela Administração durante a análise prévia à liquidação de despesa, não será computado para os fins do recebimento definitivo.</w:t>
+        <w:t>Nenhum prazo de recebimento ocorrerá enquanto pendente a solução, pelo contratado, de inconsistências verificadas na execução do objeto ou no instrumento de cobrança.</w:t>
       </w:r>
     </w:p>
     <w:p>
@@ -1350,9 +2019,12 @@
         <w:pStyle w:val="Nivel2"/>
         <w:numPr>
           <w:ilvl w:val="1"/>
-          <w:numId w:val="52"/>
-        </w:numPr>
-        <w:ind w:left="0" w:firstLine="0"/>
+          <w:numId w:val="46"/>
+        </w:numPr>
+        <w:tabs>
+          <w:tab w:val="clear" w:pos="0"/>
+        </w:tabs>
+        <w:suppressAutoHyphens w:val="0"/>
         <w:rPr>
           <w:lang w:eastAsia="en-US"/>
         </w:rPr>
@@ -1361,7 +2033,7 @@
         <w:rPr>
           <w:lang w:eastAsia="en-US"/>
         </w:rPr>
-        <w:t>O recebimento provisório ou definitivo não excluirá a responsabilidade civil pela solidez e pela segurança dos bens nem a responsabilidade ético-profissional pela perfeita execução do contrato.</w:t>
+        <w:t>O recebimento provisório ou definitivo não excluirá a responsabilidade civil pela solidez e pela segurança do serviço nem a responsabilidade ético-profissional pela perfeita execução do contrato.</w:t>
       </w:r>
     </w:p>
     <w:p>
@@ -1416,7 +2088,7 @@
       <w:r>
         <w:t xml:space="preserve">O prazo de que trata o item anterior será reduzido à metade, mantendo-se a possibilidade de prorrogação, no caso de contratações decorrentes de despesas cujos valores não ultrapassem o limite de que trata o </w:t>
       </w:r>
-      <w:hyperlink r:id="rId16" w:anchor="art75" w:history="1">
+      <w:hyperlink r:id="rId19" w:anchor="art75" w:history="1">
         <w:r>
           <w:rPr>
             <w:rStyle w:val="LinkdaInternet"/>
@@ -1482,7 +2154,6 @@
         <w:rPr>
           <w:lang w:eastAsia="en-US"/>
         </w:rPr>
-        <w:lastRenderedPageBreak/>
         <w:t xml:space="preserve">a data da emissão; </w:t>
       </w:r>
     </w:p>
@@ -1620,7 +2291,7 @@
         </w:rPr>
         <w:t xml:space="preserve"> ao SICAF ou, na impossibilidade de acesso ao referido Sistema, mediante consulta aos sítios eletrônicos oficiais ou à documentação mencionada no </w:t>
       </w:r>
-      <w:hyperlink r:id="rId17" w:anchor="art68" w:history="1">
+      <w:hyperlink r:id="rId20" w:anchor="art68" w:history="1">
         <w:r>
           <w:rPr>
             <w:rStyle w:val="LinkdaInternet"/>
@@ -1684,6 +2355,7 @@
         <w:rPr>
           <w:lang w:eastAsia="en-US"/>
         </w:rPr>
+        <w:lastRenderedPageBreak/>
         <w:t xml:space="preserve">Não havendo regularização ou sendo a defesa considerada improcedente, o contratante deverá comunicar aos órgãos responsáveis pela fiscalização da regularidade fiscal quanto à inadimplência do contratado, bem como quanto à existência de pagamento a ser efetuado, para que sejam acionados os meios pertinentes e necessários para garantir o recebimento de seus créditos.  </w:t>
       </w:r>
     </w:p>
@@ -1745,7 +2417,7 @@
       <w:r>
         <w:t xml:space="preserve">O pagamento será efetuado no prazo de até 10 (dez) dias úteis contados da finalização da liquidação da despesa, conforme seção anterior, nos termos da </w:t>
       </w:r>
-      <w:hyperlink r:id="rId18">
+      <w:hyperlink r:id="rId21">
         <w:r>
           <w:rPr>
             <w:rStyle w:val="LinkdaInternet"/>
@@ -1870,7 +2542,6 @@
         <w:rPr>
           <w:lang w:eastAsia="en-US"/>
         </w:rPr>
-        <w:lastRenderedPageBreak/>
         <w:t>Independentemente do percentual de tributo inserido na planilha, quando houver, serão retidos na fonte, quando da realização do pagamento, os percentuais estabelecidos na legislação vigente.</w:t>
       </w:r>
     </w:p>
@@ -1892,7 +2563,7 @@
         </w:rPr>
         <w:t xml:space="preserve">O contratado regularmente optante pelo Simples Nacional, nos termos da </w:t>
       </w:r>
-      <w:hyperlink r:id="rId19">
+      <w:hyperlink r:id="rId22">
         <w:r>
           <w:rPr>
             <w:rStyle w:val="LinkdaInternet"/>
@@ -1935,7 +2606,7 @@
         </w:rPr>
         <w:t xml:space="preserve">É admitida a cessão fiduciária de direitos creditícios com instituição financeira, nos termos e de acordo com os procedimentos previstos na </w:t>
       </w:r>
-      <w:hyperlink r:id="rId20">
+      <w:hyperlink r:id="rId23">
         <w:r>
           <w:rPr>
             <w:rStyle w:val="LinkdaInternet"/>
@@ -1970,7 +2641,7 @@
         </w:rPr>
         <w:t xml:space="preserve">Sem prejuízo do regular atendimento da obrigação contratual de cumprimento de todas as condições de habilitação por parte do contratado (cedente), a celebração do aditamento de cessão de crédito e a realização dos pagamentos respectivos também se condicionam à regularidade fiscal e trabalhista do cessionário, bem como à certificação de que o cessionário não se encontra impedido de licitar e contratar com o Poder Público, conforme a legislação em vigor, ou de receber benefícios ou incentivos fiscais ou creditícios, direta ou indiretamente, conforme </w:t>
       </w:r>
-      <w:hyperlink r:id="rId21" w:anchor=":~:text=LEI Nº 8.429%2C DE 2 DE JUNHO DE 1992&amp;text=Dispõe sobre as sanções aplicáveis,fundacional e dá outras providências." w:history="1">
+      <w:hyperlink r:id="rId24" w:anchor=":~:text=LEI Nº 8.429%2C DE 2 DE JUNHO DE 1992&amp;text=Dispõe sobre as sanções aplicáveis,fundacional e dá outras providências." w:history="1">
         <w:r>
           <w:rPr>
             <w:rStyle w:val="LinkdaInternet"/>
@@ -1985,7 +2656,7 @@
         </w:rPr>
         <w:t xml:space="preserve">, nos termos do </w:t>
       </w:r>
-      <w:hyperlink r:id="rId22">
+      <w:hyperlink r:id="rId25">
         <w:r>
           <w:rPr>
             <w:rStyle w:val="LinkdaInternet"/>
@@ -2005,7 +2676,11 @@
         <w:ind w:left="0" w:firstLine="0"/>
       </w:pPr>
       <w:r>
-        <w:t>O crédito a ser pago à cessionária é exatamente aquele que seria destinado à cedente (contratado) pela execução do objeto contratual, restando absolutamente incólumes todas as defesas e exceções ao pagamento e todas as demais cláusulas exorbitantes ao direito comum aplicáveis no regime jurídico de direito público incidente sobre os contratos administrativos, incluindo a possibilidade de pagamento em conta vinculada ou de pagamento pela efetiva comprovação do fato gerador, quando for o caso, e o desconto de multas, glosas e prejuízos causados à Administração.</w:t>
+        <w:t xml:space="preserve">O crédito a ser pago à cessionária é exatamente aquele que seria destinado à cedente (contratado) pela execução do objeto contratual, restando absolutamente incólumes todas as defesas e exceções ao pagamento e todas as demais cláusulas exorbitantes ao direito comum aplicáveis no regime jurídico de direito público incidente sobre os contratos administrativos, incluindo a possibilidade de pagamento em conta vinculada ou de pagamento pela efetiva comprovação do fato gerador, quando for o caso, e o desconto de </w:t>
+      </w:r>
+      <w:r>
+        <w:lastRenderedPageBreak/>
+        <w:t>multas, glosas e prejuízos causados à Administração.</w:t>
       </w:r>
       <w:r>
         <w:rPr>
@@ -2186,7 +2861,7 @@
         </w:rPr>
         <w:t>b) Cadastro Nacional de Empresas Inidôneas e Suspensas - CEIS, mantido pela Controladoria-Geral da União (</w:t>
       </w:r>
-      <w:hyperlink r:id="rId23">
+      <w:hyperlink r:id="rId26">
         <w:r>
           <w:rPr>
             <w:rStyle w:val="LinkdaInternet"/>
@@ -2230,7 +2905,7 @@
         </w:rPr>
         <w:t>c) Cadastro Nacional de Empresas Punidas – CNEP, mantido pela Controladoria-Geral da União (</w:t>
       </w:r>
-      <w:hyperlink r:id="rId24">
+      <w:hyperlink r:id="rId27">
         <w:r>
           <w:rPr>
             <w:rStyle w:val="LinkdaInternet"/>
@@ -2263,7 +2938,6 @@
         <w:ind w:left="0" w:firstLine="0"/>
       </w:pPr>
       <w:r>
-        <w:lastRenderedPageBreak/>
         <w:t>A consulta aos cadastros será realizada em nome da empresa interessada e de seu sócio majoritário, por força do artigo 12 da Lei n° 8.429, de 1992, que prevê, dentre as sanções impostas ao responsável pela prática de ato de improbidade administrativa, a proibição de contratar com o Poder Público, inclusive por intermédio de pessoa jurídica da qual seja sócio majoritário.</w:t>
       </w:r>
     </w:p>
@@ -2368,6 +3042,7 @@
         <w:ind w:left="0" w:firstLine="0"/>
       </w:pPr>
       <w:r>
+        <w:lastRenderedPageBreak/>
         <w:t>Serão aceitos registros de CNPJ de fornecedor matriz e filial com diferenças de números de documentos pertinentes ao CND e ao CRF/FGTS, quando for comprovada a centralização do recolhimento dessas contribuições.</w:t>
       </w:r>
     </w:p>
@@ -2459,7 +3134,7 @@
       <w:r>
         <w:t xml:space="preserve"> Certificado da Condição de Microempreendedor Individual - CCMEI, cuja aceitação ficará condicionada à verificação da autenticidade no sítio </w:t>
       </w:r>
-      <w:hyperlink r:id="rId25">
+      <w:hyperlink r:id="rId28">
         <w:r>
           <w:rPr>
             <w:rStyle w:val="LinkdaInternet"/>
@@ -2503,7 +3178,7 @@
       <w:r>
         <w:t xml:space="preserve"> portaria de autorização de funcionamento no Brasil, publicada no Diário Oficial da União e arquivada na Junta Comercial da unidade federativa onde se localizar a filial, agência, sucursal ou estabelecimento, a qual será considerada como sua sede, conforme Instrução </w:t>
       </w:r>
-      <w:hyperlink r:id="rId26">
+      <w:hyperlink r:id="rId29">
         <w:r>
           <w:rPr>
             <w:rStyle w:val="LinkdaInternet"/>
@@ -2529,7 +3204,6 @@
           <w:b/>
           <w:bCs/>
         </w:rPr>
-        <w:lastRenderedPageBreak/>
         <w:t xml:space="preserve">Sociedade simples: </w:t>
       </w:r>
       <w:r>
@@ -2583,7 +3257,7 @@
       <w:r>
         <w:t xml:space="preserve"> ata de fundação e estatuto social, com a ata da assembleia que o aprovou, devidamente arquivado na Junta Comercial ou inscrito no Registro Civil das Pessoas Jurídicas da respectiva sede, além do registro de que trata o </w:t>
       </w:r>
-      <w:hyperlink r:id="rId27" w:anchor="art107" w:history="1">
+      <w:hyperlink r:id="rId30" w:anchor="art107" w:history="1">
         <w:r>
           <w:rPr>
             <w:rStyle w:val="LinkdaInternet"/>
@@ -2600,76 +3274,6 @@
         <w:pStyle w:val="Nivel2"/>
         <w:numPr>
           <w:ilvl w:val="1"/>
-          <w:numId w:val="101"/>
-        </w:numPr>
-        <w:ind w:left="0" w:firstLine="0"/>
-      </w:pPr>
-      <w:r>
-        <w:rPr>
-          <w:b/>
-          <w:bCs/>
-        </w:rPr>
-        <w:t>Agricultor familiar:</w:t>
-      </w:r>
-      <w:r>
-        <w:t xml:space="preserve"> Declaração de Aptidão ao Pronaf – DAP ou DAP-P válida, ou, ainda, outros documentos definidos pela Secretaria Especial de Agricultura Familiar e do Desenvolvimento Agrário, nos termos do</w:t>
-      </w:r>
-      <w:hyperlink r:id="rId28" w:anchor="art4§2" w:history="1">
-        <w:r>
-          <w:rPr>
-            <w:rStyle w:val="LinkdaInternet"/>
-          </w:rPr>
-          <w:t xml:space="preserve"> art. 4º, §2º do Decreto nº 10.880, de 2 de dezembro de 2021</w:t>
-        </w:r>
-      </w:hyperlink>
-      <w:r>
-        <w:t>;</w:t>
-      </w:r>
-    </w:p>
-    <w:p>
-      <w:pPr>
-        <w:pStyle w:val="Nivel2"/>
-        <w:numPr>
-          <w:ilvl w:val="1"/>
-          <w:numId w:val="102"/>
-        </w:numPr>
-        <w:ind w:left="0" w:firstLine="0"/>
-      </w:pPr>
-      <w:r>
-        <w:rPr>
-          <w:b/>
-          <w:bCs/>
-        </w:rPr>
-        <w:t>Produtor Rural:</w:t>
-      </w:r>
-      <w:r>
-        <w:t xml:space="preserve"> matrícula no Cadastro Específico do INSS – CEI, que comprove a qualificação como produtor rural pessoa física, nos termos da </w:t>
-      </w:r>
-      <w:hyperlink r:id="rId29">
-        <w:r>
-          <w:rPr>
-            <w:rStyle w:val="LinkdaInternet"/>
-          </w:rPr>
-          <w:t>Instrução Normativa RFB n. 971, de 13 de novembro de 2009</w:t>
-        </w:r>
-      </w:hyperlink>
-      <w:r>
-        <w:t xml:space="preserve"> (</w:t>
-      </w:r>
-      <w:proofErr w:type="spellStart"/>
-      <w:r>
-        <w:t>arts</w:t>
-      </w:r>
-      <w:proofErr w:type="spellEnd"/>
-      <w:r>
-        <w:t>. 17 a 19 e 165); e</w:t>
-      </w:r>
-    </w:p>
-    <w:p>
-      <w:pPr>
-        <w:pStyle w:val="Nivel2"/>
-        <w:numPr>
-          <w:ilvl w:val="1"/>
           <w:numId w:val="103"/>
         </w:numPr>
         <w:ind w:left="0" w:firstLine="0"/>
@@ -2738,6 +3342,7 @@
         </w:rPr>
       </w:pPr>
       <w:r>
+        <w:lastRenderedPageBreak/>
         <w:t>Declaração de que não emprega menor de 18 anos em trabalho noturno, perigoso ou insalubre e não emprega menor de 16 anos, salvo menor, a partir de 14 anos, na condição de aprendiz, nos termos do artigo 7°, XXXIII, da Constituição;</w:t>
       </w:r>
     </w:p>
@@ -2877,7 +3482,6 @@
         <w:pStyle w:val="Nvel1-SemNumPreto"/>
       </w:pPr>
       <w:r>
-        <w:lastRenderedPageBreak/>
         <w:t>Qualificação Econômico-Financeira</w:t>
       </w:r>
     </w:p>
@@ -2899,7 +3503,7 @@
         </w:rPr>
         <w:t>Certidão negativa de insolvência civil expedida pelo distribuidor do domicílio ou sede do interessado, caso se trate de pessoa física, desde que admitida a sua contratação (</w:t>
       </w:r>
-      <w:hyperlink r:id="rId30" w:anchor="art5" w:history="1">
+      <w:hyperlink r:id="rId31" w:anchor="art5" w:history="1">
         <w:r>
           <w:rPr>
             <w:rStyle w:val="LinkdaInternet"/>
@@ -2933,7 +3537,7 @@
         </w:rPr>
         <w:t xml:space="preserve">Certidão negativa de falência expedida pelo distribuidor da sede do fornecedor - </w:t>
       </w:r>
-      <w:hyperlink r:id="rId31" w:anchor="art69" w:history="1">
+      <w:hyperlink r:id="rId32" w:anchor="art69" w:history="1">
         <w:r>
           <w:rPr>
             <w:rStyle w:val="LinkdaInternet"/>
@@ -3134,6 +3738,7 @@
         <w:pStyle w:val="Nvel1-SemNumPreto"/>
       </w:pPr>
       <w:r>
+        <w:lastRenderedPageBreak/>
         <w:t>Qualificação Técnica</w:t>
       </w:r>
     </w:p>
@@ -3146,7 +3751,7 @@
         </w:numPr>
         <w:ind w:left="0" w:firstLine="0"/>
         <w:rPr>
-          <w:rFonts w:ascii="Ecofont_Spranq_eco_Sans" w:eastAsia="MS Mincho" w:hAnsi="Ecofont_Spranq_eco_Sans" w:cs="Tahoma" w:hint="eastAsia"/>
+          <w:rFonts w:ascii="Ecofont_Spranq_eco_Sans" w:eastAsia="MS Mincho" w:hAnsi="Ecofont_Spranq_eco_Sans" w:cs="Tahoma"/>
           <w:i w:val="0"/>
           <w:color w:val="auto"/>
           <w:sz w:val="24"/>
@@ -3170,7 +3775,7 @@
         </w:numPr>
         <w:ind w:left="0" w:firstLine="0"/>
         <w:rPr>
-          <w:rFonts w:ascii="Ecofont_Spranq_eco_Sans" w:eastAsia="MS Mincho" w:hAnsi="Ecofont_Spranq_eco_Sans" w:cs="Tahoma" w:hint="eastAsia"/>
+          <w:rFonts w:ascii="Ecofont_Spranq_eco_Sans" w:eastAsia="MS Mincho" w:hAnsi="Ecofont_Spranq_eco_Sans" w:cs="Tahoma"/>
           <w:i w:val="0"/>
           <w:color w:val="auto"/>
           <w:sz w:val="24"/>
@@ -3225,28 +3830,21 @@
           <w:i w:val="0"/>
           <w:color w:val="auto"/>
         </w:rPr>
-        <w:t>Comprovação de aptidão para o fornecimento de bens similares de complexidade tecnológica e operacional equivalente ou superior com o objeto desta contratação, ou com o item pertinente, por meio da apresentação de certidões ou atestados, por pessoas jurídicas de direito público ou privado, ou regularmente emitido(s) pelo conselho profissional competente, quando for o caso.</w:t>
-      </w:r>
-    </w:p>
-    <w:p>
-      <w:pPr>
-        <w:pStyle w:val="Nvel3-R"/>
-        <w:numPr>
-          <w:ilvl w:val="2"/>
-          <w:numId w:val="127"/>
-        </w:numPr>
-        <w:ind w:left="284" w:firstLine="0"/>
-        <w:rPr>
-          <w:i w:val="0"/>
-          <w:color w:val="auto"/>
-        </w:rPr>
-      </w:pPr>
-      <w:r>
-        <w:rPr>
-          <w:i w:val="0"/>
-          <w:color w:val="auto"/>
-        </w:rPr>
-        <w:t xml:space="preserve">Para fins da comprovação de que trata este subitem, os atestados deverão dizer respeito a contratos executados com as seguintes características mínimas: </w:t>
+        <w:t xml:space="preserve">Comprovação de aptidão para </w:t>
+      </w:r>
+      <w:r>
+        <w:rPr>
+          <w:i w:val="0"/>
+          <w:color w:val="auto"/>
+        </w:rPr>
+        <w:t>execução de serviço de complexidade tecnológica e</w:t>
+      </w:r>
+      <w:r>
+        <w:rPr>
+          <w:i w:val="0"/>
+          <w:color w:val="auto"/>
+        </w:rPr>
+        <w:t xml:space="preserve"> operacional equivalente ou superior com o objeto desta contratação, ou com o item pertinente, por meio da apresentação de certidões ou atestados, por pessoas jurídicas de direito público ou privado, ou regularmente emitido(s) pelo conselho profissional competente, quando for o caso.</w:t>
       </w:r>
     </w:p>
     <w:p>
@@ -3310,7 +3908,6 @@
           <w:i w:val="0"/>
           <w:color w:val="auto"/>
         </w:rPr>
-        <w:lastRenderedPageBreak/>
         <w:t>O fornecedor disponibilizará todas as informações necessárias à comprovação da legitimidade dos atestados, apresentando, quando solicitado pela Administração, cópia do contrato que deu suporte à contratação, endereço atual da contratante e local em que foi executado o objeto contratado, dentre outros documentos.</w:t>
       </w:r>
     </w:p>
@@ -3345,7 +3942,7 @@
         </w:rPr>
         <w:t xml:space="preserve">A relação dos cooperados que atendem aos requisitos técnicos exigidos para a contratação e que executarão o contrato, com as respectivas atas de inscrição e a comprovação de que estão domiciliados na localidade da sede da cooperativa, respeitado o disposto nos </w:t>
       </w:r>
-      <w:hyperlink r:id="rId32" w:anchor="art4" w:history="1">
+      <w:hyperlink r:id="rId33" w:anchor="art4" w:history="1">
         <w:proofErr w:type="spellStart"/>
         <w:r>
           <w:rPr>
@@ -3369,7 +3966,7 @@
         </w:rPr>
         <w:t xml:space="preserve"> e </w:t>
       </w:r>
-      <w:hyperlink r:id="rId33" w:anchor="art42" w:history="1">
+      <w:hyperlink r:id="rId34" w:anchor="art42" w:history="1">
         <w:r>
           <w:rPr>
             <w:rStyle w:val="LinkdaInternet"/>
@@ -3441,7 +4038,7 @@
         </w:rPr>
         <w:t xml:space="preserve">O registro previsto na </w:t>
       </w:r>
-      <w:hyperlink r:id="rId34" w:anchor="art107" w:history="1">
+      <w:hyperlink r:id="rId35" w:anchor="art107" w:history="1">
         <w:r>
           <w:rPr>
             <w:rStyle w:val="LinkdaInternet"/>
@@ -3513,7 +4110,7 @@
         </w:rPr>
         <w:t xml:space="preserve">A última auditoria contábil-financeira da cooperativa, conforme dispõe o </w:t>
       </w:r>
-      <w:hyperlink r:id="rId35" w:anchor="art112" w:history="1">
+      <w:hyperlink r:id="rId36" w:anchor="art112" w:history="1">
         <w:r>
           <w:rPr>
             <w:rStyle w:val="LinkdaInternet"/>
@@ -3539,6 +4136,7 @@
         <w:ind w:left="0" w:firstLine="0"/>
       </w:pPr>
       <w:r>
+        <w:lastRenderedPageBreak/>
         <w:t>ESTIMATIVAS DO VALOR DA CONTRATAÇÃO</w:t>
       </w:r>
     </w:p>
@@ -3562,44 +4160,7 @@
           <w:iCs w:val="0"/>
           <w:color w:val="auto"/>
         </w:rPr>
-        <w:t xml:space="preserve">O custo estimado total da contratação é de </w:t>
-      </w:r>
-      <w:r>
-        <w:rPr>
-          <w:rFonts w:hint="eastAsia"/>
-          <w:i w:val="0"/>
-          <w:iCs w:val="0"/>
-          <w:color w:val="auto"/>
-        </w:rPr>
-        <w:t>{{</w:t>
-      </w:r>
-      <w:proofErr w:type="spellStart"/>
-      <w:r>
-        <w:rPr>
-          <w:rFonts w:hint="eastAsia"/>
-          <w:i w:val="0"/>
-          <w:iCs w:val="0"/>
-          <w:color w:val="auto"/>
-        </w:rPr>
-        <w:t>valor_total_e_extenso</w:t>
-      </w:r>
-      <w:proofErr w:type="spellEnd"/>
-      <w:r>
-        <w:rPr>
-          <w:rFonts w:hint="eastAsia"/>
-          <w:i w:val="0"/>
-          <w:iCs w:val="0"/>
-          <w:color w:val="auto"/>
-        </w:rPr>
-        <w:t>}}</w:t>
-      </w:r>
-      <w:r>
-        <w:rPr>
-          <w:i w:val="0"/>
-          <w:iCs w:val="0"/>
-          <w:color w:val="auto"/>
-        </w:rPr>
-        <w:t>.</w:t>
+        <w:t>A pesquisa de preços será realizada concomitantemente à seleção da proposta economicamente mais vantajosa, em conformidade com a legislação vigente, garantindo eficiência e celeridade no processo de contratação.</w:t>
       </w:r>
     </w:p>
     <w:p>
@@ -3636,390 +4197,6 @@
     </w:p>
     <w:p>
       <w:pPr>
-        <w:pStyle w:val="Nivel2"/>
-        <w:numPr>
-          <w:ilvl w:val="1"/>
-          <w:numId w:val="141"/>
-        </w:numPr>
-        <w:ind w:left="0" w:firstLine="0"/>
-        <w:rPr>
-          <w:color w:val="auto"/>
-        </w:rPr>
-      </w:pPr>
-      <w:r>
-        <w:rPr>
-          <w:color w:val="auto"/>
-        </w:rPr>
-        <w:t>A contratação será atendida pela seguinte dotação:</w:t>
-      </w:r>
-    </w:p>
-    <w:p>
-      <w:pPr>
-        <w:pStyle w:val="PargrafodaLista"/>
-        <w:numPr>
-          <w:ilvl w:val="0"/>
-          <w:numId w:val="5"/>
-        </w:numPr>
-        <w:spacing w:before="120" w:after="120" w:line="276" w:lineRule="auto"/>
-        <w:ind w:left="284" w:firstLine="0"/>
-        <w:jc w:val="both"/>
-        <w:rPr>
-          <w:rFonts w:ascii="Arial" w:eastAsia="Arial" w:hAnsi="Arial" w:cs="Arial"/>
-          <w:sz w:val="20"/>
-          <w:szCs w:val="20"/>
-        </w:rPr>
-      </w:pPr>
-      <w:r>
-        <w:rPr>
-          <w:rFonts w:ascii="Arial" w:eastAsia="Arial" w:hAnsi="Arial" w:cs="Arial"/>
-          <w:sz w:val="20"/>
-          <w:szCs w:val="20"/>
-        </w:rPr>
-        <w:t>Gestão/Unidade: [</w:t>
-      </w:r>
-      <w:r>
-        <w:rPr>
-          <w:rFonts w:ascii="Arial" w:eastAsia="Arial" w:hAnsi="Arial" w:cs="Arial"/>
-          <w:sz w:val="20"/>
-          <w:szCs w:val="20"/>
-        </w:rPr>
-        <w:t>{{</w:t>
-      </w:r>
-      <w:proofErr w:type="spellStart"/>
-      <w:r>
-        <w:rPr>
-          <w:rFonts w:ascii="Arial" w:eastAsia="Arial" w:hAnsi="Arial" w:cs="Arial"/>
-          <w:sz w:val="20"/>
-          <w:szCs w:val="20"/>
-        </w:rPr>
-        <w:t>uasg</w:t>
-      </w:r>
-      <w:proofErr w:type="spellEnd"/>
-      <w:r>
-        <w:rPr>
-          <w:rFonts w:ascii="Arial" w:eastAsia="Arial" w:hAnsi="Arial" w:cs="Arial"/>
-          <w:sz w:val="20"/>
-          <w:szCs w:val="20"/>
-        </w:rPr>
-        <w:t>}}</w:t>
-      </w:r>
-      <w:r>
-        <w:rPr>
-          <w:rFonts w:ascii="Arial" w:eastAsia="Arial" w:hAnsi="Arial" w:cs="Arial"/>
-          <w:sz w:val="20"/>
-          <w:szCs w:val="20"/>
-        </w:rPr>
-        <w:t>];</w:t>
-      </w:r>
-    </w:p>
-    <w:p>
-      <w:pPr>
-        <w:pStyle w:val="PargrafodaLista"/>
-        <w:numPr>
-          <w:ilvl w:val="0"/>
-          <w:numId w:val="5"/>
-        </w:numPr>
-        <w:spacing w:before="120" w:after="120" w:line="276" w:lineRule="auto"/>
-        <w:ind w:left="284" w:firstLine="0"/>
-        <w:jc w:val="both"/>
-        <w:rPr>
-          <w:rFonts w:ascii="Arial" w:eastAsia="Arial" w:hAnsi="Arial" w:cs="Arial"/>
-          <w:sz w:val="20"/>
-          <w:szCs w:val="20"/>
-        </w:rPr>
-      </w:pPr>
-      <w:r>
-        <w:rPr>
-          <w:rFonts w:ascii="Arial" w:eastAsia="Arial" w:hAnsi="Arial" w:cs="Arial"/>
-          <w:sz w:val="20"/>
-          <w:szCs w:val="20"/>
-        </w:rPr>
-        <w:t>Ação Interna: [{{</w:t>
-      </w:r>
-      <w:proofErr w:type="spellStart"/>
-      <w:r>
-        <w:rPr>
-          <w:rFonts w:ascii="Arial" w:eastAsia="Arial" w:hAnsi="Arial" w:cs="Arial"/>
-          <w:sz w:val="20"/>
-          <w:szCs w:val="20"/>
-        </w:rPr>
-        <w:t>acao_interna</w:t>
-      </w:r>
-      <w:proofErr w:type="spellEnd"/>
-      <w:r>
-        <w:rPr>
-          <w:rFonts w:ascii="Arial" w:eastAsia="Arial" w:hAnsi="Arial" w:cs="Arial"/>
-          <w:sz w:val="20"/>
-          <w:szCs w:val="20"/>
-        </w:rPr>
-        <w:t>}}];</w:t>
-      </w:r>
-    </w:p>
-    <w:p>
-      <w:pPr>
-        <w:pStyle w:val="PargrafodaLista"/>
-        <w:numPr>
-          <w:ilvl w:val="0"/>
-          <w:numId w:val="5"/>
-        </w:numPr>
-        <w:spacing w:before="120" w:after="120" w:line="276" w:lineRule="auto"/>
-        <w:ind w:left="284" w:firstLine="0"/>
-        <w:jc w:val="both"/>
-        <w:rPr>
-          <w:rFonts w:ascii="Arial" w:eastAsia="Arial" w:hAnsi="Arial" w:cs="Arial"/>
-          <w:sz w:val="20"/>
-          <w:szCs w:val="20"/>
-        </w:rPr>
-      </w:pPr>
-      <w:r>
-        <w:rPr>
-          <w:rFonts w:ascii="Arial" w:eastAsia="Arial" w:hAnsi="Arial" w:cs="Arial"/>
-          <w:sz w:val="20"/>
-          <w:szCs w:val="20"/>
-        </w:rPr>
-        <w:t>Fonte de Recursos: [</w:t>
-      </w:r>
-      <w:r>
-        <w:rPr>
-          <w:rFonts w:ascii="Arial" w:eastAsia="Arial" w:hAnsi="Arial" w:cs="Arial"/>
-          <w:sz w:val="20"/>
-          <w:szCs w:val="20"/>
-        </w:rPr>
-        <w:t>{{</w:t>
-      </w:r>
-      <w:proofErr w:type="spellStart"/>
-      <w:r>
-        <w:rPr>
-          <w:rFonts w:ascii="Arial" w:eastAsia="Arial" w:hAnsi="Arial" w:cs="Arial"/>
-          <w:sz w:val="20"/>
-          <w:szCs w:val="20"/>
-        </w:rPr>
-        <w:t>fonte_recursos</w:t>
-      </w:r>
-      <w:proofErr w:type="spellEnd"/>
-      <w:r>
-        <w:rPr>
-          <w:rFonts w:ascii="Arial" w:eastAsia="Arial" w:hAnsi="Arial" w:cs="Arial"/>
-          <w:sz w:val="20"/>
-          <w:szCs w:val="20"/>
-        </w:rPr>
-        <w:t>}}</w:t>
-      </w:r>
-      <w:r>
-        <w:rPr>
-          <w:rFonts w:ascii="Arial" w:eastAsia="Arial" w:hAnsi="Arial" w:cs="Arial"/>
-          <w:sz w:val="20"/>
-          <w:szCs w:val="20"/>
-        </w:rPr>
-        <w:t>];</w:t>
-      </w:r>
-    </w:p>
-    <w:p>
-      <w:pPr>
-        <w:pStyle w:val="PargrafodaLista"/>
-        <w:numPr>
-          <w:ilvl w:val="0"/>
-          <w:numId w:val="5"/>
-        </w:numPr>
-        <w:spacing w:before="120" w:after="120" w:line="276" w:lineRule="auto"/>
-        <w:ind w:left="284" w:firstLine="0"/>
-        <w:jc w:val="both"/>
-        <w:rPr>
-          <w:rFonts w:ascii="Arial" w:eastAsia="Arial" w:hAnsi="Arial" w:cs="Arial"/>
-          <w:sz w:val="20"/>
-          <w:szCs w:val="20"/>
-        </w:rPr>
-      </w:pPr>
-      <w:r>
-        <w:rPr>
-          <w:rFonts w:ascii="Arial" w:eastAsia="Arial" w:hAnsi="Arial" w:cs="Arial"/>
-          <w:sz w:val="20"/>
-          <w:szCs w:val="20"/>
-        </w:rPr>
-        <w:t>Elemento de Despesa: [{{</w:t>
-      </w:r>
-      <w:proofErr w:type="spellStart"/>
-      <w:r>
-        <w:rPr>
-          <w:rFonts w:ascii="Arial" w:eastAsia="Arial" w:hAnsi="Arial" w:cs="Arial"/>
-          <w:sz w:val="20"/>
-          <w:szCs w:val="20"/>
-        </w:rPr>
-        <w:t>natureza_despesa</w:t>
-      </w:r>
-      <w:proofErr w:type="spellEnd"/>
-      <w:r>
-        <w:rPr>
-          <w:rFonts w:ascii="Arial" w:eastAsia="Arial" w:hAnsi="Arial" w:cs="Arial"/>
-          <w:sz w:val="20"/>
-          <w:szCs w:val="20"/>
-        </w:rPr>
-        <w:t>}}];</w:t>
-      </w:r>
-    </w:p>
-    <w:p>
-      <w:pPr>
-        <w:pStyle w:val="PargrafodaLista"/>
-        <w:numPr>
-          <w:ilvl w:val="0"/>
-          <w:numId w:val="5"/>
-        </w:numPr>
-        <w:spacing w:before="120" w:after="120" w:line="276" w:lineRule="auto"/>
-        <w:ind w:left="284" w:firstLine="0"/>
-        <w:jc w:val="both"/>
-        <w:rPr>
-          <w:rFonts w:ascii="Arial" w:eastAsia="Arial" w:hAnsi="Arial" w:cs="Arial"/>
-          <w:sz w:val="20"/>
-          <w:szCs w:val="20"/>
-        </w:rPr>
-      </w:pPr>
-      <w:r>
-        <w:rPr>
-          <w:rFonts w:ascii="Arial" w:eastAsia="Arial" w:hAnsi="Arial" w:cs="Arial"/>
-          <w:sz w:val="20"/>
-          <w:szCs w:val="20"/>
-        </w:rPr>
-        <w:t>Unidade Orçamentária: [{{</w:t>
-      </w:r>
-      <w:proofErr w:type="spellStart"/>
-      <w:r>
-        <w:rPr>
-          <w:rFonts w:ascii="Arial" w:eastAsia="Arial" w:hAnsi="Arial" w:cs="Arial"/>
-          <w:sz w:val="20"/>
-          <w:szCs w:val="20"/>
-        </w:rPr>
-        <w:t>unidade_orcamentaria</w:t>
-      </w:r>
-      <w:proofErr w:type="spellEnd"/>
-      <w:r>
-        <w:rPr>
-          <w:rFonts w:ascii="Arial" w:eastAsia="Arial" w:hAnsi="Arial" w:cs="Arial"/>
-          <w:sz w:val="20"/>
-          <w:szCs w:val="20"/>
-        </w:rPr>
-        <w:t>}}]; e</w:t>
-      </w:r>
-    </w:p>
-    <w:p>
-      <w:pPr>
-        <w:pStyle w:val="PargrafodaLista"/>
-        <w:numPr>
-          <w:ilvl w:val="0"/>
-          <w:numId w:val="5"/>
-        </w:numPr>
-        <w:spacing w:before="120" w:after="120" w:line="276" w:lineRule="auto"/>
-        <w:ind w:left="284" w:firstLine="0"/>
-        <w:jc w:val="both"/>
-        <w:rPr>
-          <w:rFonts w:ascii="Arial" w:eastAsia="Arial" w:hAnsi="Arial" w:cs="Arial"/>
-          <w:sz w:val="20"/>
-          <w:szCs w:val="20"/>
-        </w:rPr>
-      </w:pPr>
-      <w:r>
-        <w:rPr>
-          <w:rFonts w:ascii="Arial" w:eastAsia="Arial" w:hAnsi="Arial" w:cs="Arial"/>
-          <w:sz w:val="20"/>
-          <w:szCs w:val="20"/>
-        </w:rPr>
-        <w:t>Programa de Trabalho</w:t>
-      </w:r>
-      <w:r>
-        <w:rPr>
-          <w:rFonts w:ascii="Arial" w:eastAsia="Arial" w:hAnsi="Arial" w:cs="Arial"/>
-          <w:sz w:val="20"/>
-          <w:szCs w:val="20"/>
-        </w:rPr>
-        <w:t xml:space="preserve"> Resumido (</w:t>
-      </w:r>
-      <w:proofErr w:type="spellStart"/>
-      <w:r>
-        <w:rPr>
-          <w:rFonts w:ascii="Arial" w:eastAsia="Arial" w:hAnsi="Arial" w:cs="Arial"/>
-          <w:sz w:val="20"/>
-          <w:szCs w:val="20"/>
-        </w:rPr>
-        <w:t>PTRes</w:t>
-      </w:r>
-      <w:proofErr w:type="spellEnd"/>
-      <w:r>
-        <w:rPr>
-          <w:rFonts w:ascii="Arial" w:eastAsia="Arial" w:hAnsi="Arial" w:cs="Arial"/>
-          <w:sz w:val="20"/>
-          <w:szCs w:val="20"/>
-        </w:rPr>
-        <w:t>)</w:t>
-      </w:r>
-      <w:r>
-        <w:rPr>
-          <w:rFonts w:ascii="Arial" w:eastAsia="Arial" w:hAnsi="Arial" w:cs="Arial"/>
-          <w:sz w:val="20"/>
-          <w:szCs w:val="20"/>
-        </w:rPr>
-        <w:t>: [</w:t>
-      </w:r>
-      <w:r>
-        <w:rPr>
-          <w:rFonts w:ascii="Arial" w:eastAsia="Arial" w:hAnsi="Arial" w:cs="Arial"/>
-          <w:sz w:val="20"/>
-          <w:szCs w:val="20"/>
-        </w:rPr>
-        <w:t>{{</w:t>
-      </w:r>
-      <w:proofErr w:type="spellStart"/>
-      <w:r>
-        <w:rPr>
-          <w:rFonts w:ascii="Arial" w:eastAsia="Arial" w:hAnsi="Arial" w:cs="Arial"/>
-          <w:sz w:val="20"/>
-          <w:szCs w:val="20"/>
-        </w:rPr>
-        <w:t>programa_trabalho_resuminho</w:t>
-      </w:r>
-      <w:proofErr w:type="spellEnd"/>
-      <w:r>
-        <w:rPr>
-          <w:rFonts w:ascii="Arial" w:eastAsia="Arial" w:hAnsi="Arial" w:cs="Arial"/>
-          <w:sz w:val="20"/>
-          <w:szCs w:val="20"/>
-        </w:rPr>
-        <w:t>}}</w:t>
-      </w:r>
-      <w:r>
-        <w:rPr>
-          <w:rFonts w:ascii="Arial" w:eastAsia="Arial" w:hAnsi="Arial" w:cs="Arial"/>
-          <w:sz w:val="20"/>
-          <w:szCs w:val="20"/>
-        </w:rPr>
-        <w:t>]</w:t>
-      </w:r>
-      <w:r>
-        <w:rPr>
-          <w:rFonts w:ascii="Arial" w:eastAsia="Arial" w:hAnsi="Arial" w:cs="Arial"/>
-          <w:sz w:val="20"/>
-          <w:szCs w:val="20"/>
-        </w:rPr>
-        <w:t>.</w:t>
-      </w:r>
-    </w:p>
-    <w:p>
-      <w:pPr>
-        <w:rPr>
-          <w:rFonts w:ascii="Arial" w:eastAsia="Arial" w:hAnsi="Arial" w:cs="Arial"/>
-          <w:sz w:val="20"/>
-          <w:szCs w:val="20"/>
-        </w:rPr>
-      </w:pPr>
-      <w:r>
-        <w:rPr>
-          <w:rFonts w:ascii="Arial" w:eastAsia="Arial" w:hAnsi="Arial" w:cs="Arial"/>
-          <w:sz w:val="20"/>
-          <w:szCs w:val="20"/>
-        </w:rPr>
-        <w:br w:type="page"/>
-      </w:r>
-    </w:p>
-    <w:p>
-      <w:pPr>
         <w:pStyle w:val="Nvel2-Red"/>
         <w:numPr>
           <w:ilvl w:val="1"/>
@@ -4036,11 +4213,82 @@
           <w:i w:val="0"/>
           <w:color w:val="auto"/>
         </w:rPr>
-        <w:lastRenderedPageBreak/>
-        <w:t>A dotação relativa aos exercícios financeiros subsequentes será indicada após aprovação da Lei Orçamentária respectiva e liberação dos créditos correspondentes, mediante apostilamento.</w:t>
+        <w:t>A dotação relativa aos exercícios financeiros subsequentes será indicada após aprovação da Lei Orçamentária respectiva e liberação dos créditos correspondentes, mediante apostilament</w:t>
       </w:r>
       <w:bookmarkStart w:id="3" w:name="_Hlk82471863"/>
       <w:bookmarkEnd w:id="3"/>
+      <w:r>
+        <w:rPr>
+          <w:i w:val="0"/>
+          <w:color w:val="auto"/>
+        </w:rPr>
+        <w:t>o.</w:t>
+      </w:r>
+    </w:p>
+    <w:p>
+      <w:pPr>
+        <w:pStyle w:val="Nvel2-Red"/>
+        <w:numPr>
+          <w:ilvl w:val="0"/>
+          <w:numId w:val="0"/>
+        </w:numPr>
+        <w:rPr>
+          <w:i w:val="0"/>
+          <w:color w:val="auto"/>
+        </w:rPr>
+      </w:pPr>
+    </w:p>
+    <w:p>
+      <w:pPr>
+        <w:pStyle w:val="Nvel2-Red"/>
+        <w:numPr>
+          <w:ilvl w:val="0"/>
+          <w:numId w:val="142"/>
+        </w:numPr>
+        <w:rPr>
+          <w:b/>
+          <w:bCs/>
+          <w:i w:val="0"/>
+          <w:color w:val="auto"/>
+        </w:rPr>
+      </w:pPr>
+      <w:r>
+        <w:rPr>
+          <w:b/>
+          <w:bCs/>
+          <w:i w:val="0"/>
+          <w:color w:val="auto"/>
+        </w:rPr>
+        <w:t>ANEXOS</w:t>
+      </w:r>
+    </w:p>
+    <w:p>
+      <w:pPr>
+        <w:pStyle w:val="Nvel2-Red"/>
+        <w:numPr>
+          <w:ilvl w:val="0"/>
+          <w:numId w:val="0"/>
+        </w:numPr>
+        <w:ind w:left="999"/>
+        <w:rPr>
+          <w:i w:val="0"/>
+          <w:color w:val="auto"/>
+        </w:rPr>
+      </w:pPr>
+      <w:r>
+        <w:rPr>
+          <w:i w:val="0"/>
+          <w:color w:val="auto"/>
+        </w:rPr>
+        <w:t xml:space="preserve">ANEXO A – </w:t>
+      </w:r>
+      <w:r>
+        <w:rPr>
+          <w:i w:val="0"/>
+          <w:color w:val="auto"/>
+        </w:rPr>
+        <w:t>Pesquisa de Preços.</w:t>
+      </w:r>
     </w:p>
     <w:p>
       <w:pPr>
@@ -4278,8 +4526,9 @@
       </w:pPr>
     </w:p>
     <w:sectPr>
-      <w:headerReference w:type="default" r:id="rId36"/>
-      <w:footerReference w:type="default" r:id="rId37"/>
+      <w:headerReference w:type="default" r:id="rId37"/>
+      <w:footerReference w:type="default" r:id="rId38"/>
+      <w:footerReference w:type="first" r:id="rId39"/>
       <w:pgSz w:w="11906" w:h="16838"/>
       <w:pgMar w:top="1418" w:right="1134" w:bottom="1418" w:left="1134" w:header="709" w:footer="709" w:gutter="0"/>
       <w:cols w:space="720"/>
@@ -4295,11 +4544,6 @@
 <w:endnotes xmlns:wpc="http://schemas.microsoft.com/office/word/2010/wordprocessingCanvas" xmlns:cx="http://schemas.microsoft.com/office/drawing/2014/chartex" xmlns:cx1="http://schemas.microsoft.com/office/drawing/2015/9/8/chartex" xmlns:cx2="http://schemas.microsoft.com/office/drawing/2015/10/21/chartex" xmlns:cx3="http://schemas.microsoft.com/office/drawing/2016/5/9/chartex" xmlns:cx4="http://schemas.microsoft.com/office/drawing/2016/5/10/chartex" xmlns:cx5="http://schemas.microsoft.com/office/drawing/2016/5/11/chartex" xmlns:cx6="http://schemas.microsoft.com/office/drawing/2016/5/12/chartex" xmlns:cx7="http://schemas.microsoft.com/office/drawing/2016/5/13/chartex" xmlns:cx8="http://schemas.microsoft.com/office/drawing/2016/5/14/chartex" xmlns:mc="http://schemas.openxmlformats.org/markup-compatibility/2006" xmlns:aink="http://schemas.microsoft.com/office/drawing/2016/ink" xmlns:am3d="http://schemas.microsoft.com/office/drawing/2017/model3d" xmlns:o="urn:schemas-microsoft-com:office:office" xmlns:oel="http://schemas.microsoft.com/office/2019/extlst" xmlns:r="http://schemas.openxmlformats.org/officeDocument/2006/relationships" xmlns:m="http://schemas.openxmlformats.org/officeDocument/2006/math" xmlns:v="urn:schemas-microsoft-com:vml" xmlns:wp14="http://schemas.microsoft.com/office/word/2010/wordprocessingDrawing" xmlns:wp="http://schemas.openxmlformats.org/drawingml/2006/wordprocessingDrawing" xmlns:w10="urn:schemas-microsoft-com:office:word" xmlns:w="http://schemas.openxmlformats.org/wordprocessingml/2006/main" xmlns:w14="http://schemas.microsoft.com/office/word/2010/wordml" xmlns:w15="http://schemas.microsoft.com/office/word/2012/wordml" xmlns:w16cex="http://schemas.microsoft.com/office/word/2018/wordml/cex" xmlns:w16cid="http://schemas.microsoft.com/office/word/2016/wordml/cid" xmlns:w16="http://schemas.microsoft.com/office/word/2018/wordml" xmlns:w16du="http://schemas.microsoft.com/office/word/2023/wordml/word16du" xmlns:w16sdtdh="http://schemas.microsoft.com/office/word/2020/wordml/sdtdatahash" xmlns:w16se="http://schemas.microsoft.com/office/word/2015/wordml/symex" xmlns:wpg="http://schemas.microsoft.com/office/word/2010/wordprocessingGroup" xmlns:wpi="http://schemas.microsoft.com/office/word/2010/wordprocessingInk" xmlns:wne="http://schemas.microsoft.com/office/word/2006/wordml" xmlns:wps="http://schemas.microsoft.com/office/word/2010/wordprocessingShape" mc:Ignorable="w14 w15 w16se w16cid w16 w16cex w16sdtdh w16du wp14">
   <w:endnote w:type="separator" w:id="-1">
     <w:p>
-      <w:pPr>
-        <w:rPr>
-          <w:rFonts w:hint="eastAsia"/>
-        </w:rPr>
-      </w:pPr>
       <w:r>
         <w:separator/>
       </w:r>
@@ -4307,11 +4551,6 @@
   </w:endnote>
   <w:endnote w:type="continuationSeparator" w:id="0">
     <w:p>
-      <w:pPr>
-        <w:rPr>
-          <w:rFonts w:hint="eastAsia"/>
-        </w:rPr>
-      </w:pPr>
       <w:r>
         <w:continuationSeparator/>
       </w:r>
@@ -4330,13 +4569,18 @@
         <w:docPartUnique/>
       </w:docPartObj>
     </w:sdtPr>
+    <w:sdtEndPr>
+      <w:rPr>
+        <w:sz w:val="22"/>
+        <w:szCs w:val="22"/>
+        <w:shd w:val="clear" w:color="auto" w:fill="E6E6E6"/>
+      </w:rPr>
+    </w:sdtEndPr>
     <w:sdtContent>
       <w:p>
         <w:pPr>
           <w:pStyle w:val="Rodap"/>
           <w:rPr>
-            <w:rFonts w:hint="eastAsia"/>
-            <w:color w:val="548DD4" w:themeColor="text2" w:themeTint="99"/>
             <w:spacing w:val="60"/>
             <w:sz w:val="16"/>
             <w:szCs w:val="16"/>
@@ -4344,7 +4588,6 @@
         </w:pPr>
         <w:r>
           <w:rPr>
-            <w:color w:val="548DD4" w:themeColor="text2" w:themeTint="99"/>
             <w:spacing w:val="60"/>
             <w:sz w:val="22"/>
             <w:szCs w:val="22"/>
@@ -4353,7 +4596,6 @@
         </w:r>
         <w:r>
           <w:rPr>
-            <w:color w:val="548DD4" w:themeColor="text2" w:themeTint="99"/>
             <w:spacing w:val="60"/>
             <w:sz w:val="22"/>
             <w:szCs w:val="22"/>
@@ -4366,13 +4608,11 @@
           <w:pStyle w:val="Rodap"/>
           <w:rPr>
             <w:rFonts w:ascii="Arial" w:hAnsi="Arial" w:cs="Arial"/>
-            <w:color w:val="7F7F7F" w:themeColor="text1" w:themeTint="80"/>
             <w:sz w:val="12"/>
           </w:rPr>
         </w:pPr>
         <w:r>
           <w:rPr>
-            <w:color w:val="7F7F7F" w:themeColor="text1" w:themeTint="80"/>
             <w:spacing w:val="60"/>
             <w:sz w:val="22"/>
             <w:szCs w:val="22"/>
@@ -4381,7 +4621,243 @@
         </w:r>
         <w:r>
           <w:rPr>
-            <w:color w:val="7F7F7F" w:themeColor="text1" w:themeTint="80"/>
+            <w:spacing w:val="60"/>
+            <w:sz w:val="22"/>
+            <w:szCs w:val="22"/>
+          </w:rPr>
+          <w:tab/>
+          <w:t>Página</w:t>
+        </w:r>
+        <w:r>
+          <w:rPr>
+            <w:sz w:val="22"/>
+            <w:szCs w:val="22"/>
+          </w:rPr>
+          <w:t xml:space="preserve"> </w:t>
+        </w:r>
+        <w:r>
+          <w:rPr>
+            <w:sz w:val="22"/>
+            <w:szCs w:val="22"/>
+            <w:shd w:val="clear" w:color="auto" w:fill="E6E6E6"/>
+          </w:rPr>
+          <w:fldChar w:fldCharType="begin"/>
+        </w:r>
+        <w:r>
+          <w:rPr>
+            <w:sz w:val="22"/>
+            <w:szCs w:val="22"/>
+            <w:shd w:val="clear" w:color="auto" w:fill="E6E6E6"/>
+          </w:rPr>
+          <w:instrText>PAGE</w:instrText>
+        </w:r>
+        <w:r>
+          <w:rPr>
+            <w:sz w:val="22"/>
+            <w:szCs w:val="22"/>
+            <w:shd w:val="clear" w:color="auto" w:fill="E6E6E6"/>
+          </w:rPr>
+          <w:fldChar w:fldCharType="separate"/>
+        </w:r>
+        <w:r>
+          <w:rPr>
+            <w:sz w:val="22"/>
+            <w:szCs w:val="22"/>
+            <w:shd w:val="clear" w:color="auto" w:fill="E6E6E6"/>
+          </w:rPr>
+          <w:t>11</w:t>
+        </w:r>
+        <w:r>
+          <w:rPr>
+            <w:sz w:val="22"/>
+            <w:szCs w:val="22"/>
+            <w:shd w:val="clear" w:color="auto" w:fill="E6E6E6"/>
+          </w:rPr>
+          <w:fldChar w:fldCharType="end"/>
+        </w:r>
+        <w:r>
+          <w:rPr>
+            <w:sz w:val="22"/>
+            <w:szCs w:val="22"/>
+          </w:rPr>
+          <w:t xml:space="preserve"> | </w:t>
+        </w:r>
+        <w:r>
+          <w:rPr>
+            <w:sz w:val="22"/>
+            <w:szCs w:val="22"/>
+            <w:shd w:val="clear" w:color="auto" w:fill="E6E6E6"/>
+          </w:rPr>
+          <w:fldChar w:fldCharType="begin"/>
+        </w:r>
+        <w:r>
+          <w:rPr>
+            <w:sz w:val="22"/>
+            <w:szCs w:val="22"/>
+            <w:shd w:val="clear" w:color="auto" w:fill="E6E6E6"/>
+          </w:rPr>
+          <w:instrText>NUMPAGES \* ARABIC</w:instrText>
+        </w:r>
+        <w:r>
+          <w:rPr>
+            <w:sz w:val="22"/>
+            <w:szCs w:val="22"/>
+            <w:shd w:val="clear" w:color="auto" w:fill="E6E6E6"/>
+          </w:rPr>
+          <w:fldChar w:fldCharType="separate"/>
+        </w:r>
+        <w:r>
+          <w:rPr>
+            <w:sz w:val="22"/>
+            <w:szCs w:val="22"/>
+            <w:shd w:val="clear" w:color="auto" w:fill="E6E6E6"/>
+          </w:rPr>
+          <w:t>11</w:t>
+        </w:r>
+        <w:r>
+          <w:rPr>
+            <w:sz w:val="22"/>
+            <w:szCs w:val="22"/>
+            <w:shd w:val="clear" w:color="auto" w:fill="E6E6E6"/>
+          </w:rPr>
+          <w:fldChar w:fldCharType="end"/>
+        </w:r>
+      </w:p>
+    </w:sdtContent>
+  </w:sdt>
+  <w:p>
+    <w:pPr>
+      <w:pStyle w:val="Rodap"/>
+      <w:rPr>
+        <w:rFonts w:ascii="Arial" w:hAnsi="Arial" w:cs="Arial"/>
+        <w:sz w:val="14"/>
+        <w:szCs w:val="14"/>
+      </w:rPr>
+    </w:pPr>
+    <w:r>
+      <w:rPr>
+        <w:rFonts w:ascii="Arial" w:hAnsi="Arial" w:cs="Arial"/>
+        <w:sz w:val="14"/>
+        <w:szCs w:val="14"/>
+      </w:rPr>
+      <w:t>Câmara Nacional de Modelos de Licitações e Contratos da Consultoria-Geral da União</w:t>
+    </w:r>
+  </w:p>
+  <w:p>
+    <w:pPr>
+      <w:pStyle w:val="Rodap"/>
+      <w:rPr>
+        <w:rFonts w:ascii="Arial" w:hAnsi="Arial" w:cs="Arial"/>
+        <w:sz w:val="14"/>
+        <w:szCs w:val="14"/>
+      </w:rPr>
+    </w:pPr>
+    <w:r>
+      <w:rPr>
+        <w:rFonts w:ascii="Arial" w:hAnsi="Arial" w:cs="Arial"/>
+        <w:sz w:val="14"/>
+        <w:szCs w:val="14"/>
+      </w:rPr>
+      <w:t>Atualização: Dezembro/2023</w:t>
+    </w:r>
+  </w:p>
+  <w:p>
+    <w:pPr>
+      <w:pStyle w:val="Rodap"/>
+      <w:rPr>
+        <w:rFonts w:ascii="Arial" w:hAnsi="Arial" w:cs="Arial"/>
+        <w:sz w:val="14"/>
+        <w:szCs w:val="14"/>
+      </w:rPr>
+    </w:pPr>
+    <w:r>
+      <w:rPr>
+        <w:rFonts w:ascii="Arial" w:hAnsi="Arial" w:cs="Arial"/>
+        <w:sz w:val="14"/>
+        <w:szCs w:val="14"/>
+      </w:rPr>
+      <w:t>Termo de Referência contratação de Serviços – Contratação Direta</w:t>
+    </w:r>
+    <w:r>
+      <w:rPr>
+        <w:rFonts w:ascii="Arial" w:hAnsi="Arial" w:cs="Arial"/>
+        <w:sz w:val="14"/>
+        <w:szCs w:val="14"/>
+      </w:rPr>
+      <w:tab/>
+    </w:r>
+    <w:r>
+      <w:rPr>
+        <w:rFonts w:ascii="Arial" w:hAnsi="Arial" w:cs="Arial"/>
+        <w:sz w:val="14"/>
+        <w:szCs w:val="14"/>
+      </w:rPr>
+      <w:tab/>
+    </w:r>
+  </w:p>
+  <w:p>
+    <w:pPr>
+      <w:pStyle w:val="Rodap"/>
+      <w:rPr>
+        <w:rFonts w:ascii="Arial" w:hAnsi="Arial" w:cs="Arial"/>
+        <w:sz w:val="14"/>
+        <w:szCs w:val="14"/>
+      </w:rPr>
+    </w:pPr>
+    <w:r>
+      <w:rPr>
+        <w:rFonts w:ascii="Arial" w:hAnsi="Arial" w:cs="Arial"/>
+        <w:sz w:val="14"/>
+        <w:szCs w:val="14"/>
+      </w:rPr>
+      <w:t>Aprovado pela Secretaria de Gestão.</w:t>
+    </w:r>
+  </w:p>
+  <w:p>
+    <w:pPr>
+      <w:pStyle w:val="Rodap"/>
+    </w:pPr>
+    <w:r>
+      <w:rPr>
+        <w:rFonts w:ascii="Arial" w:hAnsi="Arial" w:cs="Arial"/>
+        <w:sz w:val="14"/>
+        <w:szCs w:val="14"/>
+      </w:rPr>
+      <w:t>Identidade visual pela Secretaria de Gestão</w:t>
+    </w:r>
+  </w:p>
+</w:ftr>
+</file>
+
+<file path=word/footer2.xml><?xml version="1.0" encoding="utf-8"?>
+<w:ftr xmlns:wpc="http://schemas.microsoft.com/office/word/2010/wordprocessingCanvas" xmlns:cx="http://schemas.microsoft.com/office/drawing/2014/chartex" xmlns:cx1="http://schemas.microsoft.com/office/drawing/2015/9/8/chartex" xmlns:cx2="http://schemas.microsoft.com/office/drawing/2015/10/21/chartex" xmlns:cx3="http://schemas.microsoft.com/office/drawing/2016/5/9/chartex" xmlns:cx4="http://schemas.microsoft.com/office/drawing/2016/5/10/chartex" xmlns:cx5="http://schemas.microsoft.com/office/drawing/2016/5/11/chartex" xmlns:cx6="http://schemas.microsoft.com/office/drawing/2016/5/12/chartex" xmlns:cx7="http://schemas.microsoft.com/office/drawing/2016/5/13/chartex" xmlns:cx8="http://schemas.microsoft.com/office/drawing/2016/5/14/chartex" xmlns:mc="http://schemas.openxmlformats.org/markup-compatibility/2006" xmlns:aink="http://schemas.microsoft.com/office/drawing/2016/ink" xmlns:am3d="http://schemas.microsoft.com/office/drawing/2017/model3d" xmlns:o="urn:schemas-microsoft-com:office:office" xmlns:oel="http://schemas.microsoft.com/office/2019/extlst" xmlns:r="http://schemas.openxmlformats.org/officeDocument/2006/relationships" xmlns:m="http://schemas.openxmlformats.org/officeDocument/2006/math" xmlns:v="urn:schemas-microsoft-com:vml" xmlns:wp14="http://schemas.microsoft.com/office/word/2010/wordprocessingDrawing" xmlns:wp="http://schemas.openxmlformats.org/drawingml/2006/wordprocessingDrawing" xmlns:w10="urn:schemas-microsoft-com:office:word" xmlns:w="http://schemas.openxmlformats.org/wordprocessingml/2006/main" xmlns:w14="http://schemas.microsoft.com/office/word/2010/wordml" xmlns:w15="http://schemas.microsoft.com/office/word/2012/wordml" xmlns:w16cex="http://schemas.microsoft.com/office/word/2018/wordml/cex" xmlns:w16cid="http://schemas.microsoft.com/office/word/2016/wordml/cid" xmlns:w16="http://schemas.microsoft.com/office/word/2018/wordml" xmlns:w16du="http://schemas.microsoft.com/office/word/2023/wordml/word16du" xmlns:w16sdtdh="http://schemas.microsoft.com/office/word/2020/wordml/sdtdatahash" xmlns:w16se="http://schemas.microsoft.com/office/word/2015/wordml/symex" xmlns:wpg="http://schemas.microsoft.com/office/word/2010/wordprocessingGroup" xmlns:wpi="http://schemas.microsoft.com/office/word/2010/wordprocessingInk" xmlns:wne="http://schemas.microsoft.com/office/word/2006/wordml" xmlns:wps="http://schemas.microsoft.com/office/word/2010/wordprocessingShape" mc:Ignorable="w14 w15 w16se w16cid w16 w16cex w16sdtdh w16du wp14">
+  <w:sdt>
+    <w:sdtPr>
+      <w:id w:val="-368075535"/>
+      <w:docPartObj>
+        <w:docPartGallery w:val="Page Numbers (Bottom of Page)"/>
+        <w:docPartUnique/>
+      </w:docPartObj>
+    </w:sdtPr>
+    <w:sdtEndPr>
+      <w:rPr>
+        <w:sz w:val="22"/>
+        <w:szCs w:val="22"/>
+        <w:shd w:val="clear" w:color="auto" w:fill="E6E6E6"/>
+      </w:rPr>
+    </w:sdtEndPr>
+    <w:sdtContent>
+      <w:p>
+        <w:pPr>
+          <w:pStyle w:val="Rodap"/>
+          <w:rPr>
+            <w:spacing w:val="60"/>
+            <w:sz w:val="16"/>
+            <w:szCs w:val="16"/>
+          </w:rPr>
+        </w:pPr>
+        <w:r>
+          <w:rPr>
             <w:spacing w:val="60"/>
             <w:sz w:val="22"/>
             <w:szCs w:val="22"/>
@@ -4390,16 +4866,40 @@
         </w:r>
         <w:r>
           <w:rPr>
-            <w:color w:val="595959" w:themeColor="text1" w:themeTint="A6"/>
             <w:spacing w:val="60"/>
             <w:sz w:val="22"/>
             <w:szCs w:val="22"/>
           </w:rPr>
+          <w:tab/>
+        </w:r>
+      </w:p>
+      <w:p>
+        <w:pPr>
+          <w:pStyle w:val="Rodap"/>
+          <w:rPr>
+            <w:rFonts w:ascii="Arial" w:hAnsi="Arial" w:cs="Arial"/>
+            <w:sz w:val="12"/>
+          </w:rPr>
+        </w:pPr>
+        <w:r>
+          <w:rPr>
+            <w:spacing w:val="60"/>
+            <w:sz w:val="22"/>
+            <w:szCs w:val="22"/>
+          </w:rPr>
+          <w:tab/>
+        </w:r>
+        <w:r>
+          <w:rPr>
+            <w:spacing w:val="60"/>
+            <w:sz w:val="22"/>
+            <w:szCs w:val="22"/>
+          </w:rPr>
+          <w:tab/>
           <w:t>Página</w:t>
         </w:r>
         <w:r>
           <w:rPr>
-            <w:color w:val="595959" w:themeColor="text1" w:themeTint="A6"/>
             <w:sz w:val="22"/>
             <w:szCs w:val="22"/>
           </w:rPr>
@@ -4407,7 +4907,6 @@
         </w:r>
         <w:r>
           <w:rPr>
-            <w:color w:val="595959" w:themeColor="text1" w:themeTint="A6"/>
             <w:sz w:val="22"/>
             <w:szCs w:val="22"/>
             <w:shd w:val="clear" w:color="auto" w:fill="E6E6E6"/>
@@ -4416,7 +4915,6 @@
         </w:r>
         <w:r>
           <w:rPr>
-            <w:color w:val="595959"/>
             <w:sz w:val="22"/>
             <w:szCs w:val="22"/>
             <w:shd w:val="clear" w:color="auto" w:fill="E6E6E6"/>
@@ -4425,7 +4923,6 @@
         </w:r>
         <w:r>
           <w:rPr>
-            <w:color w:val="595959"/>
             <w:sz w:val="22"/>
             <w:szCs w:val="22"/>
             <w:shd w:val="clear" w:color="auto" w:fill="E6E6E6"/>
@@ -4434,16 +4931,14 @@
         </w:r>
         <w:r>
           <w:rPr>
-            <w:color w:val="595959"/>
             <w:sz w:val="22"/>
             <w:szCs w:val="22"/>
             <w:shd w:val="clear" w:color="auto" w:fill="E6E6E6"/>
           </w:rPr>
-          <w:t>11</w:t>
+          <w:t>2</w:t>
         </w:r>
         <w:r>
           <w:rPr>
-            <w:color w:val="595959"/>
             <w:sz w:val="22"/>
             <w:szCs w:val="22"/>
             <w:shd w:val="clear" w:color="auto" w:fill="E6E6E6"/>
@@ -4452,7 +4947,6 @@
         </w:r>
         <w:r>
           <w:rPr>
-            <w:color w:val="595959" w:themeColor="text1" w:themeTint="A6"/>
             <w:sz w:val="22"/>
             <w:szCs w:val="22"/>
           </w:rPr>
@@ -4460,7 +4954,6 @@
         </w:r>
         <w:r>
           <w:rPr>
-            <w:color w:val="595959" w:themeColor="text1" w:themeTint="A6"/>
             <w:sz w:val="22"/>
             <w:szCs w:val="22"/>
             <w:shd w:val="clear" w:color="auto" w:fill="E6E6E6"/>
@@ -4469,7 +4962,6 @@
         </w:r>
         <w:r>
           <w:rPr>
-            <w:color w:val="595959"/>
             <w:sz w:val="22"/>
             <w:szCs w:val="22"/>
             <w:shd w:val="clear" w:color="auto" w:fill="E6E6E6"/>
@@ -4478,7 +4970,6 @@
         </w:r>
         <w:r>
           <w:rPr>
-            <w:color w:val="595959"/>
             <w:sz w:val="22"/>
             <w:szCs w:val="22"/>
             <w:shd w:val="clear" w:color="auto" w:fill="E6E6E6"/>
@@ -4487,122 +4978,19 @@
         </w:r>
         <w:r>
           <w:rPr>
-            <w:color w:val="595959"/>
             <w:sz w:val="22"/>
             <w:szCs w:val="22"/>
             <w:shd w:val="clear" w:color="auto" w:fill="E6E6E6"/>
           </w:rPr>
-          <w:t>11</w:t>
+          <w:t>12</w:t>
         </w:r>
         <w:r>
           <w:rPr>
-            <w:color w:val="595959"/>
             <w:sz w:val="22"/>
             <w:szCs w:val="22"/>
             <w:shd w:val="clear" w:color="auto" w:fill="E6E6E6"/>
           </w:rPr>
           <w:fldChar w:fldCharType="end"/>
-        </w:r>
-      </w:p>
-      <w:p>
-        <w:pPr>
-          <w:pStyle w:val="Rodap"/>
-          <w:rPr>
-            <w:rFonts w:ascii="Rawline" w:hAnsi="Rawline" w:cs="Arial" w:hint="eastAsia"/>
-            <w:sz w:val="12"/>
-          </w:rPr>
-        </w:pPr>
-        <w:r>
-          <w:rPr>
-            <w:rFonts w:ascii="Rawline" w:hAnsi="Rawline" w:cs="Arial"/>
-            <w:sz w:val="12"/>
-          </w:rPr>
-          <w:t>Câmara Nacional de Modelos de Licitações e Contratos da Consultoria-Geral da União</w:t>
-        </w:r>
-      </w:p>
-      <w:p>
-        <w:pPr>
-          <w:pStyle w:val="Rodap"/>
-          <w:rPr>
-            <w:rFonts w:ascii="Rawline" w:hAnsi="Rawline" w:cs="Arial" w:hint="eastAsia"/>
-            <w:sz w:val="12"/>
-          </w:rPr>
-        </w:pPr>
-        <w:r>
-          <w:rPr>
-            <w:rFonts w:ascii="Rawline" w:hAnsi="Rawline" w:cs="Arial"/>
-            <w:sz w:val="12"/>
-          </w:rPr>
-          <w:t>Atualização: Dezembro/2023</w:t>
-        </w:r>
-      </w:p>
-      <w:p>
-        <w:pPr>
-          <w:pStyle w:val="Rodap"/>
-          <w:rPr>
-            <w:rFonts w:ascii="Rawline" w:hAnsi="Rawline" w:hint="eastAsia"/>
-            <w:color w:val="0F243E" w:themeColor="text2" w:themeShade="80"/>
-            <w:sz w:val="22"/>
-            <w:szCs w:val="22"/>
-          </w:rPr>
-        </w:pPr>
-        <w:r>
-          <w:rPr>
-            <w:rFonts w:ascii="Rawline" w:hAnsi="Rawline" w:cs="Arial"/>
-            <w:sz w:val="12"/>
-            <w:szCs w:val="12"/>
-          </w:rPr>
-          <w:t>Termo de Referência Aquisições – Contratação Direta</w:t>
-        </w:r>
-        <w:r>
-          <w:rPr>
-            <w:rFonts w:ascii="Rawline" w:hAnsi="Rawline" w:cs="Arial"/>
-            <w:sz w:val="12"/>
-            <w:szCs w:val="12"/>
-          </w:rPr>
-          <w:tab/>
-        </w:r>
-        <w:r>
-          <w:rPr>
-            <w:rFonts w:ascii="Rawline" w:hAnsi="Rawline" w:cs="Arial"/>
-            <w:sz w:val="12"/>
-            <w:szCs w:val="12"/>
-          </w:rPr>
-          <w:tab/>
-        </w:r>
-      </w:p>
-      <w:p>
-        <w:pPr>
-          <w:pStyle w:val="Rodap"/>
-          <w:rPr>
-            <w:rFonts w:ascii="Rawline" w:hAnsi="Rawline" w:hint="eastAsia"/>
-            <w:sz w:val="12"/>
-            <w:szCs w:val="12"/>
-          </w:rPr>
-        </w:pPr>
-        <w:r>
-          <w:rPr>
-            <w:rFonts w:ascii="Rawline" w:hAnsi="Rawline"/>
-            <w:sz w:val="12"/>
-            <w:szCs w:val="12"/>
-          </w:rPr>
-          <w:t>Aprovado pela Secretaria de Gestão.</w:t>
-        </w:r>
-      </w:p>
-      <w:p>
-        <w:pPr>
-          <w:pStyle w:val="Rodap"/>
-          <w:rPr>
-            <w:rFonts w:ascii="Rawline" w:hAnsi="Rawline" w:hint="eastAsia"/>
-          </w:rPr>
-        </w:pPr>
-        <w:r>
-          <w:rPr>
-            <w:rFonts w:ascii="Rawline" w:hAnsi="Rawline"/>
-            <w:sz w:val="12"/>
-            <w:szCs w:val="12"/>
-          </w:rPr>
-          <w:t>Identidade visual pela Secretaria de Gestão</w:t>
         </w:r>
       </w:p>
     </w:sdtContent>
@@ -4611,9 +4999,102 @@
     <w:pPr>
       <w:pStyle w:val="Rodap"/>
       <w:rPr>
-        <w:rFonts w:hint="eastAsia"/>
+        <w:rFonts w:ascii="Arial" w:hAnsi="Arial" w:cs="Arial"/>
+        <w:sz w:val="14"/>
+        <w:szCs w:val="14"/>
       </w:rPr>
     </w:pPr>
+    <w:r>
+      <w:rPr>
+        <w:rFonts w:ascii="Arial" w:hAnsi="Arial" w:cs="Arial"/>
+        <w:sz w:val="14"/>
+        <w:szCs w:val="14"/>
+      </w:rPr>
+      <w:t>Câmara Nacional de Modelos de Licitações e Contratos da Consultoria-Geral da União</w:t>
+    </w:r>
+  </w:p>
+  <w:p>
+    <w:pPr>
+      <w:pStyle w:val="Rodap"/>
+      <w:rPr>
+        <w:rFonts w:ascii="Arial" w:hAnsi="Arial" w:cs="Arial"/>
+        <w:sz w:val="14"/>
+        <w:szCs w:val="14"/>
+      </w:rPr>
+    </w:pPr>
+    <w:r>
+      <w:rPr>
+        <w:rFonts w:ascii="Arial" w:hAnsi="Arial" w:cs="Arial"/>
+        <w:sz w:val="14"/>
+        <w:szCs w:val="14"/>
+      </w:rPr>
+      <w:t>Atualização: Dezembro/2023</w:t>
+    </w:r>
+  </w:p>
+  <w:p>
+    <w:pPr>
+      <w:pStyle w:val="Rodap"/>
+      <w:rPr>
+        <w:rFonts w:ascii="Arial" w:hAnsi="Arial" w:cs="Arial"/>
+        <w:sz w:val="14"/>
+        <w:szCs w:val="14"/>
+      </w:rPr>
+    </w:pPr>
+    <w:r>
+      <w:rPr>
+        <w:rFonts w:ascii="Arial" w:hAnsi="Arial" w:cs="Arial"/>
+        <w:sz w:val="14"/>
+        <w:szCs w:val="14"/>
+      </w:rPr>
+      <w:t>Termo de Referência contratação de Serviços – Contratação Direta</w:t>
+    </w:r>
+    <w:r>
+      <w:rPr>
+        <w:rFonts w:ascii="Arial" w:hAnsi="Arial" w:cs="Arial"/>
+        <w:sz w:val="14"/>
+        <w:szCs w:val="14"/>
+      </w:rPr>
+      <w:tab/>
+    </w:r>
+    <w:r>
+      <w:rPr>
+        <w:rFonts w:ascii="Arial" w:hAnsi="Arial" w:cs="Arial"/>
+        <w:sz w:val="14"/>
+        <w:szCs w:val="14"/>
+      </w:rPr>
+      <w:tab/>
+    </w:r>
+  </w:p>
+  <w:p>
+    <w:pPr>
+      <w:pStyle w:val="Rodap"/>
+      <w:rPr>
+        <w:rFonts w:ascii="Arial" w:hAnsi="Arial" w:cs="Arial"/>
+        <w:sz w:val="14"/>
+        <w:szCs w:val="14"/>
+      </w:rPr>
+    </w:pPr>
+    <w:r>
+      <w:rPr>
+        <w:rFonts w:ascii="Arial" w:hAnsi="Arial" w:cs="Arial"/>
+        <w:sz w:val="14"/>
+        <w:szCs w:val="14"/>
+      </w:rPr>
+      <w:t>Aprovado pela Secretaria de Gestão.</w:t>
+    </w:r>
+  </w:p>
+  <w:p>
+    <w:pPr>
+      <w:pStyle w:val="Rodap"/>
+    </w:pPr>
+    <w:r>
+      <w:rPr>
+        <w:rFonts w:ascii="Arial" w:hAnsi="Arial" w:cs="Arial"/>
+        <w:sz w:val="14"/>
+        <w:szCs w:val="14"/>
+      </w:rPr>
+      <w:t>Identidade visual pela Secretaria de Gestão</w:t>
+    </w:r>
   </w:p>
 </w:ftr>
 </file>
@@ -4622,11 +5103,6 @@
 <w:footnotes xmlns:wpc="http://schemas.microsoft.com/office/word/2010/wordprocessingCanvas" xmlns:cx="http://schemas.microsoft.com/office/drawing/2014/chartex" xmlns:cx1="http://schemas.microsoft.com/office/drawing/2015/9/8/chartex" xmlns:cx2="http://schemas.microsoft.com/office/drawing/2015/10/21/chartex" xmlns:cx3="http://schemas.microsoft.com/office/drawing/2016/5/9/chartex" xmlns:cx4="http://schemas.microsoft.com/office/drawing/2016/5/10/chartex" xmlns:cx5="http://schemas.microsoft.com/office/drawing/2016/5/11/chartex" xmlns:cx6="http://schemas.microsoft.com/office/drawing/2016/5/12/chartex" xmlns:cx7="http://schemas.microsoft.com/office/drawing/2016/5/13/chartex" xmlns:cx8="http://schemas.microsoft.com/office/drawing/2016/5/14/chartex" xmlns:mc="http://schemas.openxmlformats.org/markup-compatibility/2006" xmlns:aink="http://schemas.microsoft.com/office/drawing/2016/ink" xmlns:am3d="http://schemas.microsoft.com/office/drawing/2017/model3d" xmlns:o="urn:schemas-microsoft-com:office:office" xmlns:oel="http://schemas.microsoft.com/office/2019/extlst" xmlns:r="http://schemas.openxmlformats.org/officeDocument/2006/relationships" xmlns:m="http://schemas.openxmlformats.org/officeDocument/2006/math" xmlns:v="urn:schemas-microsoft-com:vml" xmlns:wp14="http://schemas.microsoft.com/office/word/2010/wordprocessingDrawing" xmlns:wp="http://schemas.openxmlformats.org/drawingml/2006/wordprocessingDrawing" xmlns:w10="urn:schemas-microsoft-com:office:word" xmlns:w="http://schemas.openxmlformats.org/wordprocessingml/2006/main" xmlns:w14="http://schemas.microsoft.com/office/word/2010/wordml" xmlns:w15="http://schemas.microsoft.com/office/word/2012/wordml" xmlns:w16cex="http://schemas.microsoft.com/office/word/2018/wordml/cex" xmlns:w16cid="http://schemas.microsoft.com/office/word/2016/wordml/cid" xmlns:w16="http://schemas.microsoft.com/office/word/2018/wordml" xmlns:w16du="http://schemas.microsoft.com/office/word/2023/wordml/word16du" xmlns:w16sdtdh="http://schemas.microsoft.com/office/word/2020/wordml/sdtdatahash" xmlns:w16se="http://schemas.microsoft.com/office/word/2015/wordml/symex" xmlns:wpg="http://schemas.microsoft.com/office/word/2010/wordprocessingGroup" xmlns:wpi="http://schemas.microsoft.com/office/word/2010/wordprocessingInk" xmlns:wne="http://schemas.microsoft.com/office/word/2006/wordml" xmlns:wps="http://schemas.microsoft.com/office/word/2010/wordprocessingShape" mc:Ignorable="w14 w15 w16se w16cid w16 w16cex w16sdtdh w16du wp14">
   <w:footnote w:type="separator" w:id="-1">
     <w:p>
-      <w:pPr>
-        <w:rPr>
-          <w:rFonts w:hint="eastAsia"/>
-        </w:rPr>
-      </w:pPr>
       <w:r>
         <w:separator/>
       </w:r>
@@ -4634,11 +5110,6 @@
   </w:footnote>
   <w:footnote w:type="continuationSeparator" w:id="0">
     <w:p>
-      <w:pPr>
-        <w:rPr>
-          <w:rFonts w:hint="eastAsia"/>
-        </w:rPr>
-      </w:pPr>
       <w:r>
         <w:continuationSeparator/>
       </w:r>
@@ -4653,9 +5124,6 @@
     <w:pPr>
       <w:pStyle w:val="Cabealho"/>
       <w:jc w:val="right"/>
-      <w:rPr>
-        <w:rFonts w:hint="eastAsia"/>
-      </w:rPr>
     </w:pPr>
     <w:r>
       <w:rPr>
@@ -9155,6 +9623,18 @@
         </w:rPr>
       </w:lvl>
     </w:lvlOverride>
+  </w:num>
+  <w:num w:numId="143" w16cid:durableId="22021366">
+    <w:abstractNumId w:val="4"/>
+  </w:num>
+  <w:num w:numId="144" w16cid:durableId="1940792499">
+    <w:abstractNumId w:val="4"/>
+  </w:num>
+  <w:num w:numId="145" w16cid:durableId="2071995667">
+    <w:abstractNumId w:val="4"/>
+  </w:num>
+  <w:num w:numId="146" w16cid:durableId="1279797920">
+    <w:abstractNumId w:val="4"/>
   </w:num>
 </w:numbering>
 </file>
@@ -10799,7 +11279,6 @@
         <w:numId w:val="2"/>
       </w:numPr>
       <w:spacing w:before="120" w:after="120" w:line="276" w:lineRule="auto"/>
-      <w:ind w:left="0" w:firstLine="0"/>
       <w:jc w:val="both"/>
     </w:pPr>
     <w:rPr>
@@ -11380,6 +11859,66 @@
         <w:insideV w:val="single" w:sz="4" w:space="0" w:color="auto"/>
       </w:tblBorders>
     </w:tblPr>
+  </w:style>
+  <w:style w:type="paragraph" w:customStyle="1" w:styleId="Nvel01-SemNumerao">
+    <w:name w:val="Nível 01-Sem Numeração"/>
+    <w:basedOn w:val="Normal"/>
+    <w:link w:val="Nvel01-SemNumeraoChar"/>
+    <w:autoRedefine/>
+    <w:uiPriority w:val="1"/>
+    <w:qFormat/>
+    <w:rsid w:val="009F4525"/>
+    <w:pPr>
+      <w:keepNext/>
+      <w:keepLines/>
+      <w:suppressAutoHyphens w:val="0"/>
+      <w:spacing w:before="240" w:after="120" w:line="276" w:lineRule="auto"/>
+      <w:jc w:val="both"/>
+      <w:outlineLvl w:val="1"/>
+    </w:pPr>
+    <w:rPr>
+      <w:rFonts w:ascii="Arial" w:eastAsiaTheme="majorEastAsia" w:hAnsi="Arial" w:cs="Arial"/>
+      <w:b/>
+      <w:bCs/>
+      <w:color w:val="FF0000"/>
+      <w:sz w:val="20"/>
+      <w:szCs w:val="20"/>
+    </w:rPr>
+  </w:style>
+  <w:style w:type="character" w:customStyle="1" w:styleId="Nvel01-SemNumeraoChar">
+    <w:name w:val="Nível 01-Sem Numeração Char"/>
+    <w:basedOn w:val="Fontepargpadro"/>
+    <w:link w:val="Nvel01-SemNumerao"/>
+    <w:uiPriority w:val="1"/>
+    <w:rsid w:val="009F4525"/>
+    <w:rPr>
+      <w:rFonts w:ascii="Arial" w:eastAsiaTheme="majorEastAsia" w:hAnsi="Arial" w:cs="Arial"/>
+      <w:b/>
+      <w:bCs/>
+      <w:color w:val="FF0000"/>
+      <w:lang w:eastAsia="pt-BR"/>
+    </w:rPr>
+  </w:style>
+  <w:style w:type="paragraph" w:customStyle="1" w:styleId="Normal10">
+    <w:name w:val="Normal1"/>
+    <w:qFormat/>
+    <w:rsid w:val="009F4525"/>
+    <w:pPr>
+      <w:spacing w:after="200" w:line="276" w:lineRule="auto"/>
+    </w:pPr>
+    <w:rPr>
+      <w:rFonts w:ascii="Cambria" w:eastAsia="MS Mincho" w:hAnsi="Cambria" w:cs="Tahoma"/>
+      <w:sz w:val="22"/>
+      <w:szCs w:val="22"/>
+    </w:rPr>
+  </w:style>
+  <w:style w:type="character" w:styleId="Hyperlink">
+    <w:name w:val="Hyperlink"/>
+    <w:rsid w:val="000C632C"/>
+    <w:rPr>
+      <w:color w:val="000080"/>
+      <w:u w:val="single"/>
+    </w:rPr>
   </w:style>
 </w:styles>
 </file>
@@ -11705,14 +12244,6 @@
 </file>
 
 <file path=customXml/item1.xml><?xml version="1.0" encoding="utf-8"?>
-<p:properties xmlns:p="http://schemas.microsoft.com/office/2006/metadata/properties" xmlns:xsi="http://www.w3.org/2001/XMLSchema-instance" xmlns:pc="http://schemas.microsoft.com/office/infopath/2007/PartnerControls">
-  <documentManagement>
-    <_activity xmlns="5099eeed-182b-4607-ad39-2b3e131c9b2e" xsi:nil="true"/>
-  </documentManagement>
-</p:properties>
-</file>
-
-<file path=customXml/item2.xml><?xml version="1.0" encoding="utf-8"?>
 <ct:contentTypeSchema xmlns:ct="http://schemas.microsoft.com/office/2006/metadata/contentType" xmlns:ma="http://schemas.microsoft.com/office/2006/metadata/properties/metaAttributes" ct:_="" ma:_="" ma:contentTypeName="Document" ma:contentTypeID="0x01010082281FE09FF7E246B4A010428826EACD" ma:contentTypeVersion="17" ma:contentTypeDescription="Create a new document." ma:contentTypeScope="" ma:versionID="b003d4eb5481ce2a934683dda7d097aa">
   <xsd:schema xmlns:xsd="http://www.w3.org/2001/XMLSchema" xmlns:xs="http://www.w3.org/2001/XMLSchema" xmlns:p="http://schemas.microsoft.com/office/2006/metadata/properties" xmlns:ns3="5099eeed-182b-4607-ad39-2b3e131c9b2e" xmlns:ns4="07728d20-334d-42fe-abf5-f78ba2c1b7a4" targetNamespace="http://schemas.microsoft.com/office/2006/metadata/properties" ma:root="true" ma:fieldsID="1bd5537cf039064f937dd115c58a3ec5" ns3:_="" ns4:_="">
     <xsd:import namespace="5099eeed-182b-4607-ad39-2b3e131c9b2e"/>
@@ -11959,11 +12490,15 @@
 </ct:contentTypeSchema>
 </file>
 
-<file path=customXml/item3.xml><?xml version="1.0" encoding="utf-8"?>
-<b:Sources xmlns:b="http://schemas.openxmlformats.org/officeDocument/2006/bibliography" xmlns="http://schemas.openxmlformats.org/officeDocument/2006/bibliography" SelectedStyle="\APA.XSL" StyleName="APA"/>
+<file path=customXml/item2.xml><?xml version="1.0" encoding="utf-8"?>
+<p:properties xmlns:p="http://schemas.microsoft.com/office/2006/metadata/properties" xmlns:xsi="http://www.w3.org/2001/XMLSchema-instance" xmlns:pc="http://schemas.microsoft.com/office/infopath/2007/PartnerControls">
+  <documentManagement>
+    <_activity xmlns="5099eeed-182b-4607-ad39-2b3e131c9b2e" xsi:nil="true"/>
+  </documentManagement>
+</p:properties>
 </file>
 
-<file path=customXml/item4.xml><?xml version="1.0" encoding="utf-8"?>
+<file path=customXml/item3.xml><?xml version="1.0" encoding="utf-8"?>
 <?mso-contentType ?>
 <FormTemplates xmlns="http://schemas.microsoft.com/sharepoint/v3/contenttype/forms">
   <Display>DocumentLibraryForm</Display>
@@ -11972,17 +12507,11 @@
 </FormTemplates>
 </file>
 
-<file path=customXml/itemProps1.xml><?xml version="1.0" encoding="utf-8"?>
-<ds:datastoreItem xmlns:ds="http://schemas.openxmlformats.org/officeDocument/2006/customXml" ds:itemID="{1D0D7D2D-37BA-482C-A228-E77C41190B88}">
-  <ds:schemaRefs>
-    <ds:schemaRef ds:uri="http://schemas.microsoft.com/office/2006/metadata/properties"/>
-    <ds:schemaRef ds:uri="http://schemas.microsoft.com/office/infopath/2007/PartnerControls"/>
-    <ds:schemaRef ds:uri="5099eeed-182b-4607-ad39-2b3e131c9b2e"/>
-  </ds:schemaRefs>
-</ds:datastoreItem>
+<file path=customXml/item4.xml><?xml version="1.0" encoding="utf-8"?>
+<b:Sources xmlns:b="http://schemas.openxmlformats.org/officeDocument/2006/bibliography" xmlns="http://schemas.openxmlformats.org/officeDocument/2006/bibliography" SelectedStyle="\APA.XSL" StyleName="APA"/>
 </file>
 
-<file path=customXml/itemProps2.xml><?xml version="1.0" encoding="utf-8"?>
+<file path=customXml/itemProps1.xml><?xml version="1.0" encoding="utf-8"?>
 <ds:datastoreItem xmlns:ds="http://schemas.openxmlformats.org/officeDocument/2006/customXml" ds:itemID="{B460B4EA-29C1-4B17-9782-58617EF9A472}">
   <ds:schemaRefs>
     <ds:schemaRef ds:uri="http://schemas.microsoft.com/office/2006/metadata/contentType"/>
@@ -12001,18 +12530,28 @@
 </ds:datastoreItem>
 </file>
 
+<file path=customXml/itemProps2.xml><?xml version="1.0" encoding="utf-8"?>
+<ds:datastoreItem xmlns:ds="http://schemas.openxmlformats.org/officeDocument/2006/customXml" ds:itemID="{1D0D7D2D-37BA-482C-A228-E77C41190B88}">
+  <ds:schemaRefs>
+    <ds:schemaRef ds:uri="http://schemas.microsoft.com/office/2006/metadata/properties"/>
+    <ds:schemaRef ds:uri="http://schemas.microsoft.com/office/infopath/2007/PartnerControls"/>
+    <ds:schemaRef ds:uri="5099eeed-182b-4607-ad39-2b3e131c9b2e"/>
+  </ds:schemaRefs>
+</ds:datastoreItem>
+</file>
+
 <file path=customXml/itemProps3.xml><?xml version="1.0" encoding="utf-8"?>
+<ds:datastoreItem xmlns:ds="http://schemas.openxmlformats.org/officeDocument/2006/customXml" ds:itemID="{58D91C4F-6E30-4B53-AA1B-A13F843D4610}">
+  <ds:schemaRefs>
+    <ds:schemaRef ds:uri="http://schemas.microsoft.com/sharepoint/v3/contenttype/forms"/>
+  </ds:schemaRefs>
+</ds:datastoreItem>
+</file>
+
+<file path=customXml/itemProps4.xml><?xml version="1.0" encoding="utf-8"?>
 <ds:datastoreItem xmlns:ds="http://schemas.openxmlformats.org/officeDocument/2006/customXml" ds:itemID="{BF98BC9D-E069-4E0E-A6E8-819E22D41ACC}">
   <ds:schemaRefs>
     <ds:schemaRef ds:uri="http://schemas.openxmlformats.org/officeDocument/2006/bibliography"/>
   </ds:schemaRefs>
 </ds:datastoreItem>
-</file>
-
-<file path=customXml/itemProps4.xml><?xml version="1.0" encoding="utf-8"?>
-<ds:datastoreItem xmlns:ds="http://schemas.openxmlformats.org/officeDocument/2006/customXml" ds:itemID="{58D91C4F-6E30-4B53-AA1B-A13F843D4610}">
-  <ds:schemaRefs>
-    <ds:schemaRef ds:uri="http://schemas.microsoft.com/sharepoint/v3/contenttype/forms"/>
-  </ds:schemaRefs>
-</ds:datastoreItem>
 </file>